--- a/Отчет.docx
+++ b/Отчет.docx
@@ -2817,13 +2817,6 @@
       </w:r>
     </w:p>
     <w:p>
-      <w:pPr>
-        <w:rPr>
-          <w:lang w:val="en-US"/>
-        </w:rPr>
-      </w:pPr>
-    </w:p>
-    <w:p>
       <w:proofErr w:type="spellStart"/>
       <w:r>
         <w:rPr>
@@ -3556,27 +3549,10 @@
     </w:p>
     <w:p>
       <w:r>
-        <w:t xml:space="preserve">Ниже приведены результаты замеров времени программ на суперкомпьютерах </w:t>
-      </w:r>
-      <w:proofErr w:type="spellStart"/>
-      <w:r>
-        <w:rPr>
-          <w:lang w:val="en-US"/>
-        </w:rPr>
-        <w:t>Bluegene</w:t>
-      </w:r>
-      <w:proofErr w:type="spellEnd"/>
-      <w:r>
-        <w:t xml:space="preserve"> </w:t>
+        <w:t>Ниже приведены результаты замеров време</w:t>
       </w:r>
       <w:r>
-        <w:t xml:space="preserve">и </w:t>
-      </w:r>
-      <w:r>
-        <w:rPr>
-          <w:lang w:val="en-US"/>
-        </w:rPr>
-        <w:t>Regatta</w:t>
+        <w:t>ни программ на суперкомпьютерах</w:t>
       </w:r>
       <w:r>
         <w:t>: непосредственно в табличной форме и наглядно на 3</w:t>
@@ -3668,8 +3644,105 @@
       </w:r>
     </w:p>
     <w:p>
+      <w:pPr>
+        <w:pStyle w:val="a3"/>
+        <w:numPr>
+          <w:ilvl w:val="0"/>
+          <w:numId w:val="31"/>
+        </w:numPr>
+      </w:pPr>
       <w:r>
-        <w:t>Каждая конфигурация была запущена 3 раза. Ниже приведены усредненные результаты.</w:t>
+        <w:t xml:space="preserve">На </w:t>
+      </w:r>
+      <w:r>
+        <w:rPr>
+          <w:lang w:val="en-US"/>
+        </w:rPr>
+        <w:t xml:space="preserve">Regatta – 1,4,16 </w:t>
+      </w:r>
+      <w:r>
+        <w:t xml:space="preserve">ядер для </w:t>
+      </w:r>
+      <w:r>
+        <w:rPr>
+          <w:lang w:val="en-US"/>
+        </w:rPr>
+        <w:t>MPI-</w:t>
+      </w:r>
+      <w:r>
+        <w:t>реализации;</w:t>
+      </w:r>
+    </w:p>
+    <w:p>
+      <w:pPr>
+        <w:pStyle w:val="a3"/>
+        <w:numPr>
+          <w:ilvl w:val="0"/>
+          <w:numId w:val="31"/>
+        </w:numPr>
+      </w:pPr>
+      <w:r>
+        <w:t xml:space="preserve">На </w:t>
+      </w:r>
+      <w:proofErr w:type="spellStart"/>
+      <w:r>
+        <w:rPr>
+          <w:lang w:val="en-US"/>
+        </w:rPr>
+        <w:t>rsc</w:t>
+      </w:r>
+      <w:proofErr w:type="spellEnd"/>
+      <w:r>
+        <w:rPr>
+          <w:lang w:val="en-US"/>
+        </w:rPr>
+        <w:t xml:space="preserve"> – </w:t>
+      </w:r>
+      <w:r>
+        <w:t xml:space="preserve">1, 4 и </w:t>
+      </w:r>
+      <w:r>
+        <w:rPr>
+          <w:lang w:val="en-US"/>
+        </w:rPr>
+        <w:t xml:space="preserve">16 </w:t>
+      </w:r>
+      <w:r>
+        <w:t xml:space="preserve">ядер для </w:t>
+      </w:r>
+      <w:r>
+        <w:rPr>
+          <w:lang w:val="en-US"/>
+        </w:rPr>
+        <w:t>MPI-</w:t>
+      </w:r>
+      <w:r>
+        <w:t>реализации</w:t>
+      </w:r>
+    </w:p>
+    <w:p>
+      <w:r>
+        <w:t xml:space="preserve">Каждая конфигурация была запущена 3 раза для </w:t>
+      </w:r>
+      <w:proofErr w:type="spellStart"/>
+      <w:r>
+        <w:rPr>
+          <w:lang w:val="en-US"/>
+        </w:rPr>
+        <w:t>OpenMP</w:t>
+      </w:r>
+      <w:proofErr w:type="spellEnd"/>
+      <w:r>
+        <w:t xml:space="preserve">. Так как относительная разница во времени выполнения для трех запусков минимальна, то было решено произвести по одному запуску для </w:t>
+      </w:r>
+      <w:r>
+        <w:rPr>
+          <w:lang w:val="en-US"/>
+        </w:rPr>
+        <w:t>MPI</w:t>
+      </w:r>
+      <w:r>
+        <w:t>-реализации.</w:t>
       </w:r>
     </w:p>
     <w:p>
@@ -3682,6 +3755,94 @@
       </w:r>
       <w:bookmarkEnd w:id="5"/>
     </w:p>
+    <w:p>
+      <w:pPr>
+        <w:rPr>
+          <w:lang w:val="en-US"/>
+        </w:rPr>
+      </w:pPr>
+      <w:proofErr w:type="spellStart"/>
+      <w:r>
+        <w:rPr>
+          <w:lang w:val="en-US"/>
+        </w:rPr>
+        <w:t>OpenMP</w:t>
+      </w:r>
+      <w:proofErr w:type="spellEnd"/>
+      <w:r>
+        <w:rPr>
+          <w:lang w:val="en-US"/>
+        </w:rPr>
+        <w:t>:</w:t>
+      </w:r>
+    </w:p>
+    <w:p>
+      <w:r>
+        <w:t xml:space="preserve">На </w:t>
+      </w:r>
+      <w:r>
+        <w:rPr>
+          <w:lang w:val="en-US"/>
+        </w:rPr>
+        <w:t xml:space="preserve">Regatta </w:t>
+      </w:r>
+      <w:r>
+        <w:t xml:space="preserve">был запущен алгоритм на размерах матриц до 2048 на 2048, но при использовании одного потока время выполнения программы превысило максимальные 15 минут (поэтому такая конфигурация не отображена на графике). На </w:t>
+      </w:r>
+      <w:proofErr w:type="spellStart"/>
+      <w:r>
+        <w:rPr>
+          <w:lang w:val="en-US"/>
+        </w:rPr>
+        <w:t>Bluegene</w:t>
+      </w:r>
+      <w:proofErr w:type="spellEnd"/>
+      <w:r>
+        <w:rPr>
+          <w:lang w:val="en-US"/>
+        </w:rPr>
+        <w:t xml:space="preserve"> </w:t>
+      </w:r>
+      <w:r>
+        <w:t>алгоритм уже был запущен для матриц размером до 1024, чтобы не превышать критическое время работы алгоритма.</w:t>
+      </w:r>
+    </w:p>
+    <w:p/>
+    <w:p>
+      <w:r>
+        <w:rPr>
+          <w:lang w:val="en-US"/>
+        </w:rPr>
+        <w:t xml:space="preserve">MPI </w:t>
+      </w:r>
+      <w:r>
+        <w:t>показал себя с лучшей стороны</w:t>
+      </w:r>
+      <w:r>
+        <w:rPr>
+          <w:lang w:val="en-US"/>
+        </w:rPr>
+        <w:t xml:space="preserve">: </w:t>
+      </w:r>
+      <w:r>
+        <w:t>п</w:t>
+      </w:r>
+      <w:r>
+        <w:t xml:space="preserve">олучилось провести расчеты на </w:t>
+      </w:r>
+      <w:proofErr w:type="spellStart"/>
+      <w:r>
+        <w:t>бО</w:t>
+      </w:r>
+      <w:r>
+        <w:t>льших</w:t>
+      </w:r>
+      <w:proofErr w:type="spellEnd"/>
+      <w:r>
+        <w:t xml:space="preserve"> размерах матриц.</w:t>
+      </w:r>
+    </w:p>
+    <w:p/>
     <w:p>
       <w:pPr>
         <w:rPr>
@@ -3799,7 +3960,6 @@
                 <w:szCs w:val="24"/>
               </w:rPr>
             </w:pPr>
-            <w:bookmarkStart w:id="6" w:name="_GoBack" w:colFirst="1" w:colLast="1"/>
             <w:proofErr w:type="spellStart"/>
             <w:r>
               <w:rPr>
@@ -4663,7 +4823,6 @@
                 <w:sz w:val="24"/>
                 <w:szCs w:val="24"/>
               </w:rPr>
-              <w:lastRenderedPageBreak/>
               <w:t>Time</w:t>
             </w:r>
             <w:proofErr w:type="spellEnd"/>
@@ -13784,6 +13943,7 @@
                 <w:sz w:val="24"/>
                 <w:szCs w:val="24"/>
               </w:rPr>
+              <w:lastRenderedPageBreak/>
               <w:t>Time</w:t>
             </w:r>
             <w:proofErr w:type="spellEnd"/>
@@ -16919,7 +17079,6 @@
                 <w:sz w:val="24"/>
                 <w:szCs w:val="24"/>
               </w:rPr>
-              <w:lastRenderedPageBreak/>
               <w:t>Time</w:t>
             </w:r>
             <w:proofErr w:type="spellEnd"/>
@@ -23439,7 +23598,6 @@
           </w:p>
         </w:tc>
       </w:tr>
-      <w:bookmarkEnd w:id="6"/>
     </w:tbl>
     <w:p>
       <w:pPr>
@@ -23479,15 +23637,20 @@
     </w:p>
     <w:tbl>
       <w:tblPr>
-        <w:tblW w:w="9351" w:type="dxa"/>
+        <w:tblW w:w="9537" w:type="dxa"/>
         <w:tblLook w:val="04A0" w:firstRow="1" w:lastRow="0" w:firstColumn="1" w:lastColumn="0" w:noHBand="0" w:noVBand="1"/>
       </w:tblPr>
       <w:tblGrid>
         <w:gridCol w:w="1300"/>
-        <w:gridCol w:w="1737"/>
         <w:gridCol w:w="1300"/>
-        <w:gridCol w:w="1300"/>
-        <w:gridCol w:w="1300"/>
+        <w:gridCol w:w="437"/>
+        <w:gridCol w:w="863"/>
+        <w:gridCol w:w="437"/>
+        <w:gridCol w:w="803"/>
+        <w:gridCol w:w="60"/>
+        <w:gridCol w:w="437"/>
+        <w:gridCol w:w="863"/>
+        <w:gridCol w:w="437"/>
         <w:gridCol w:w="1300"/>
         <w:gridCol w:w="1300"/>
       </w:tblGrid>
@@ -23543,7 +23706,8 @@
         </w:tc>
         <w:tc>
           <w:tcPr>
-            <w:tcW w:w="1551" w:type="dxa"/>
+            <w:tcW w:w="1737" w:type="dxa"/>
+            <w:gridSpan w:val="2"/>
             <w:tcBorders>
               <w:top w:val="nil"/>
               <w:left w:val="nil"/>
@@ -23579,6 +23743,7 @@
         <w:tc>
           <w:tcPr>
             <w:tcW w:w="1300" w:type="dxa"/>
+            <w:gridSpan w:val="2"/>
             <w:tcBorders>
               <w:top w:val="nil"/>
               <w:left w:val="nil"/>
@@ -23614,6 +23779,7 @@
         <w:tc>
           <w:tcPr>
             <w:tcW w:w="1300" w:type="dxa"/>
+            <w:gridSpan w:val="3"/>
             <w:tcBorders>
               <w:top w:val="nil"/>
               <w:left w:val="nil"/>
@@ -23660,6 +23826,7 @@
         <w:tc>
           <w:tcPr>
             <w:tcW w:w="1300" w:type="dxa"/>
+            <w:gridSpan w:val="2"/>
             <w:tcBorders>
               <w:top w:val="nil"/>
               <w:left w:val="nil"/>
@@ -23828,7 +23995,8 @@
         </w:tc>
         <w:tc>
           <w:tcPr>
-            <w:tcW w:w="1551" w:type="dxa"/>
+            <w:tcW w:w="1737" w:type="dxa"/>
+            <w:gridSpan w:val="2"/>
             <w:tcBorders>
               <w:top w:val="nil"/>
               <w:left w:val="nil"/>
@@ -23864,6 +24032,7 @@
         <w:tc>
           <w:tcPr>
             <w:tcW w:w="1300" w:type="dxa"/>
+            <w:gridSpan w:val="2"/>
             <w:tcBorders>
               <w:top w:val="nil"/>
               <w:left w:val="nil"/>
@@ -23899,6 +24068,7 @@
         <w:tc>
           <w:tcPr>
             <w:tcW w:w="1300" w:type="dxa"/>
+            <w:gridSpan w:val="3"/>
             <w:tcBorders>
               <w:top w:val="nil"/>
               <w:left w:val="nil"/>
@@ -23945,6 +24115,7 @@
         <w:tc>
           <w:tcPr>
             <w:tcW w:w="1300" w:type="dxa"/>
+            <w:gridSpan w:val="2"/>
             <w:tcBorders>
               <w:top w:val="nil"/>
               <w:left w:val="nil"/>
@@ -24113,7 +24284,8 @@
         </w:tc>
         <w:tc>
           <w:tcPr>
-            <w:tcW w:w="1551" w:type="dxa"/>
+            <w:tcW w:w="1737" w:type="dxa"/>
+            <w:gridSpan w:val="2"/>
             <w:tcBorders>
               <w:top w:val="nil"/>
               <w:left w:val="nil"/>
@@ -24149,6 +24321,7 @@
         <w:tc>
           <w:tcPr>
             <w:tcW w:w="1300" w:type="dxa"/>
+            <w:gridSpan w:val="2"/>
             <w:tcBorders>
               <w:top w:val="nil"/>
               <w:left w:val="nil"/>
@@ -24184,6 +24357,7 @@
         <w:tc>
           <w:tcPr>
             <w:tcW w:w="1300" w:type="dxa"/>
+            <w:gridSpan w:val="3"/>
             <w:tcBorders>
               <w:top w:val="nil"/>
               <w:left w:val="nil"/>
@@ -24230,6 +24404,7 @@
         <w:tc>
           <w:tcPr>
             <w:tcW w:w="1300" w:type="dxa"/>
+            <w:gridSpan w:val="2"/>
             <w:tcBorders>
               <w:top w:val="nil"/>
               <w:left w:val="nil"/>
@@ -24398,7 +24573,8 @@
         </w:tc>
         <w:tc>
           <w:tcPr>
-            <w:tcW w:w="1551" w:type="dxa"/>
+            <w:tcW w:w="1737" w:type="dxa"/>
+            <w:gridSpan w:val="2"/>
             <w:tcBorders>
               <w:top w:val="nil"/>
               <w:left w:val="nil"/>
@@ -24434,6 +24610,7 @@
         <w:tc>
           <w:tcPr>
             <w:tcW w:w="1300" w:type="dxa"/>
+            <w:gridSpan w:val="2"/>
             <w:tcBorders>
               <w:top w:val="nil"/>
               <w:left w:val="nil"/>
@@ -24469,6 +24646,7 @@
         <w:tc>
           <w:tcPr>
             <w:tcW w:w="1300" w:type="dxa"/>
+            <w:gridSpan w:val="3"/>
             <w:tcBorders>
               <w:top w:val="nil"/>
               <w:left w:val="nil"/>
@@ -24515,6 +24693,7 @@
         <w:tc>
           <w:tcPr>
             <w:tcW w:w="1300" w:type="dxa"/>
+            <w:gridSpan w:val="2"/>
             <w:tcBorders>
               <w:top w:val="nil"/>
               <w:left w:val="nil"/>
@@ -24683,7 +24862,8 @@
         </w:tc>
         <w:tc>
           <w:tcPr>
-            <w:tcW w:w="1551" w:type="dxa"/>
+            <w:tcW w:w="1737" w:type="dxa"/>
+            <w:gridSpan w:val="2"/>
             <w:tcBorders>
               <w:top w:val="nil"/>
               <w:left w:val="nil"/>
@@ -24719,6 +24899,7 @@
         <w:tc>
           <w:tcPr>
             <w:tcW w:w="1300" w:type="dxa"/>
+            <w:gridSpan w:val="2"/>
             <w:tcBorders>
               <w:top w:val="nil"/>
               <w:left w:val="nil"/>
@@ -24754,6 +24935,7 @@
         <w:tc>
           <w:tcPr>
             <w:tcW w:w="1300" w:type="dxa"/>
+            <w:gridSpan w:val="3"/>
             <w:tcBorders>
               <w:top w:val="nil"/>
               <w:left w:val="nil"/>
@@ -24800,6 +24982,7 @@
         <w:tc>
           <w:tcPr>
             <w:tcW w:w="1300" w:type="dxa"/>
+            <w:gridSpan w:val="2"/>
             <w:tcBorders>
               <w:top w:val="nil"/>
               <w:left w:val="nil"/>
@@ -24952,6 +25135,7 @@
                 <w:sz w:val="24"/>
                 <w:szCs w:val="24"/>
               </w:rPr>
+              <w:lastRenderedPageBreak/>
               <w:t>Time</w:t>
             </w:r>
             <w:proofErr w:type="spellEnd"/>
@@ -24968,7 +25152,8 @@
         </w:tc>
         <w:tc>
           <w:tcPr>
-            <w:tcW w:w="1551" w:type="dxa"/>
+            <w:tcW w:w="1737" w:type="dxa"/>
+            <w:gridSpan w:val="2"/>
             <w:tcBorders>
               <w:top w:val="nil"/>
               <w:left w:val="nil"/>
@@ -25004,6 +25189,7 @@
         <w:tc>
           <w:tcPr>
             <w:tcW w:w="1300" w:type="dxa"/>
+            <w:gridSpan w:val="2"/>
             <w:tcBorders>
               <w:top w:val="nil"/>
               <w:left w:val="nil"/>
@@ -25039,6 +25225,7 @@
         <w:tc>
           <w:tcPr>
             <w:tcW w:w="1300" w:type="dxa"/>
+            <w:gridSpan w:val="3"/>
             <w:tcBorders>
               <w:top w:val="nil"/>
               <w:left w:val="nil"/>
@@ -25085,6 +25272,7 @@
         <w:tc>
           <w:tcPr>
             <w:tcW w:w="1300" w:type="dxa"/>
+            <w:gridSpan w:val="2"/>
             <w:tcBorders>
               <w:top w:val="nil"/>
               <w:left w:val="nil"/>
@@ -25253,7 +25441,8 @@
         </w:tc>
         <w:tc>
           <w:tcPr>
-            <w:tcW w:w="1551" w:type="dxa"/>
+            <w:tcW w:w="1737" w:type="dxa"/>
+            <w:gridSpan w:val="2"/>
             <w:tcBorders>
               <w:top w:val="nil"/>
               <w:left w:val="nil"/>
@@ -25289,6 +25478,7 @@
         <w:tc>
           <w:tcPr>
             <w:tcW w:w="1300" w:type="dxa"/>
+            <w:gridSpan w:val="2"/>
             <w:tcBorders>
               <w:top w:val="nil"/>
               <w:left w:val="nil"/>
@@ -25324,6 +25514,7 @@
         <w:tc>
           <w:tcPr>
             <w:tcW w:w="1300" w:type="dxa"/>
+            <w:gridSpan w:val="3"/>
             <w:tcBorders>
               <w:top w:val="nil"/>
               <w:left w:val="nil"/>
@@ -25370,6 +25561,7 @@
         <w:tc>
           <w:tcPr>
             <w:tcW w:w="1300" w:type="dxa"/>
+            <w:gridSpan w:val="2"/>
             <w:tcBorders>
               <w:top w:val="nil"/>
               <w:left w:val="nil"/>
@@ -25538,7 +25730,8 @@
         </w:tc>
         <w:tc>
           <w:tcPr>
-            <w:tcW w:w="1551" w:type="dxa"/>
+            <w:tcW w:w="1737" w:type="dxa"/>
+            <w:gridSpan w:val="2"/>
             <w:tcBorders>
               <w:top w:val="nil"/>
               <w:left w:val="nil"/>
@@ -25574,6 +25767,7 @@
         <w:tc>
           <w:tcPr>
             <w:tcW w:w="1300" w:type="dxa"/>
+            <w:gridSpan w:val="2"/>
             <w:tcBorders>
               <w:top w:val="nil"/>
               <w:left w:val="nil"/>
@@ -25609,6 +25803,7 @@
         <w:tc>
           <w:tcPr>
             <w:tcW w:w="1300" w:type="dxa"/>
+            <w:gridSpan w:val="3"/>
             <w:tcBorders>
               <w:top w:val="nil"/>
               <w:left w:val="nil"/>
@@ -25655,6 +25850,7 @@
         <w:tc>
           <w:tcPr>
             <w:tcW w:w="1300" w:type="dxa"/>
+            <w:gridSpan w:val="2"/>
             <w:tcBorders>
               <w:top w:val="nil"/>
               <w:left w:val="nil"/>
@@ -25823,7 +26019,8 @@
         </w:tc>
         <w:tc>
           <w:tcPr>
-            <w:tcW w:w="1551" w:type="dxa"/>
+            <w:tcW w:w="1737" w:type="dxa"/>
+            <w:gridSpan w:val="2"/>
             <w:tcBorders>
               <w:top w:val="nil"/>
               <w:left w:val="nil"/>
@@ -25859,6 +26056,7 @@
         <w:tc>
           <w:tcPr>
             <w:tcW w:w="1300" w:type="dxa"/>
+            <w:gridSpan w:val="2"/>
             <w:tcBorders>
               <w:top w:val="nil"/>
               <w:left w:val="nil"/>
@@ -25894,6 +26092,7 @@
         <w:tc>
           <w:tcPr>
             <w:tcW w:w="1300" w:type="dxa"/>
+            <w:gridSpan w:val="3"/>
             <w:tcBorders>
               <w:top w:val="nil"/>
               <w:left w:val="nil"/>
@@ -25940,6 +26139,7 @@
         <w:tc>
           <w:tcPr>
             <w:tcW w:w="1300" w:type="dxa"/>
+            <w:gridSpan w:val="2"/>
             <w:tcBorders>
               <w:top w:val="nil"/>
               <w:left w:val="nil"/>
@@ -26108,7 +26308,8 @@
         </w:tc>
         <w:tc>
           <w:tcPr>
-            <w:tcW w:w="1551" w:type="dxa"/>
+            <w:tcW w:w="1737" w:type="dxa"/>
+            <w:gridSpan w:val="2"/>
             <w:tcBorders>
               <w:top w:val="nil"/>
               <w:left w:val="nil"/>
@@ -26144,6 +26345,7 @@
         <w:tc>
           <w:tcPr>
             <w:tcW w:w="1300" w:type="dxa"/>
+            <w:gridSpan w:val="2"/>
             <w:tcBorders>
               <w:top w:val="nil"/>
               <w:left w:val="nil"/>
@@ -26179,6 +26381,7 @@
         <w:tc>
           <w:tcPr>
             <w:tcW w:w="1300" w:type="dxa"/>
+            <w:gridSpan w:val="3"/>
             <w:tcBorders>
               <w:top w:val="nil"/>
               <w:left w:val="nil"/>
@@ -26225,6 +26428,7 @@
         <w:tc>
           <w:tcPr>
             <w:tcW w:w="1300" w:type="dxa"/>
+            <w:gridSpan w:val="2"/>
             <w:tcBorders>
               <w:top w:val="nil"/>
               <w:left w:val="nil"/>
@@ -26393,7 +26597,8 @@
         </w:tc>
         <w:tc>
           <w:tcPr>
-            <w:tcW w:w="1551" w:type="dxa"/>
+            <w:tcW w:w="1737" w:type="dxa"/>
+            <w:gridSpan w:val="2"/>
             <w:tcBorders>
               <w:top w:val="nil"/>
               <w:left w:val="nil"/>
@@ -26429,6 +26634,7 @@
         <w:tc>
           <w:tcPr>
             <w:tcW w:w="1300" w:type="dxa"/>
+            <w:gridSpan w:val="2"/>
             <w:tcBorders>
               <w:top w:val="nil"/>
               <w:left w:val="nil"/>
@@ -26464,6 +26670,7 @@
         <w:tc>
           <w:tcPr>
             <w:tcW w:w="1300" w:type="dxa"/>
+            <w:gridSpan w:val="3"/>
             <w:tcBorders>
               <w:top w:val="nil"/>
               <w:left w:val="nil"/>
@@ -26510,6 +26717,7 @@
         <w:tc>
           <w:tcPr>
             <w:tcW w:w="1300" w:type="dxa"/>
+            <w:gridSpan w:val="2"/>
             <w:tcBorders>
               <w:top w:val="nil"/>
               <w:left w:val="nil"/>
@@ -26678,7 +26886,8 @@
         </w:tc>
         <w:tc>
           <w:tcPr>
-            <w:tcW w:w="1551" w:type="dxa"/>
+            <w:tcW w:w="1737" w:type="dxa"/>
+            <w:gridSpan w:val="2"/>
             <w:tcBorders>
               <w:top w:val="nil"/>
               <w:left w:val="nil"/>
@@ -26714,6 +26923,7 @@
         <w:tc>
           <w:tcPr>
             <w:tcW w:w="1300" w:type="dxa"/>
+            <w:gridSpan w:val="2"/>
             <w:tcBorders>
               <w:top w:val="nil"/>
               <w:left w:val="nil"/>
@@ -26749,6 +26959,7 @@
         <w:tc>
           <w:tcPr>
             <w:tcW w:w="1300" w:type="dxa"/>
+            <w:gridSpan w:val="3"/>
             <w:tcBorders>
               <w:top w:val="nil"/>
               <w:left w:val="nil"/>
@@ -26795,6 +27006,7 @@
         <w:tc>
           <w:tcPr>
             <w:tcW w:w="1300" w:type="dxa"/>
+            <w:gridSpan w:val="2"/>
             <w:tcBorders>
               <w:top w:val="nil"/>
               <w:left w:val="nil"/>
@@ -26963,7 +27175,8 @@
         </w:tc>
         <w:tc>
           <w:tcPr>
-            <w:tcW w:w="1551" w:type="dxa"/>
+            <w:tcW w:w="1737" w:type="dxa"/>
+            <w:gridSpan w:val="2"/>
             <w:tcBorders>
               <w:top w:val="nil"/>
               <w:left w:val="nil"/>
@@ -26999,6 +27212,7 @@
         <w:tc>
           <w:tcPr>
             <w:tcW w:w="1300" w:type="dxa"/>
+            <w:gridSpan w:val="2"/>
             <w:tcBorders>
               <w:top w:val="nil"/>
               <w:left w:val="nil"/>
@@ -27034,6 +27248,7 @@
         <w:tc>
           <w:tcPr>
             <w:tcW w:w="1300" w:type="dxa"/>
+            <w:gridSpan w:val="3"/>
             <w:tcBorders>
               <w:top w:val="nil"/>
               <w:left w:val="nil"/>
@@ -27080,6 +27295,7 @@
         <w:tc>
           <w:tcPr>
             <w:tcW w:w="1300" w:type="dxa"/>
+            <w:gridSpan w:val="2"/>
             <w:tcBorders>
               <w:top w:val="nil"/>
               <w:left w:val="nil"/>
@@ -27248,7 +27464,8 @@
         </w:tc>
         <w:tc>
           <w:tcPr>
-            <w:tcW w:w="1551" w:type="dxa"/>
+            <w:tcW w:w="1737" w:type="dxa"/>
+            <w:gridSpan w:val="2"/>
             <w:tcBorders>
               <w:top w:val="nil"/>
               <w:left w:val="nil"/>
@@ -27284,6 +27501,7 @@
         <w:tc>
           <w:tcPr>
             <w:tcW w:w="1300" w:type="dxa"/>
+            <w:gridSpan w:val="2"/>
             <w:tcBorders>
               <w:top w:val="nil"/>
               <w:left w:val="nil"/>
@@ -27319,6 +27537,7 @@
         <w:tc>
           <w:tcPr>
             <w:tcW w:w="1300" w:type="dxa"/>
+            <w:gridSpan w:val="3"/>
             <w:tcBorders>
               <w:top w:val="nil"/>
               <w:left w:val="nil"/>
@@ -27365,6 +27584,7 @@
         <w:tc>
           <w:tcPr>
             <w:tcW w:w="1300" w:type="dxa"/>
+            <w:gridSpan w:val="2"/>
             <w:tcBorders>
               <w:top w:val="nil"/>
               <w:left w:val="nil"/>
@@ -27533,7 +27753,8 @@
         </w:tc>
         <w:tc>
           <w:tcPr>
-            <w:tcW w:w="1551" w:type="dxa"/>
+            <w:tcW w:w="1737" w:type="dxa"/>
+            <w:gridSpan w:val="2"/>
             <w:tcBorders>
               <w:top w:val="nil"/>
               <w:left w:val="nil"/>
@@ -27569,6 +27790,7 @@
         <w:tc>
           <w:tcPr>
             <w:tcW w:w="1300" w:type="dxa"/>
+            <w:gridSpan w:val="2"/>
             <w:tcBorders>
               <w:top w:val="nil"/>
               <w:left w:val="nil"/>
@@ -27604,6 +27826,7 @@
         <w:tc>
           <w:tcPr>
             <w:tcW w:w="1300" w:type="dxa"/>
+            <w:gridSpan w:val="3"/>
             <w:tcBorders>
               <w:top w:val="nil"/>
               <w:left w:val="nil"/>
@@ -27650,6 +27873,7 @@
         <w:tc>
           <w:tcPr>
             <w:tcW w:w="1300" w:type="dxa"/>
+            <w:gridSpan w:val="2"/>
             <w:tcBorders>
               <w:top w:val="nil"/>
               <w:left w:val="nil"/>
@@ -27818,7 +28042,8 @@
         </w:tc>
         <w:tc>
           <w:tcPr>
-            <w:tcW w:w="1551" w:type="dxa"/>
+            <w:tcW w:w="1737" w:type="dxa"/>
+            <w:gridSpan w:val="2"/>
             <w:tcBorders>
               <w:top w:val="nil"/>
               <w:left w:val="nil"/>
@@ -27854,6 +28079,7 @@
         <w:tc>
           <w:tcPr>
             <w:tcW w:w="1300" w:type="dxa"/>
+            <w:gridSpan w:val="2"/>
             <w:tcBorders>
               <w:top w:val="nil"/>
               <w:left w:val="nil"/>
@@ -27889,6 +28115,7 @@
         <w:tc>
           <w:tcPr>
             <w:tcW w:w="1300" w:type="dxa"/>
+            <w:gridSpan w:val="3"/>
             <w:tcBorders>
               <w:top w:val="nil"/>
               <w:left w:val="nil"/>
@@ -27935,6 +28162,7 @@
         <w:tc>
           <w:tcPr>
             <w:tcW w:w="1300" w:type="dxa"/>
+            <w:gridSpan w:val="2"/>
             <w:tcBorders>
               <w:top w:val="nil"/>
               <w:left w:val="nil"/>
@@ -28087,7 +28315,6 @@
                 <w:sz w:val="24"/>
                 <w:szCs w:val="24"/>
               </w:rPr>
-              <w:lastRenderedPageBreak/>
               <w:t>Time</w:t>
             </w:r>
             <w:proofErr w:type="spellEnd"/>
@@ -28104,7 +28331,8 @@
         </w:tc>
         <w:tc>
           <w:tcPr>
-            <w:tcW w:w="1551" w:type="dxa"/>
+            <w:tcW w:w="1737" w:type="dxa"/>
+            <w:gridSpan w:val="2"/>
             <w:tcBorders>
               <w:top w:val="nil"/>
               <w:left w:val="nil"/>
@@ -28140,6 +28368,7 @@
         <w:tc>
           <w:tcPr>
             <w:tcW w:w="1300" w:type="dxa"/>
+            <w:gridSpan w:val="2"/>
             <w:tcBorders>
               <w:top w:val="nil"/>
               <w:left w:val="nil"/>
@@ -28175,6 +28404,7 @@
         <w:tc>
           <w:tcPr>
             <w:tcW w:w="1300" w:type="dxa"/>
+            <w:gridSpan w:val="3"/>
             <w:tcBorders>
               <w:top w:val="nil"/>
               <w:left w:val="nil"/>
@@ -28221,6 +28451,7 @@
         <w:tc>
           <w:tcPr>
             <w:tcW w:w="1300" w:type="dxa"/>
+            <w:gridSpan w:val="2"/>
             <w:tcBorders>
               <w:top w:val="nil"/>
               <w:left w:val="nil"/>
@@ -28389,7 +28620,8 @@
         </w:tc>
         <w:tc>
           <w:tcPr>
-            <w:tcW w:w="1551" w:type="dxa"/>
+            <w:tcW w:w="1737" w:type="dxa"/>
+            <w:gridSpan w:val="2"/>
             <w:tcBorders>
               <w:top w:val="nil"/>
               <w:left w:val="nil"/>
@@ -28425,6 +28657,7 @@
         <w:tc>
           <w:tcPr>
             <w:tcW w:w="1300" w:type="dxa"/>
+            <w:gridSpan w:val="2"/>
             <w:tcBorders>
               <w:top w:val="nil"/>
               <w:left w:val="nil"/>
@@ -28460,6 +28693,7 @@
         <w:tc>
           <w:tcPr>
             <w:tcW w:w="1300" w:type="dxa"/>
+            <w:gridSpan w:val="3"/>
             <w:tcBorders>
               <w:top w:val="nil"/>
               <w:left w:val="nil"/>
@@ -28506,6 +28740,7 @@
         <w:tc>
           <w:tcPr>
             <w:tcW w:w="1300" w:type="dxa"/>
+            <w:gridSpan w:val="2"/>
             <w:tcBorders>
               <w:top w:val="nil"/>
               <w:left w:val="nil"/>
@@ -28674,7 +28909,8 @@
         </w:tc>
         <w:tc>
           <w:tcPr>
-            <w:tcW w:w="1551" w:type="dxa"/>
+            <w:tcW w:w="1737" w:type="dxa"/>
+            <w:gridSpan w:val="2"/>
             <w:tcBorders>
               <w:top w:val="nil"/>
               <w:left w:val="nil"/>
@@ -28710,6 +28946,7 @@
         <w:tc>
           <w:tcPr>
             <w:tcW w:w="1300" w:type="dxa"/>
+            <w:gridSpan w:val="2"/>
             <w:tcBorders>
               <w:top w:val="nil"/>
               <w:left w:val="nil"/>
@@ -28745,6 +28982,7 @@
         <w:tc>
           <w:tcPr>
             <w:tcW w:w="1300" w:type="dxa"/>
+            <w:gridSpan w:val="3"/>
             <w:tcBorders>
               <w:top w:val="nil"/>
               <w:left w:val="nil"/>
@@ -28791,6 +29029,7 @@
         <w:tc>
           <w:tcPr>
             <w:tcW w:w="1300" w:type="dxa"/>
+            <w:gridSpan w:val="2"/>
             <w:tcBorders>
               <w:top w:val="nil"/>
               <w:left w:val="nil"/>
@@ -28959,7 +29198,8 @@
         </w:tc>
         <w:tc>
           <w:tcPr>
-            <w:tcW w:w="1551" w:type="dxa"/>
+            <w:tcW w:w="1737" w:type="dxa"/>
+            <w:gridSpan w:val="2"/>
             <w:tcBorders>
               <w:top w:val="nil"/>
               <w:left w:val="nil"/>
@@ -28995,6 +29235,7 @@
         <w:tc>
           <w:tcPr>
             <w:tcW w:w="1300" w:type="dxa"/>
+            <w:gridSpan w:val="2"/>
             <w:tcBorders>
               <w:top w:val="nil"/>
               <w:left w:val="nil"/>
@@ -29030,6 +29271,7 @@
         <w:tc>
           <w:tcPr>
             <w:tcW w:w="1300" w:type="dxa"/>
+            <w:gridSpan w:val="3"/>
             <w:tcBorders>
               <w:top w:val="nil"/>
               <w:left w:val="nil"/>
@@ -29076,6 +29318,7 @@
         <w:tc>
           <w:tcPr>
             <w:tcW w:w="1300" w:type="dxa"/>
+            <w:gridSpan w:val="2"/>
             <w:tcBorders>
               <w:top w:val="nil"/>
               <w:left w:val="nil"/>
@@ -29244,7 +29487,8 @@
         </w:tc>
         <w:tc>
           <w:tcPr>
-            <w:tcW w:w="1551" w:type="dxa"/>
+            <w:tcW w:w="1737" w:type="dxa"/>
+            <w:gridSpan w:val="2"/>
             <w:tcBorders>
               <w:top w:val="nil"/>
               <w:left w:val="nil"/>
@@ -29280,6 +29524,7 @@
         <w:tc>
           <w:tcPr>
             <w:tcW w:w="1300" w:type="dxa"/>
+            <w:gridSpan w:val="2"/>
             <w:tcBorders>
               <w:top w:val="nil"/>
               <w:left w:val="nil"/>
@@ -29315,6 +29560,7 @@
         <w:tc>
           <w:tcPr>
             <w:tcW w:w="1300" w:type="dxa"/>
+            <w:gridSpan w:val="3"/>
             <w:tcBorders>
               <w:top w:val="nil"/>
               <w:left w:val="nil"/>
@@ -29361,6 +29607,7 @@
         <w:tc>
           <w:tcPr>
             <w:tcW w:w="1300" w:type="dxa"/>
+            <w:gridSpan w:val="2"/>
             <w:tcBorders>
               <w:top w:val="nil"/>
               <w:left w:val="nil"/>
@@ -29529,7 +29776,8 @@
         </w:tc>
         <w:tc>
           <w:tcPr>
-            <w:tcW w:w="1551" w:type="dxa"/>
+            <w:tcW w:w="1737" w:type="dxa"/>
+            <w:gridSpan w:val="2"/>
             <w:tcBorders>
               <w:top w:val="nil"/>
               <w:left w:val="nil"/>
@@ -29565,6 +29813,7 @@
         <w:tc>
           <w:tcPr>
             <w:tcW w:w="1300" w:type="dxa"/>
+            <w:gridSpan w:val="2"/>
             <w:tcBorders>
               <w:top w:val="nil"/>
               <w:left w:val="nil"/>
@@ -29600,6 +29849,7 @@
         <w:tc>
           <w:tcPr>
             <w:tcW w:w="1300" w:type="dxa"/>
+            <w:gridSpan w:val="3"/>
             <w:tcBorders>
               <w:top w:val="nil"/>
               <w:left w:val="nil"/>
@@ -29646,6 +29896,7 @@
         <w:tc>
           <w:tcPr>
             <w:tcW w:w="1300" w:type="dxa"/>
+            <w:gridSpan w:val="2"/>
             <w:tcBorders>
               <w:top w:val="nil"/>
               <w:left w:val="nil"/>
@@ -29814,7 +30065,8 @@
         </w:tc>
         <w:tc>
           <w:tcPr>
-            <w:tcW w:w="1551" w:type="dxa"/>
+            <w:tcW w:w="1737" w:type="dxa"/>
+            <w:gridSpan w:val="2"/>
             <w:tcBorders>
               <w:top w:val="nil"/>
               <w:left w:val="nil"/>
@@ -29850,6 +30102,7 @@
         <w:tc>
           <w:tcPr>
             <w:tcW w:w="1300" w:type="dxa"/>
+            <w:gridSpan w:val="2"/>
             <w:tcBorders>
               <w:top w:val="nil"/>
               <w:left w:val="nil"/>
@@ -29885,6 +30138,7 @@
         <w:tc>
           <w:tcPr>
             <w:tcW w:w="1300" w:type="dxa"/>
+            <w:gridSpan w:val="3"/>
             <w:tcBorders>
               <w:top w:val="nil"/>
               <w:left w:val="nil"/>
@@ -29931,6 +30185,7 @@
         <w:tc>
           <w:tcPr>
             <w:tcW w:w="1300" w:type="dxa"/>
+            <w:gridSpan w:val="2"/>
             <w:tcBorders>
               <w:top w:val="nil"/>
               <w:left w:val="nil"/>
@@ -30099,7 +30354,8 @@
         </w:tc>
         <w:tc>
           <w:tcPr>
-            <w:tcW w:w="1551" w:type="dxa"/>
+            <w:tcW w:w="1737" w:type="dxa"/>
+            <w:gridSpan w:val="2"/>
             <w:tcBorders>
               <w:top w:val="nil"/>
               <w:left w:val="nil"/>
@@ -30135,6 +30391,7 @@
         <w:tc>
           <w:tcPr>
             <w:tcW w:w="1300" w:type="dxa"/>
+            <w:gridSpan w:val="2"/>
             <w:tcBorders>
               <w:top w:val="nil"/>
               <w:left w:val="nil"/>
@@ -30170,6 +30427,7 @@
         <w:tc>
           <w:tcPr>
             <w:tcW w:w="1300" w:type="dxa"/>
+            <w:gridSpan w:val="3"/>
             <w:tcBorders>
               <w:top w:val="nil"/>
               <w:left w:val="nil"/>
@@ -30216,6 +30474,7 @@
         <w:tc>
           <w:tcPr>
             <w:tcW w:w="1300" w:type="dxa"/>
+            <w:gridSpan w:val="2"/>
             <w:tcBorders>
               <w:top w:val="nil"/>
               <w:left w:val="nil"/>
@@ -30384,7 +30643,8 @@
         </w:tc>
         <w:tc>
           <w:tcPr>
-            <w:tcW w:w="1551" w:type="dxa"/>
+            <w:tcW w:w="1737" w:type="dxa"/>
+            <w:gridSpan w:val="2"/>
             <w:tcBorders>
               <w:top w:val="nil"/>
               <w:left w:val="nil"/>
@@ -30420,6 +30680,7 @@
         <w:tc>
           <w:tcPr>
             <w:tcW w:w="1300" w:type="dxa"/>
+            <w:gridSpan w:val="2"/>
             <w:tcBorders>
               <w:top w:val="nil"/>
               <w:left w:val="nil"/>
@@ -30455,6 +30716,7 @@
         <w:tc>
           <w:tcPr>
             <w:tcW w:w="1300" w:type="dxa"/>
+            <w:gridSpan w:val="3"/>
             <w:tcBorders>
               <w:top w:val="nil"/>
               <w:left w:val="nil"/>
@@ -30501,6 +30763,7 @@
         <w:tc>
           <w:tcPr>
             <w:tcW w:w="1300" w:type="dxa"/>
+            <w:gridSpan w:val="2"/>
             <w:tcBorders>
               <w:top w:val="nil"/>
               <w:left w:val="nil"/>
@@ -30669,7 +30932,8 @@
         </w:tc>
         <w:tc>
           <w:tcPr>
-            <w:tcW w:w="1551" w:type="dxa"/>
+            <w:tcW w:w="1737" w:type="dxa"/>
+            <w:gridSpan w:val="2"/>
             <w:tcBorders>
               <w:top w:val="nil"/>
               <w:left w:val="nil"/>
@@ -30705,6 +30969,7 @@
         <w:tc>
           <w:tcPr>
             <w:tcW w:w="1300" w:type="dxa"/>
+            <w:gridSpan w:val="2"/>
             <w:tcBorders>
               <w:top w:val="nil"/>
               <w:left w:val="nil"/>
@@ -30740,6 +31005,7 @@
         <w:tc>
           <w:tcPr>
             <w:tcW w:w="1300" w:type="dxa"/>
+            <w:gridSpan w:val="3"/>
             <w:tcBorders>
               <w:top w:val="nil"/>
               <w:left w:val="nil"/>
@@ -30786,6 +31052,7 @@
         <w:tc>
           <w:tcPr>
             <w:tcW w:w="1300" w:type="dxa"/>
+            <w:gridSpan w:val="2"/>
             <w:tcBorders>
               <w:top w:val="nil"/>
               <w:left w:val="nil"/>
@@ -30954,7 +31221,8 @@
         </w:tc>
         <w:tc>
           <w:tcPr>
-            <w:tcW w:w="1551" w:type="dxa"/>
+            <w:tcW w:w="1737" w:type="dxa"/>
+            <w:gridSpan w:val="2"/>
             <w:tcBorders>
               <w:top w:val="nil"/>
               <w:left w:val="nil"/>
@@ -30990,6 +31258,7 @@
         <w:tc>
           <w:tcPr>
             <w:tcW w:w="1300" w:type="dxa"/>
+            <w:gridSpan w:val="2"/>
             <w:tcBorders>
               <w:top w:val="nil"/>
               <w:left w:val="nil"/>
@@ -31025,6 +31294,7 @@
         <w:tc>
           <w:tcPr>
             <w:tcW w:w="1300" w:type="dxa"/>
+            <w:gridSpan w:val="3"/>
             <w:tcBorders>
               <w:top w:val="nil"/>
               <w:left w:val="nil"/>
@@ -31071,6 +31341,7 @@
         <w:tc>
           <w:tcPr>
             <w:tcW w:w="1300" w:type="dxa"/>
+            <w:gridSpan w:val="2"/>
             <w:tcBorders>
               <w:top w:val="nil"/>
               <w:left w:val="nil"/>
@@ -31239,7 +31510,8 @@
         </w:tc>
         <w:tc>
           <w:tcPr>
-            <w:tcW w:w="1551" w:type="dxa"/>
+            <w:tcW w:w="1737" w:type="dxa"/>
+            <w:gridSpan w:val="2"/>
             <w:tcBorders>
               <w:top w:val="nil"/>
               <w:left w:val="nil"/>
@@ -31275,6 +31547,7 @@
         <w:tc>
           <w:tcPr>
             <w:tcW w:w="1300" w:type="dxa"/>
+            <w:gridSpan w:val="2"/>
             <w:tcBorders>
               <w:top w:val="nil"/>
               <w:left w:val="nil"/>
@@ -31310,6 +31583,7 @@
         <w:tc>
           <w:tcPr>
             <w:tcW w:w="1300" w:type="dxa"/>
+            <w:gridSpan w:val="3"/>
             <w:tcBorders>
               <w:top w:val="nil"/>
               <w:left w:val="nil"/>
@@ -31356,6 +31630,7 @@
         <w:tc>
           <w:tcPr>
             <w:tcW w:w="1300" w:type="dxa"/>
+            <w:gridSpan w:val="2"/>
             <w:tcBorders>
               <w:top w:val="nil"/>
               <w:left w:val="nil"/>
@@ -31524,7 +31799,8 @@
         </w:tc>
         <w:tc>
           <w:tcPr>
-            <w:tcW w:w="1551" w:type="dxa"/>
+            <w:tcW w:w="1737" w:type="dxa"/>
+            <w:gridSpan w:val="2"/>
             <w:tcBorders>
               <w:top w:val="nil"/>
               <w:left w:val="nil"/>
@@ -31560,6 +31836,7 @@
         <w:tc>
           <w:tcPr>
             <w:tcW w:w="1300" w:type="dxa"/>
+            <w:gridSpan w:val="2"/>
             <w:tcBorders>
               <w:top w:val="nil"/>
               <w:left w:val="nil"/>
@@ -31595,6 +31872,7 @@
         <w:tc>
           <w:tcPr>
             <w:tcW w:w="1300" w:type="dxa"/>
+            <w:gridSpan w:val="3"/>
             <w:tcBorders>
               <w:top w:val="nil"/>
               <w:left w:val="nil"/>
@@ -31641,6 +31919,7 @@
         <w:tc>
           <w:tcPr>
             <w:tcW w:w="1300" w:type="dxa"/>
+            <w:gridSpan w:val="2"/>
             <w:tcBorders>
               <w:top w:val="nil"/>
               <w:left w:val="nil"/>
@@ -31809,7 +32088,8 @@
         </w:tc>
         <w:tc>
           <w:tcPr>
-            <w:tcW w:w="1551" w:type="dxa"/>
+            <w:tcW w:w="1737" w:type="dxa"/>
+            <w:gridSpan w:val="2"/>
             <w:tcBorders>
               <w:top w:val="nil"/>
               <w:left w:val="nil"/>
@@ -31845,6 +32125,7 @@
         <w:tc>
           <w:tcPr>
             <w:tcW w:w="1300" w:type="dxa"/>
+            <w:gridSpan w:val="2"/>
             <w:tcBorders>
               <w:top w:val="nil"/>
               <w:left w:val="nil"/>
@@ -31880,6 +32161,7 @@
         <w:tc>
           <w:tcPr>
             <w:tcW w:w="1300" w:type="dxa"/>
+            <w:gridSpan w:val="3"/>
             <w:tcBorders>
               <w:top w:val="nil"/>
               <w:left w:val="nil"/>
@@ -31926,6 +32208,7 @@
         <w:tc>
           <w:tcPr>
             <w:tcW w:w="1300" w:type="dxa"/>
+            <w:gridSpan w:val="2"/>
             <w:tcBorders>
               <w:top w:val="nil"/>
               <w:left w:val="nil"/>
@@ -32094,7 +32377,8 @@
         </w:tc>
         <w:tc>
           <w:tcPr>
-            <w:tcW w:w="1551" w:type="dxa"/>
+            <w:tcW w:w="1737" w:type="dxa"/>
+            <w:gridSpan w:val="2"/>
             <w:tcBorders>
               <w:top w:val="nil"/>
               <w:left w:val="nil"/>
@@ -32130,6 +32414,7 @@
         <w:tc>
           <w:tcPr>
             <w:tcW w:w="1300" w:type="dxa"/>
+            <w:gridSpan w:val="2"/>
             <w:tcBorders>
               <w:top w:val="nil"/>
               <w:left w:val="nil"/>
@@ -32165,6 +32450,7 @@
         <w:tc>
           <w:tcPr>
             <w:tcW w:w="1300" w:type="dxa"/>
+            <w:gridSpan w:val="3"/>
             <w:tcBorders>
               <w:top w:val="nil"/>
               <w:left w:val="nil"/>
@@ -32211,6 +32497,7 @@
         <w:tc>
           <w:tcPr>
             <w:tcW w:w="1300" w:type="dxa"/>
+            <w:gridSpan w:val="2"/>
             <w:tcBorders>
               <w:top w:val="nil"/>
               <w:left w:val="nil"/>
@@ -32379,7 +32666,8 @@
         </w:tc>
         <w:tc>
           <w:tcPr>
-            <w:tcW w:w="1551" w:type="dxa"/>
+            <w:tcW w:w="1737" w:type="dxa"/>
+            <w:gridSpan w:val="2"/>
             <w:tcBorders>
               <w:top w:val="nil"/>
               <w:left w:val="nil"/>
@@ -32415,6 +32703,7 @@
         <w:tc>
           <w:tcPr>
             <w:tcW w:w="1300" w:type="dxa"/>
+            <w:gridSpan w:val="2"/>
             <w:tcBorders>
               <w:top w:val="nil"/>
               <w:left w:val="nil"/>
@@ -32450,6 +32739,7 @@
         <w:tc>
           <w:tcPr>
             <w:tcW w:w="1300" w:type="dxa"/>
+            <w:gridSpan w:val="3"/>
             <w:tcBorders>
               <w:top w:val="nil"/>
               <w:left w:val="nil"/>
@@ -32496,6 +32786,7 @@
         <w:tc>
           <w:tcPr>
             <w:tcW w:w="1300" w:type="dxa"/>
+            <w:gridSpan w:val="2"/>
             <w:tcBorders>
               <w:top w:val="nil"/>
               <w:left w:val="nil"/>
@@ -32664,7 +32955,8 @@
         </w:tc>
         <w:tc>
           <w:tcPr>
-            <w:tcW w:w="1551" w:type="dxa"/>
+            <w:tcW w:w="1737" w:type="dxa"/>
+            <w:gridSpan w:val="2"/>
             <w:tcBorders>
               <w:top w:val="nil"/>
               <w:left w:val="nil"/>
@@ -32700,6 +32992,7 @@
         <w:tc>
           <w:tcPr>
             <w:tcW w:w="1300" w:type="dxa"/>
+            <w:gridSpan w:val="2"/>
             <w:tcBorders>
               <w:top w:val="nil"/>
               <w:left w:val="nil"/>
@@ -32735,6 +33028,7 @@
         <w:tc>
           <w:tcPr>
             <w:tcW w:w="1300" w:type="dxa"/>
+            <w:gridSpan w:val="3"/>
             <w:tcBorders>
               <w:top w:val="nil"/>
               <w:left w:val="nil"/>
@@ -32781,6 +33075,7 @@
         <w:tc>
           <w:tcPr>
             <w:tcW w:w="1300" w:type="dxa"/>
+            <w:gridSpan w:val="2"/>
             <w:tcBorders>
               <w:top w:val="nil"/>
               <w:left w:val="nil"/>
@@ -32949,7 +33244,8 @@
         </w:tc>
         <w:tc>
           <w:tcPr>
-            <w:tcW w:w="1551" w:type="dxa"/>
+            <w:tcW w:w="1737" w:type="dxa"/>
+            <w:gridSpan w:val="2"/>
             <w:tcBorders>
               <w:top w:val="nil"/>
               <w:left w:val="nil"/>
@@ -32985,6 +33281,7 @@
         <w:tc>
           <w:tcPr>
             <w:tcW w:w="1300" w:type="dxa"/>
+            <w:gridSpan w:val="2"/>
             <w:tcBorders>
               <w:top w:val="nil"/>
               <w:left w:val="nil"/>
@@ -33020,6 +33317,7 @@
         <w:tc>
           <w:tcPr>
             <w:tcW w:w="1300" w:type="dxa"/>
+            <w:gridSpan w:val="3"/>
             <w:tcBorders>
               <w:top w:val="nil"/>
               <w:left w:val="nil"/>
@@ -33066,6 +33364,7 @@
         <w:tc>
           <w:tcPr>
             <w:tcW w:w="1300" w:type="dxa"/>
+            <w:gridSpan w:val="2"/>
             <w:tcBorders>
               <w:top w:val="nil"/>
               <w:left w:val="nil"/>
@@ -33234,7 +33533,8 @@
         </w:tc>
         <w:tc>
           <w:tcPr>
-            <w:tcW w:w="1551" w:type="dxa"/>
+            <w:tcW w:w="1737" w:type="dxa"/>
+            <w:gridSpan w:val="2"/>
             <w:tcBorders>
               <w:top w:val="nil"/>
               <w:left w:val="nil"/>
@@ -33270,6 +33570,7 @@
         <w:tc>
           <w:tcPr>
             <w:tcW w:w="1300" w:type="dxa"/>
+            <w:gridSpan w:val="2"/>
             <w:tcBorders>
               <w:top w:val="nil"/>
               <w:left w:val="nil"/>
@@ -33305,6 +33606,7 @@
         <w:tc>
           <w:tcPr>
             <w:tcW w:w="1300" w:type="dxa"/>
+            <w:gridSpan w:val="3"/>
             <w:tcBorders>
               <w:top w:val="nil"/>
               <w:left w:val="nil"/>
@@ -33351,6 +33653,7 @@
         <w:tc>
           <w:tcPr>
             <w:tcW w:w="1300" w:type="dxa"/>
+            <w:gridSpan w:val="2"/>
             <w:tcBorders>
               <w:top w:val="nil"/>
               <w:left w:val="nil"/>
@@ -33519,7 +33822,8 @@
         </w:tc>
         <w:tc>
           <w:tcPr>
-            <w:tcW w:w="1551" w:type="dxa"/>
+            <w:tcW w:w="1737" w:type="dxa"/>
+            <w:gridSpan w:val="2"/>
             <w:tcBorders>
               <w:top w:val="nil"/>
               <w:left w:val="nil"/>
@@ -33555,6 +33859,7 @@
         <w:tc>
           <w:tcPr>
             <w:tcW w:w="1300" w:type="dxa"/>
+            <w:gridSpan w:val="2"/>
             <w:tcBorders>
               <w:top w:val="nil"/>
               <w:left w:val="nil"/>
@@ -33590,6 +33895,7 @@
         <w:tc>
           <w:tcPr>
             <w:tcW w:w="1300" w:type="dxa"/>
+            <w:gridSpan w:val="3"/>
             <w:tcBorders>
               <w:top w:val="nil"/>
               <w:left w:val="nil"/>
@@ -33636,6 +33942,7 @@
         <w:tc>
           <w:tcPr>
             <w:tcW w:w="1300" w:type="dxa"/>
+            <w:gridSpan w:val="2"/>
             <w:tcBorders>
               <w:top w:val="nil"/>
               <w:left w:val="nil"/>
@@ -33748,6 +34055,1855 @@
                 <w:szCs w:val="24"/>
               </w:rPr>
               <w:t>64</w:t>
+            </w:r>
+          </w:p>
+        </w:tc>
+      </w:tr>
+      <w:tr>
+        <w:trPr>
+          <w:gridAfter w:val="3"/>
+          <w:wAfter w:w="3037" w:type="dxa"/>
+          <w:trHeight w:val="320"/>
+        </w:trPr>
+        <w:tc>
+          <w:tcPr>
+            <w:tcW w:w="1300" w:type="dxa"/>
+            <w:tcBorders>
+              <w:top w:val="nil"/>
+              <w:left w:val="nil"/>
+              <w:bottom w:val="nil"/>
+              <w:right w:val="nil"/>
+            </w:tcBorders>
+            <w:shd w:val="clear" w:color="auto" w:fill="auto"/>
+            <w:noWrap/>
+            <w:vAlign w:val="bottom"/>
+          </w:tcPr>
+          <w:p>
+            <w:pPr>
+              <w:spacing w:after="0" w:line="240" w:lineRule="auto"/>
+              <w:rPr>
+                <w:rFonts w:ascii="Calibri" w:eastAsia="Times New Roman" w:hAnsi="Calibri" w:cs="Times New Roman"/>
+                <w:color w:val="000000"/>
+                <w:sz w:val="24"/>
+                <w:szCs w:val="24"/>
+              </w:rPr>
+            </w:pPr>
+          </w:p>
+          <w:p>
+            <w:pPr>
+              <w:spacing w:after="0" w:line="240" w:lineRule="auto"/>
+              <w:rPr>
+                <w:rFonts w:ascii="Calibri" w:eastAsia="Times New Roman" w:hAnsi="Calibri" w:cs="Times New Roman"/>
+                <w:color w:val="000000"/>
+                <w:sz w:val="24"/>
+                <w:szCs w:val="24"/>
+              </w:rPr>
+            </w:pPr>
+          </w:p>
+          <w:p>
+            <w:pPr>
+              <w:spacing w:after="0" w:line="240" w:lineRule="auto"/>
+              <w:rPr>
+                <w:rFonts w:ascii="Calibri" w:eastAsia="Times New Roman" w:hAnsi="Calibri" w:cs="Times New Roman"/>
+                <w:color w:val="000000"/>
+                <w:sz w:val="24"/>
+                <w:szCs w:val="24"/>
+              </w:rPr>
+            </w:pPr>
+          </w:p>
+          <w:p>
+            <w:pPr>
+              <w:spacing w:after="0" w:line="240" w:lineRule="auto"/>
+              <w:rPr>
+                <w:rFonts w:ascii="Calibri" w:eastAsia="Times New Roman" w:hAnsi="Calibri" w:cs="Times New Roman"/>
+                <w:color w:val="000000"/>
+                <w:sz w:val="24"/>
+                <w:szCs w:val="24"/>
+                <w:lang w:val="en-US"/>
+              </w:rPr>
+            </w:pPr>
+            <w:r>
+              <w:rPr>
+                <w:rFonts w:ascii="Calibri" w:eastAsia="Times New Roman" w:hAnsi="Calibri" w:cs="Times New Roman"/>
+                <w:color w:val="000000"/>
+                <w:sz w:val="24"/>
+                <w:szCs w:val="24"/>
+                <w:lang w:val="en-US"/>
+              </w:rPr>
+              <w:t>:</w:t>
+            </w:r>
+          </w:p>
+          <w:p>
+            <w:pPr>
+              <w:spacing w:after="0" w:line="240" w:lineRule="auto"/>
+              <w:rPr>
+                <w:rFonts w:ascii="Calibri" w:eastAsia="Times New Roman" w:hAnsi="Calibri" w:cs="Times New Roman"/>
+                <w:color w:val="000000"/>
+                <w:sz w:val="24"/>
+                <w:szCs w:val="24"/>
+                <w:lang w:val="en-US"/>
+              </w:rPr>
+            </w:pPr>
+          </w:p>
+          <w:p>
+            <w:pPr>
+              <w:spacing w:after="0" w:line="240" w:lineRule="auto"/>
+              <w:rPr>
+                <w:rFonts w:ascii="Calibri" w:eastAsia="Times New Roman" w:hAnsi="Calibri" w:cs="Times New Roman"/>
+                <w:color w:val="000000"/>
+                <w:sz w:val="24"/>
+                <w:szCs w:val="24"/>
+                <w:lang w:val="en-US"/>
+              </w:rPr>
+            </w:pPr>
+          </w:p>
+          <w:p>
+            <w:pPr>
+              <w:spacing w:after="0" w:line="240" w:lineRule="auto"/>
+              <w:rPr>
+                <w:rFonts w:ascii="Calibri" w:eastAsia="Times New Roman" w:hAnsi="Calibri" w:cs="Times New Roman"/>
+                <w:color w:val="000000"/>
+                <w:sz w:val="24"/>
+                <w:szCs w:val="24"/>
+                <w:lang w:val="en-US"/>
+              </w:rPr>
+            </w:pPr>
+          </w:p>
+          <w:p>
+            <w:pPr>
+              <w:spacing w:after="0" w:line="240" w:lineRule="auto"/>
+              <w:rPr>
+                <w:rFonts w:ascii="Calibri" w:eastAsia="Times New Roman" w:hAnsi="Calibri" w:cs="Times New Roman"/>
+                <w:color w:val="000000"/>
+                <w:sz w:val="24"/>
+                <w:szCs w:val="24"/>
+                <w:lang w:val="en-US"/>
+              </w:rPr>
+            </w:pPr>
+          </w:p>
+          <w:p>
+            <w:pPr>
+              <w:spacing w:after="0" w:line="240" w:lineRule="auto"/>
+              <w:rPr>
+                <w:rFonts w:ascii="Calibri" w:eastAsia="Times New Roman" w:hAnsi="Calibri" w:cs="Times New Roman"/>
+                <w:color w:val="000000"/>
+                <w:sz w:val="24"/>
+                <w:szCs w:val="24"/>
+                <w:lang w:val="en-US"/>
+              </w:rPr>
+            </w:pPr>
+          </w:p>
+          <w:p>
+            <w:pPr>
+              <w:spacing w:after="0" w:line="240" w:lineRule="auto"/>
+              <w:rPr>
+                <w:rFonts w:ascii="Calibri" w:eastAsia="Times New Roman" w:hAnsi="Calibri" w:cs="Times New Roman"/>
+                <w:color w:val="000000"/>
+                <w:sz w:val="24"/>
+                <w:szCs w:val="24"/>
+                <w:lang w:val="en-US"/>
+              </w:rPr>
+            </w:pPr>
+          </w:p>
+          <w:p>
+            <w:pPr>
+              <w:spacing w:after="0" w:line="240" w:lineRule="auto"/>
+              <w:rPr>
+                <w:rFonts w:ascii="Calibri" w:eastAsia="Times New Roman" w:hAnsi="Calibri" w:cs="Times New Roman"/>
+                <w:color w:val="000000"/>
+                <w:sz w:val="24"/>
+                <w:szCs w:val="24"/>
+                <w:lang w:val="en-US"/>
+              </w:rPr>
+            </w:pPr>
+          </w:p>
+          <w:p>
+            <w:pPr>
+              <w:spacing w:after="0" w:line="240" w:lineRule="auto"/>
+              <w:rPr>
+                <w:rFonts w:ascii="Calibri" w:eastAsia="Times New Roman" w:hAnsi="Calibri" w:cs="Times New Roman"/>
+                <w:color w:val="000000"/>
+                <w:sz w:val="24"/>
+                <w:szCs w:val="24"/>
+                <w:lang w:val="en-US"/>
+              </w:rPr>
+            </w:pPr>
+          </w:p>
+          <w:p>
+            <w:pPr>
+              <w:spacing w:after="0" w:line="240" w:lineRule="auto"/>
+              <w:rPr>
+                <w:rFonts w:ascii="Calibri" w:eastAsia="Times New Roman" w:hAnsi="Calibri" w:cs="Times New Roman"/>
+                <w:color w:val="000000"/>
+                <w:sz w:val="24"/>
+                <w:szCs w:val="24"/>
+                <w:lang w:val="en-US"/>
+              </w:rPr>
+            </w:pPr>
+          </w:p>
+        </w:tc>
+        <w:tc>
+          <w:tcPr>
+            <w:tcW w:w="1300" w:type="dxa"/>
+            <w:tcBorders>
+              <w:top w:val="nil"/>
+              <w:left w:val="nil"/>
+              <w:bottom w:val="nil"/>
+              <w:right w:val="nil"/>
+            </w:tcBorders>
+            <w:shd w:val="clear" w:color="auto" w:fill="auto"/>
+            <w:noWrap/>
+            <w:vAlign w:val="bottom"/>
+          </w:tcPr>
+          <w:p>
+            <w:pPr>
+              <w:spacing w:after="0" w:line="240" w:lineRule="auto"/>
+              <w:rPr>
+                <w:rFonts w:ascii="Calibri" w:eastAsia="Times New Roman" w:hAnsi="Calibri" w:cs="Times New Roman"/>
+                <w:color w:val="000000"/>
+                <w:sz w:val="24"/>
+                <w:szCs w:val="24"/>
+              </w:rPr>
+            </w:pPr>
+          </w:p>
+        </w:tc>
+        <w:tc>
+          <w:tcPr>
+            <w:tcW w:w="1300" w:type="dxa"/>
+            <w:gridSpan w:val="2"/>
+            <w:tcBorders>
+              <w:top w:val="nil"/>
+              <w:left w:val="nil"/>
+              <w:bottom w:val="nil"/>
+              <w:right w:val="nil"/>
+            </w:tcBorders>
+            <w:shd w:val="clear" w:color="auto" w:fill="auto"/>
+            <w:noWrap/>
+            <w:vAlign w:val="bottom"/>
+          </w:tcPr>
+          <w:p>
+            <w:pPr>
+              <w:spacing w:after="0" w:line="240" w:lineRule="auto"/>
+              <w:jc w:val="right"/>
+              <w:rPr>
+                <w:rFonts w:ascii="Calibri" w:eastAsia="Times New Roman" w:hAnsi="Calibri" w:cs="Times New Roman"/>
+                <w:color w:val="000000"/>
+                <w:sz w:val="24"/>
+                <w:szCs w:val="24"/>
+              </w:rPr>
+            </w:pPr>
+          </w:p>
+        </w:tc>
+        <w:tc>
+          <w:tcPr>
+            <w:tcW w:w="1300" w:type="dxa"/>
+            <w:gridSpan w:val="3"/>
+            <w:tcBorders>
+              <w:top w:val="nil"/>
+              <w:left w:val="nil"/>
+              <w:bottom w:val="nil"/>
+              <w:right w:val="nil"/>
+            </w:tcBorders>
+            <w:shd w:val="clear" w:color="auto" w:fill="auto"/>
+            <w:noWrap/>
+            <w:vAlign w:val="bottom"/>
+          </w:tcPr>
+          <w:p>
+            <w:pPr>
+              <w:spacing w:after="0" w:line="240" w:lineRule="auto"/>
+              <w:rPr>
+                <w:rFonts w:ascii="Calibri" w:eastAsia="Times New Roman" w:hAnsi="Calibri" w:cs="Times New Roman"/>
+                <w:color w:val="000000"/>
+                <w:sz w:val="24"/>
+                <w:szCs w:val="24"/>
+              </w:rPr>
+            </w:pPr>
+          </w:p>
+        </w:tc>
+        <w:tc>
+          <w:tcPr>
+            <w:tcW w:w="1300" w:type="dxa"/>
+            <w:gridSpan w:val="2"/>
+            <w:tcBorders>
+              <w:top w:val="nil"/>
+              <w:left w:val="nil"/>
+              <w:bottom w:val="nil"/>
+              <w:right w:val="nil"/>
+            </w:tcBorders>
+            <w:shd w:val="clear" w:color="auto" w:fill="auto"/>
+            <w:noWrap/>
+            <w:vAlign w:val="bottom"/>
+          </w:tcPr>
+          <w:p>
+            <w:pPr>
+              <w:spacing w:after="0" w:line="240" w:lineRule="auto"/>
+              <w:jc w:val="right"/>
+              <w:rPr>
+                <w:rFonts w:ascii="Calibri" w:eastAsia="Times New Roman" w:hAnsi="Calibri" w:cs="Times New Roman"/>
+                <w:color w:val="000000"/>
+                <w:sz w:val="24"/>
+                <w:szCs w:val="24"/>
+              </w:rPr>
+            </w:pPr>
+          </w:p>
+        </w:tc>
+      </w:tr>
+      <w:tr>
+        <w:trPr>
+          <w:gridAfter w:val="6"/>
+          <w:wAfter w:w="4397" w:type="dxa"/>
+          <w:trHeight w:val="320"/>
+        </w:trPr>
+        <w:tc>
+          <w:tcPr>
+            <w:tcW w:w="1300" w:type="dxa"/>
+            <w:tcBorders>
+              <w:top w:val="nil"/>
+              <w:left w:val="nil"/>
+              <w:bottom w:val="nil"/>
+              <w:right w:val="nil"/>
+            </w:tcBorders>
+            <w:shd w:val="clear" w:color="auto" w:fill="auto"/>
+            <w:noWrap/>
+            <w:vAlign w:val="bottom"/>
+            <w:hideMark/>
+          </w:tcPr>
+          <w:p>
+            <w:pPr>
+              <w:spacing w:after="0" w:line="240" w:lineRule="auto"/>
+              <w:rPr>
+                <w:rFonts w:ascii="Calibri" w:eastAsia="Times New Roman" w:hAnsi="Calibri" w:cs="Times New Roman"/>
+                <w:color w:val="000000"/>
+                <w:sz w:val="24"/>
+                <w:szCs w:val="24"/>
+              </w:rPr>
+            </w:pPr>
+          </w:p>
+          <w:p>
+            <w:pPr>
+              <w:spacing w:after="0" w:line="240" w:lineRule="auto"/>
+              <w:rPr>
+                <w:rFonts w:ascii="Calibri" w:eastAsia="Times New Roman" w:hAnsi="Calibri" w:cs="Times New Roman"/>
+                <w:color w:val="000000"/>
+                <w:sz w:val="24"/>
+                <w:szCs w:val="24"/>
+                <w:lang w:val="en-US"/>
+              </w:rPr>
+            </w:pPr>
+            <w:r>
+              <w:rPr>
+                <w:rFonts w:ascii="Calibri" w:eastAsia="Times New Roman" w:hAnsi="Calibri" w:cs="Times New Roman"/>
+                <w:color w:val="000000"/>
+                <w:sz w:val="24"/>
+                <w:szCs w:val="24"/>
+                <w:lang w:val="en-US"/>
+              </w:rPr>
+              <w:t xml:space="preserve">MPI </w:t>
+            </w:r>
+            <w:r>
+              <w:rPr>
+                <w:rFonts w:ascii="Calibri" w:eastAsia="Times New Roman" w:hAnsi="Calibri" w:cs="Times New Roman"/>
+                <w:color w:val="000000"/>
+                <w:sz w:val="24"/>
+                <w:szCs w:val="24"/>
+              </w:rPr>
+              <w:t xml:space="preserve">на </w:t>
+            </w:r>
+            <w:r>
+              <w:rPr>
+                <w:rFonts w:ascii="Calibri" w:eastAsia="Times New Roman" w:hAnsi="Calibri" w:cs="Times New Roman"/>
+                <w:color w:val="000000"/>
+                <w:sz w:val="24"/>
+                <w:szCs w:val="24"/>
+                <w:lang w:val="en-US"/>
+              </w:rPr>
+              <w:t>Regatta:</w:t>
+            </w:r>
+          </w:p>
+          <w:p>
+            <w:pPr>
+              <w:spacing w:after="0" w:line="240" w:lineRule="auto"/>
+              <w:rPr>
+                <w:rFonts w:ascii="Calibri" w:eastAsia="Times New Roman" w:hAnsi="Calibri" w:cs="Times New Roman"/>
+                <w:color w:val="000000"/>
+                <w:sz w:val="24"/>
+                <w:szCs w:val="24"/>
+              </w:rPr>
+            </w:pPr>
+            <w:proofErr w:type="spellStart"/>
+            <w:r>
+              <w:rPr>
+                <w:rFonts w:ascii="Calibri" w:eastAsia="Times New Roman" w:hAnsi="Calibri" w:cs="Times New Roman"/>
+                <w:color w:val="000000"/>
+                <w:sz w:val="24"/>
+                <w:szCs w:val="24"/>
+              </w:rPr>
+              <w:t>Proc</w:t>
+            </w:r>
+            <w:r>
+              <w:rPr>
+                <w:rFonts w:ascii="Calibri" w:eastAsia="Times New Roman" w:hAnsi="Calibri" w:cs="Times New Roman"/>
+                <w:color w:val="000000"/>
+                <w:sz w:val="24"/>
+                <w:szCs w:val="24"/>
+              </w:rPr>
+              <w:t>Num</w:t>
+            </w:r>
+            <w:proofErr w:type="spellEnd"/>
+          </w:p>
+        </w:tc>
+        <w:tc>
+          <w:tcPr>
+            <w:tcW w:w="1300" w:type="dxa"/>
+            <w:tcBorders>
+              <w:top w:val="nil"/>
+              <w:left w:val="nil"/>
+              <w:bottom w:val="nil"/>
+              <w:right w:val="nil"/>
+            </w:tcBorders>
+            <w:shd w:val="clear" w:color="auto" w:fill="auto"/>
+            <w:noWrap/>
+            <w:vAlign w:val="bottom"/>
+            <w:hideMark/>
+          </w:tcPr>
+          <w:p>
+            <w:pPr>
+              <w:spacing w:after="0" w:line="240" w:lineRule="auto"/>
+              <w:rPr>
+                <w:rFonts w:ascii="Calibri" w:eastAsia="Times New Roman" w:hAnsi="Calibri" w:cs="Times New Roman"/>
+                <w:color w:val="000000"/>
+                <w:sz w:val="24"/>
+                <w:szCs w:val="24"/>
+              </w:rPr>
+            </w:pPr>
+            <w:proofErr w:type="spellStart"/>
+            <w:r>
+              <w:rPr>
+                <w:rFonts w:ascii="Calibri" w:eastAsia="Times New Roman" w:hAnsi="Calibri" w:cs="Times New Roman"/>
+                <w:color w:val="000000"/>
+                <w:sz w:val="24"/>
+                <w:szCs w:val="24"/>
+              </w:rPr>
+              <w:t>MatrixSize</w:t>
+            </w:r>
+            <w:proofErr w:type="spellEnd"/>
+          </w:p>
+        </w:tc>
+        <w:tc>
+          <w:tcPr>
+            <w:tcW w:w="2540" w:type="dxa"/>
+            <w:gridSpan w:val="4"/>
+            <w:tcBorders>
+              <w:top w:val="nil"/>
+              <w:left w:val="nil"/>
+              <w:bottom w:val="nil"/>
+              <w:right w:val="nil"/>
+            </w:tcBorders>
+            <w:shd w:val="clear" w:color="auto" w:fill="auto"/>
+            <w:noWrap/>
+            <w:vAlign w:val="bottom"/>
+            <w:hideMark/>
+          </w:tcPr>
+          <w:p>
+            <w:pPr>
+              <w:spacing w:after="0" w:line="240" w:lineRule="auto"/>
+              <w:rPr>
+                <w:rFonts w:ascii="Calibri" w:eastAsia="Times New Roman" w:hAnsi="Calibri" w:cs="Times New Roman"/>
+                <w:color w:val="000000"/>
+                <w:sz w:val="24"/>
+                <w:szCs w:val="24"/>
+              </w:rPr>
+            </w:pPr>
+            <w:proofErr w:type="spellStart"/>
+            <w:r>
+              <w:rPr>
+                <w:rFonts w:ascii="Calibri" w:eastAsia="Times New Roman" w:hAnsi="Calibri" w:cs="Times New Roman"/>
+                <w:color w:val="000000"/>
+                <w:sz w:val="24"/>
+                <w:szCs w:val="24"/>
+              </w:rPr>
+              <w:t>Time</w:t>
+            </w:r>
+            <w:proofErr w:type="spellEnd"/>
+          </w:p>
+        </w:tc>
+      </w:tr>
+      <w:tr>
+        <w:trPr>
+          <w:gridAfter w:val="6"/>
+          <w:wAfter w:w="4397" w:type="dxa"/>
+          <w:trHeight w:val="320"/>
+        </w:trPr>
+        <w:tc>
+          <w:tcPr>
+            <w:tcW w:w="1300" w:type="dxa"/>
+            <w:tcBorders>
+              <w:top w:val="nil"/>
+              <w:left w:val="nil"/>
+              <w:bottom w:val="nil"/>
+              <w:right w:val="nil"/>
+            </w:tcBorders>
+            <w:shd w:val="clear" w:color="auto" w:fill="auto"/>
+            <w:noWrap/>
+            <w:vAlign w:val="bottom"/>
+            <w:hideMark/>
+          </w:tcPr>
+          <w:p>
+            <w:pPr>
+              <w:spacing w:after="0" w:line="240" w:lineRule="auto"/>
+              <w:jc w:val="right"/>
+              <w:rPr>
+                <w:rFonts w:ascii="Calibri" w:eastAsia="Times New Roman" w:hAnsi="Calibri" w:cs="Times New Roman"/>
+                <w:color w:val="000000"/>
+                <w:sz w:val="24"/>
+                <w:szCs w:val="24"/>
+              </w:rPr>
+            </w:pPr>
+            <w:r>
+              <w:rPr>
+                <w:rFonts w:ascii="Calibri" w:eastAsia="Times New Roman" w:hAnsi="Calibri" w:cs="Times New Roman"/>
+                <w:color w:val="000000"/>
+                <w:sz w:val="24"/>
+                <w:szCs w:val="24"/>
+              </w:rPr>
+              <w:t>1</w:t>
+            </w:r>
+          </w:p>
+        </w:tc>
+        <w:tc>
+          <w:tcPr>
+            <w:tcW w:w="1300" w:type="dxa"/>
+            <w:tcBorders>
+              <w:top w:val="nil"/>
+              <w:left w:val="nil"/>
+              <w:bottom w:val="nil"/>
+              <w:right w:val="nil"/>
+            </w:tcBorders>
+            <w:shd w:val="clear" w:color="auto" w:fill="auto"/>
+            <w:noWrap/>
+            <w:vAlign w:val="bottom"/>
+            <w:hideMark/>
+          </w:tcPr>
+          <w:p>
+            <w:pPr>
+              <w:spacing w:after="0" w:line="240" w:lineRule="auto"/>
+              <w:jc w:val="right"/>
+              <w:rPr>
+                <w:rFonts w:ascii="Calibri" w:eastAsia="Times New Roman" w:hAnsi="Calibri" w:cs="Times New Roman"/>
+                <w:color w:val="000000"/>
+                <w:sz w:val="24"/>
+                <w:szCs w:val="24"/>
+              </w:rPr>
+            </w:pPr>
+            <w:r>
+              <w:rPr>
+                <w:rFonts w:ascii="Calibri" w:eastAsia="Times New Roman" w:hAnsi="Calibri" w:cs="Times New Roman"/>
+                <w:color w:val="000000"/>
+                <w:sz w:val="24"/>
+                <w:szCs w:val="24"/>
+              </w:rPr>
+              <w:t>16</w:t>
+            </w:r>
+          </w:p>
+        </w:tc>
+        <w:tc>
+          <w:tcPr>
+            <w:tcW w:w="2540" w:type="dxa"/>
+            <w:gridSpan w:val="4"/>
+            <w:tcBorders>
+              <w:top w:val="nil"/>
+              <w:left w:val="nil"/>
+              <w:bottom w:val="nil"/>
+              <w:right w:val="nil"/>
+            </w:tcBorders>
+            <w:shd w:val="clear" w:color="auto" w:fill="auto"/>
+            <w:noWrap/>
+            <w:vAlign w:val="bottom"/>
+            <w:hideMark/>
+          </w:tcPr>
+          <w:p>
+            <w:pPr>
+              <w:spacing w:after="0" w:line="240" w:lineRule="auto"/>
+              <w:rPr>
+                <w:rFonts w:ascii="Calibri" w:eastAsia="Times New Roman" w:hAnsi="Calibri" w:cs="Times New Roman"/>
+                <w:color w:val="000000"/>
+                <w:sz w:val="24"/>
+                <w:szCs w:val="24"/>
+              </w:rPr>
+            </w:pPr>
+            <w:r>
+              <w:rPr>
+                <w:rFonts w:ascii="Calibri" w:eastAsia="Times New Roman" w:hAnsi="Calibri" w:cs="Times New Roman"/>
+                <w:color w:val="000000"/>
+                <w:sz w:val="24"/>
+                <w:szCs w:val="24"/>
+              </w:rPr>
+              <w:t>0.000659227</w:t>
+            </w:r>
+          </w:p>
+        </w:tc>
+      </w:tr>
+      <w:tr>
+        <w:trPr>
+          <w:gridAfter w:val="6"/>
+          <w:wAfter w:w="4397" w:type="dxa"/>
+          <w:trHeight w:val="320"/>
+        </w:trPr>
+        <w:tc>
+          <w:tcPr>
+            <w:tcW w:w="1300" w:type="dxa"/>
+            <w:tcBorders>
+              <w:top w:val="nil"/>
+              <w:left w:val="nil"/>
+              <w:bottom w:val="nil"/>
+              <w:right w:val="nil"/>
+            </w:tcBorders>
+            <w:shd w:val="clear" w:color="auto" w:fill="auto"/>
+            <w:noWrap/>
+            <w:vAlign w:val="bottom"/>
+            <w:hideMark/>
+          </w:tcPr>
+          <w:p>
+            <w:pPr>
+              <w:spacing w:after="0" w:line="240" w:lineRule="auto"/>
+              <w:jc w:val="right"/>
+              <w:rPr>
+                <w:rFonts w:ascii="Calibri" w:eastAsia="Times New Roman" w:hAnsi="Calibri" w:cs="Times New Roman"/>
+                <w:color w:val="000000"/>
+                <w:sz w:val="24"/>
+                <w:szCs w:val="24"/>
+              </w:rPr>
+            </w:pPr>
+            <w:r>
+              <w:rPr>
+                <w:rFonts w:ascii="Calibri" w:eastAsia="Times New Roman" w:hAnsi="Calibri" w:cs="Times New Roman"/>
+                <w:color w:val="000000"/>
+                <w:sz w:val="24"/>
+                <w:szCs w:val="24"/>
+              </w:rPr>
+              <w:t>1</w:t>
+            </w:r>
+          </w:p>
+        </w:tc>
+        <w:tc>
+          <w:tcPr>
+            <w:tcW w:w="1300" w:type="dxa"/>
+            <w:tcBorders>
+              <w:top w:val="nil"/>
+              <w:left w:val="nil"/>
+              <w:bottom w:val="nil"/>
+              <w:right w:val="nil"/>
+            </w:tcBorders>
+            <w:shd w:val="clear" w:color="auto" w:fill="auto"/>
+            <w:noWrap/>
+            <w:vAlign w:val="bottom"/>
+            <w:hideMark/>
+          </w:tcPr>
+          <w:p>
+            <w:pPr>
+              <w:spacing w:after="0" w:line="240" w:lineRule="auto"/>
+              <w:jc w:val="right"/>
+              <w:rPr>
+                <w:rFonts w:ascii="Calibri" w:eastAsia="Times New Roman" w:hAnsi="Calibri" w:cs="Times New Roman"/>
+                <w:color w:val="000000"/>
+                <w:sz w:val="24"/>
+                <w:szCs w:val="24"/>
+              </w:rPr>
+            </w:pPr>
+            <w:r>
+              <w:rPr>
+                <w:rFonts w:ascii="Calibri" w:eastAsia="Times New Roman" w:hAnsi="Calibri" w:cs="Times New Roman"/>
+                <w:color w:val="000000"/>
+                <w:sz w:val="24"/>
+                <w:szCs w:val="24"/>
+              </w:rPr>
+              <w:t>512</w:t>
+            </w:r>
+          </w:p>
+        </w:tc>
+        <w:tc>
+          <w:tcPr>
+            <w:tcW w:w="2540" w:type="dxa"/>
+            <w:gridSpan w:val="4"/>
+            <w:tcBorders>
+              <w:top w:val="nil"/>
+              <w:left w:val="nil"/>
+              <w:bottom w:val="nil"/>
+              <w:right w:val="nil"/>
+            </w:tcBorders>
+            <w:shd w:val="clear" w:color="auto" w:fill="auto"/>
+            <w:noWrap/>
+            <w:vAlign w:val="bottom"/>
+            <w:hideMark/>
+          </w:tcPr>
+          <w:p>
+            <w:pPr>
+              <w:spacing w:after="0" w:line="240" w:lineRule="auto"/>
+              <w:rPr>
+                <w:rFonts w:ascii="Calibri" w:eastAsia="Times New Roman" w:hAnsi="Calibri" w:cs="Times New Roman"/>
+                <w:color w:val="000000"/>
+                <w:sz w:val="24"/>
+                <w:szCs w:val="24"/>
+              </w:rPr>
+            </w:pPr>
+            <w:r>
+              <w:rPr>
+                <w:rFonts w:ascii="Calibri" w:eastAsia="Times New Roman" w:hAnsi="Calibri" w:cs="Times New Roman"/>
+                <w:color w:val="000000"/>
+                <w:sz w:val="24"/>
+                <w:szCs w:val="24"/>
+              </w:rPr>
+              <w:t>4.66383</w:t>
+            </w:r>
+          </w:p>
+        </w:tc>
+      </w:tr>
+      <w:tr>
+        <w:trPr>
+          <w:gridAfter w:val="6"/>
+          <w:wAfter w:w="4397" w:type="dxa"/>
+          <w:trHeight w:val="320"/>
+        </w:trPr>
+        <w:tc>
+          <w:tcPr>
+            <w:tcW w:w="1300" w:type="dxa"/>
+            <w:tcBorders>
+              <w:top w:val="nil"/>
+              <w:left w:val="nil"/>
+              <w:bottom w:val="nil"/>
+              <w:right w:val="nil"/>
+            </w:tcBorders>
+            <w:shd w:val="clear" w:color="auto" w:fill="auto"/>
+            <w:noWrap/>
+            <w:vAlign w:val="bottom"/>
+            <w:hideMark/>
+          </w:tcPr>
+          <w:p>
+            <w:pPr>
+              <w:spacing w:after="0" w:line="240" w:lineRule="auto"/>
+              <w:jc w:val="right"/>
+              <w:rPr>
+                <w:rFonts w:ascii="Calibri" w:eastAsia="Times New Roman" w:hAnsi="Calibri" w:cs="Times New Roman"/>
+                <w:color w:val="000000"/>
+                <w:sz w:val="24"/>
+                <w:szCs w:val="24"/>
+              </w:rPr>
+            </w:pPr>
+            <w:r>
+              <w:rPr>
+                <w:rFonts w:ascii="Calibri" w:eastAsia="Times New Roman" w:hAnsi="Calibri" w:cs="Times New Roman"/>
+                <w:color w:val="000000"/>
+                <w:sz w:val="24"/>
+                <w:szCs w:val="24"/>
+              </w:rPr>
+              <w:t>1</w:t>
+            </w:r>
+          </w:p>
+        </w:tc>
+        <w:tc>
+          <w:tcPr>
+            <w:tcW w:w="1300" w:type="dxa"/>
+            <w:tcBorders>
+              <w:top w:val="nil"/>
+              <w:left w:val="nil"/>
+              <w:bottom w:val="nil"/>
+              <w:right w:val="nil"/>
+            </w:tcBorders>
+            <w:shd w:val="clear" w:color="auto" w:fill="auto"/>
+            <w:noWrap/>
+            <w:vAlign w:val="bottom"/>
+            <w:hideMark/>
+          </w:tcPr>
+          <w:p>
+            <w:pPr>
+              <w:spacing w:after="0" w:line="240" w:lineRule="auto"/>
+              <w:jc w:val="right"/>
+              <w:rPr>
+                <w:rFonts w:ascii="Calibri" w:eastAsia="Times New Roman" w:hAnsi="Calibri" w:cs="Times New Roman"/>
+                <w:color w:val="000000"/>
+                <w:sz w:val="24"/>
+                <w:szCs w:val="24"/>
+              </w:rPr>
+            </w:pPr>
+            <w:r>
+              <w:rPr>
+                <w:rFonts w:ascii="Calibri" w:eastAsia="Times New Roman" w:hAnsi="Calibri" w:cs="Times New Roman"/>
+                <w:color w:val="000000"/>
+                <w:sz w:val="24"/>
+                <w:szCs w:val="24"/>
+              </w:rPr>
+              <w:t>1024</w:t>
+            </w:r>
+          </w:p>
+        </w:tc>
+        <w:tc>
+          <w:tcPr>
+            <w:tcW w:w="2540" w:type="dxa"/>
+            <w:gridSpan w:val="4"/>
+            <w:tcBorders>
+              <w:top w:val="nil"/>
+              <w:left w:val="nil"/>
+              <w:bottom w:val="nil"/>
+              <w:right w:val="nil"/>
+            </w:tcBorders>
+            <w:shd w:val="clear" w:color="auto" w:fill="auto"/>
+            <w:noWrap/>
+            <w:vAlign w:val="bottom"/>
+            <w:hideMark/>
+          </w:tcPr>
+          <w:p>
+            <w:pPr>
+              <w:spacing w:after="0" w:line="240" w:lineRule="auto"/>
+              <w:rPr>
+                <w:rFonts w:ascii="Calibri" w:eastAsia="Times New Roman" w:hAnsi="Calibri" w:cs="Times New Roman"/>
+                <w:color w:val="000000"/>
+                <w:sz w:val="24"/>
+                <w:szCs w:val="24"/>
+              </w:rPr>
+            </w:pPr>
+            <w:r>
+              <w:rPr>
+                <w:rFonts w:ascii="Calibri" w:eastAsia="Times New Roman" w:hAnsi="Calibri" w:cs="Times New Roman"/>
+                <w:color w:val="000000"/>
+                <w:sz w:val="24"/>
+                <w:szCs w:val="24"/>
+              </w:rPr>
+              <w:t>39.2572</w:t>
+            </w:r>
+          </w:p>
+        </w:tc>
+      </w:tr>
+      <w:tr>
+        <w:trPr>
+          <w:gridAfter w:val="6"/>
+          <w:wAfter w:w="4397" w:type="dxa"/>
+          <w:trHeight w:val="320"/>
+        </w:trPr>
+        <w:tc>
+          <w:tcPr>
+            <w:tcW w:w="1300" w:type="dxa"/>
+            <w:tcBorders>
+              <w:top w:val="nil"/>
+              <w:left w:val="nil"/>
+              <w:bottom w:val="nil"/>
+              <w:right w:val="nil"/>
+            </w:tcBorders>
+            <w:shd w:val="clear" w:color="auto" w:fill="auto"/>
+            <w:noWrap/>
+            <w:vAlign w:val="bottom"/>
+            <w:hideMark/>
+          </w:tcPr>
+          <w:p>
+            <w:pPr>
+              <w:spacing w:after="0" w:line="240" w:lineRule="auto"/>
+              <w:jc w:val="right"/>
+              <w:rPr>
+                <w:rFonts w:ascii="Calibri" w:eastAsia="Times New Roman" w:hAnsi="Calibri" w:cs="Times New Roman"/>
+                <w:color w:val="000000"/>
+                <w:sz w:val="24"/>
+                <w:szCs w:val="24"/>
+              </w:rPr>
+            </w:pPr>
+            <w:r>
+              <w:rPr>
+                <w:rFonts w:ascii="Calibri" w:eastAsia="Times New Roman" w:hAnsi="Calibri" w:cs="Times New Roman"/>
+                <w:color w:val="000000"/>
+                <w:sz w:val="24"/>
+                <w:szCs w:val="24"/>
+              </w:rPr>
+              <w:t>1</w:t>
+            </w:r>
+          </w:p>
+        </w:tc>
+        <w:tc>
+          <w:tcPr>
+            <w:tcW w:w="1300" w:type="dxa"/>
+            <w:tcBorders>
+              <w:top w:val="nil"/>
+              <w:left w:val="nil"/>
+              <w:bottom w:val="nil"/>
+              <w:right w:val="nil"/>
+            </w:tcBorders>
+            <w:shd w:val="clear" w:color="auto" w:fill="auto"/>
+            <w:noWrap/>
+            <w:vAlign w:val="bottom"/>
+            <w:hideMark/>
+          </w:tcPr>
+          <w:p>
+            <w:pPr>
+              <w:spacing w:after="0" w:line="240" w:lineRule="auto"/>
+              <w:jc w:val="right"/>
+              <w:rPr>
+                <w:rFonts w:ascii="Calibri" w:eastAsia="Times New Roman" w:hAnsi="Calibri" w:cs="Times New Roman"/>
+                <w:color w:val="000000"/>
+                <w:sz w:val="24"/>
+                <w:szCs w:val="24"/>
+              </w:rPr>
+            </w:pPr>
+            <w:r>
+              <w:rPr>
+                <w:rFonts w:ascii="Calibri" w:eastAsia="Times New Roman" w:hAnsi="Calibri" w:cs="Times New Roman"/>
+                <w:color w:val="000000"/>
+                <w:sz w:val="24"/>
+                <w:szCs w:val="24"/>
+              </w:rPr>
+              <w:t>2048</w:t>
+            </w:r>
+          </w:p>
+        </w:tc>
+        <w:tc>
+          <w:tcPr>
+            <w:tcW w:w="2540" w:type="dxa"/>
+            <w:gridSpan w:val="4"/>
+            <w:tcBorders>
+              <w:top w:val="nil"/>
+              <w:left w:val="nil"/>
+              <w:bottom w:val="nil"/>
+              <w:right w:val="nil"/>
+            </w:tcBorders>
+            <w:shd w:val="clear" w:color="auto" w:fill="auto"/>
+            <w:noWrap/>
+            <w:vAlign w:val="bottom"/>
+            <w:hideMark/>
+          </w:tcPr>
+          <w:p>
+            <w:pPr>
+              <w:spacing w:after="0" w:line="240" w:lineRule="auto"/>
+              <w:rPr>
+                <w:rFonts w:ascii="Calibri" w:eastAsia="Times New Roman" w:hAnsi="Calibri" w:cs="Times New Roman"/>
+                <w:color w:val="000000"/>
+                <w:sz w:val="24"/>
+                <w:szCs w:val="24"/>
+              </w:rPr>
+            </w:pPr>
+            <w:r>
+              <w:rPr>
+                <w:rFonts w:ascii="Calibri" w:eastAsia="Times New Roman" w:hAnsi="Calibri" w:cs="Times New Roman"/>
+                <w:color w:val="000000"/>
+                <w:sz w:val="24"/>
+                <w:szCs w:val="24"/>
+              </w:rPr>
+              <w:t>542.515</w:t>
+            </w:r>
+          </w:p>
+        </w:tc>
+      </w:tr>
+      <w:tr>
+        <w:trPr>
+          <w:gridAfter w:val="6"/>
+          <w:wAfter w:w="4397" w:type="dxa"/>
+          <w:trHeight w:val="320"/>
+        </w:trPr>
+        <w:tc>
+          <w:tcPr>
+            <w:tcW w:w="1300" w:type="dxa"/>
+            <w:tcBorders>
+              <w:top w:val="nil"/>
+              <w:left w:val="nil"/>
+              <w:bottom w:val="nil"/>
+              <w:right w:val="nil"/>
+            </w:tcBorders>
+            <w:shd w:val="clear" w:color="auto" w:fill="auto"/>
+            <w:noWrap/>
+            <w:vAlign w:val="bottom"/>
+            <w:hideMark/>
+          </w:tcPr>
+          <w:p>
+            <w:pPr>
+              <w:spacing w:after="0" w:line="240" w:lineRule="auto"/>
+              <w:jc w:val="right"/>
+              <w:rPr>
+                <w:rFonts w:ascii="Calibri" w:eastAsia="Times New Roman" w:hAnsi="Calibri" w:cs="Times New Roman"/>
+                <w:color w:val="000000"/>
+                <w:sz w:val="24"/>
+                <w:szCs w:val="24"/>
+              </w:rPr>
+            </w:pPr>
+            <w:r>
+              <w:rPr>
+                <w:rFonts w:ascii="Calibri" w:eastAsia="Times New Roman" w:hAnsi="Calibri" w:cs="Times New Roman"/>
+                <w:color w:val="000000"/>
+                <w:sz w:val="24"/>
+                <w:szCs w:val="24"/>
+              </w:rPr>
+              <w:t>4</w:t>
+            </w:r>
+          </w:p>
+        </w:tc>
+        <w:tc>
+          <w:tcPr>
+            <w:tcW w:w="1300" w:type="dxa"/>
+            <w:tcBorders>
+              <w:top w:val="nil"/>
+              <w:left w:val="nil"/>
+              <w:bottom w:val="nil"/>
+              <w:right w:val="nil"/>
+            </w:tcBorders>
+            <w:shd w:val="clear" w:color="auto" w:fill="auto"/>
+            <w:noWrap/>
+            <w:vAlign w:val="bottom"/>
+            <w:hideMark/>
+          </w:tcPr>
+          <w:p>
+            <w:pPr>
+              <w:spacing w:after="0" w:line="240" w:lineRule="auto"/>
+              <w:jc w:val="right"/>
+              <w:rPr>
+                <w:rFonts w:ascii="Calibri" w:eastAsia="Times New Roman" w:hAnsi="Calibri" w:cs="Times New Roman"/>
+                <w:color w:val="000000"/>
+                <w:sz w:val="24"/>
+                <w:szCs w:val="24"/>
+              </w:rPr>
+            </w:pPr>
+            <w:r>
+              <w:rPr>
+                <w:rFonts w:ascii="Calibri" w:eastAsia="Times New Roman" w:hAnsi="Calibri" w:cs="Times New Roman"/>
+                <w:color w:val="000000"/>
+                <w:sz w:val="24"/>
+                <w:szCs w:val="24"/>
+              </w:rPr>
+              <w:t>16</w:t>
+            </w:r>
+          </w:p>
+        </w:tc>
+        <w:tc>
+          <w:tcPr>
+            <w:tcW w:w="2540" w:type="dxa"/>
+            <w:gridSpan w:val="4"/>
+            <w:tcBorders>
+              <w:top w:val="nil"/>
+              <w:left w:val="nil"/>
+              <w:bottom w:val="nil"/>
+              <w:right w:val="nil"/>
+            </w:tcBorders>
+            <w:shd w:val="clear" w:color="auto" w:fill="auto"/>
+            <w:noWrap/>
+            <w:vAlign w:val="bottom"/>
+            <w:hideMark/>
+          </w:tcPr>
+          <w:p>
+            <w:pPr>
+              <w:spacing w:after="0" w:line="240" w:lineRule="auto"/>
+              <w:rPr>
+                <w:rFonts w:ascii="Calibri" w:eastAsia="Times New Roman" w:hAnsi="Calibri" w:cs="Times New Roman"/>
+                <w:color w:val="000000"/>
+                <w:sz w:val="24"/>
+                <w:szCs w:val="24"/>
+              </w:rPr>
+            </w:pPr>
+            <w:r>
+              <w:rPr>
+                <w:rFonts w:ascii="Calibri" w:eastAsia="Times New Roman" w:hAnsi="Calibri" w:cs="Times New Roman"/>
+                <w:color w:val="000000"/>
+                <w:sz w:val="24"/>
+                <w:szCs w:val="24"/>
+              </w:rPr>
+              <w:t>0.000434875</w:t>
+            </w:r>
+          </w:p>
+        </w:tc>
+      </w:tr>
+      <w:tr>
+        <w:trPr>
+          <w:gridAfter w:val="6"/>
+          <w:wAfter w:w="4397" w:type="dxa"/>
+          <w:trHeight w:val="320"/>
+        </w:trPr>
+        <w:tc>
+          <w:tcPr>
+            <w:tcW w:w="1300" w:type="dxa"/>
+            <w:tcBorders>
+              <w:top w:val="nil"/>
+              <w:left w:val="nil"/>
+              <w:bottom w:val="nil"/>
+              <w:right w:val="nil"/>
+            </w:tcBorders>
+            <w:shd w:val="clear" w:color="auto" w:fill="auto"/>
+            <w:noWrap/>
+            <w:vAlign w:val="bottom"/>
+            <w:hideMark/>
+          </w:tcPr>
+          <w:p>
+            <w:pPr>
+              <w:spacing w:after="0" w:line="240" w:lineRule="auto"/>
+              <w:jc w:val="right"/>
+              <w:rPr>
+                <w:rFonts w:ascii="Calibri" w:eastAsia="Times New Roman" w:hAnsi="Calibri" w:cs="Times New Roman"/>
+                <w:color w:val="000000"/>
+                <w:sz w:val="24"/>
+                <w:szCs w:val="24"/>
+              </w:rPr>
+            </w:pPr>
+            <w:r>
+              <w:rPr>
+                <w:rFonts w:ascii="Calibri" w:eastAsia="Times New Roman" w:hAnsi="Calibri" w:cs="Times New Roman"/>
+                <w:color w:val="000000"/>
+                <w:sz w:val="24"/>
+                <w:szCs w:val="24"/>
+              </w:rPr>
+              <w:t>4</w:t>
+            </w:r>
+          </w:p>
+        </w:tc>
+        <w:tc>
+          <w:tcPr>
+            <w:tcW w:w="1300" w:type="dxa"/>
+            <w:tcBorders>
+              <w:top w:val="nil"/>
+              <w:left w:val="nil"/>
+              <w:bottom w:val="nil"/>
+              <w:right w:val="nil"/>
+            </w:tcBorders>
+            <w:shd w:val="clear" w:color="auto" w:fill="auto"/>
+            <w:noWrap/>
+            <w:vAlign w:val="bottom"/>
+            <w:hideMark/>
+          </w:tcPr>
+          <w:p>
+            <w:pPr>
+              <w:spacing w:after="0" w:line="240" w:lineRule="auto"/>
+              <w:jc w:val="right"/>
+              <w:rPr>
+                <w:rFonts w:ascii="Calibri" w:eastAsia="Times New Roman" w:hAnsi="Calibri" w:cs="Times New Roman"/>
+                <w:color w:val="000000"/>
+                <w:sz w:val="24"/>
+                <w:szCs w:val="24"/>
+              </w:rPr>
+            </w:pPr>
+            <w:r>
+              <w:rPr>
+                <w:rFonts w:ascii="Calibri" w:eastAsia="Times New Roman" w:hAnsi="Calibri" w:cs="Times New Roman"/>
+                <w:color w:val="000000"/>
+                <w:sz w:val="24"/>
+                <w:szCs w:val="24"/>
+              </w:rPr>
+              <w:t>512</w:t>
+            </w:r>
+          </w:p>
+        </w:tc>
+        <w:tc>
+          <w:tcPr>
+            <w:tcW w:w="2540" w:type="dxa"/>
+            <w:gridSpan w:val="4"/>
+            <w:tcBorders>
+              <w:top w:val="nil"/>
+              <w:left w:val="nil"/>
+              <w:bottom w:val="nil"/>
+              <w:right w:val="nil"/>
+            </w:tcBorders>
+            <w:shd w:val="clear" w:color="auto" w:fill="auto"/>
+            <w:noWrap/>
+            <w:vAlign w:val="bottom"/>
+            <w:hideMark/>
+          </w:tcPr>
+          <w:p>
+            <w:pPr>
+              <w:spacing w:after="0" w:line="240" w:lineRule="auto"/>
+              <w:rPr>
+                <w:rFonts w:ascii="Calibri" w:eastAsia="Times New Roman" w:hAnsi="Calibri" w:cs="Times New Roman"/>
+                <w:color w:val="000000"/>
+                <w:sz w:val="24"/>
+                <w:szCs w:val="24"/>
+              </w:rPr>
+            </w:pPr>
+            <w:r>
+              <w:rPr>
+                <w:rFonts w:ascii="Calibri" w:eastAsia="Times New Roman" w:hAnsi="Calibri" w:cs="Times New Roman"/>
+                <w:color w:val="000000"/>
+                <w:sz w:val="24"/>
+                <w:szCs w:val="24"/>
+              </w:rPr>
+              <w:t>1.06294</w:t>
+            </w:r>
+          </w:p>
+        </w:tc>
+      </w:tr>
+      <w:tr>
+        <w:trPr>
+          <w:gridAfter w:val="6"/>
+          <w:wAfter w:w="4397" w:type="dxa"/>
+          <w:trHeight w:val="320"/>
+        </w:trPr>
+        <w:tc>
+          <w:tcPr>
+            <w:tcW w:w="1300" w:type="dxa"/>
+            <w:tcBorders>
+              <w:top w:val="nil"/>
+              <w:left w:val="nil"/>
+              <w:bottom w:val="nil"/>
+              <w:right w:val="nil"/>
+            </w:tcBorders>
+            <w:shd w:val="clear" w:color="auto" w:fill="auto"/>
+            <w:noWrap/>
+            <w:vAlign w:val="bottom"/>
+            <w:hideMark/>
+          </w:tcPr>
+          <w:p>
+            <w:pPr>
+              <w:spacing w:after="0" w:line="240" w:lineRule="auto"/>
+              <w:jc w:val="right"/>
+              <w:rPr>
+                <w:rFonts w:ascii="Calibri" w:eastAsia="Times New Roman" w:hAnsi="Calibri" w:cs="Times New Roman"/>
+                <w:color w:val="000000"/>
+                <w:sz w:val="24"/>
+                <w:szCs w:val="24"/>
+              </w:rPr>
+            </w:pPr>
+            <w:r>
+              <w:rPr>
+                <w:rFonts w:ascii="Calibri" w:eastAsia="Times New Roman" w:hAnsi="Calibri" w:cs="Times New Roman"/>
+                <w:color w:val="000000"/>
+                <w:sz w:val="24"/>
+                <w:szCs w:val="24"/>
+              </w:rPr>
+              <w:t>4</w:t>
+            </w:r>
+          </w:p>
+        </w:tc>
+        <w:tc>
+          <w:tcPr>
+            <w:tcW w:w="1300" w:type="dxa"/>
+            <w:tcBorders>
+              <w:top w:val="nil"/>
+              <w:left w:val="nil"/>
+              <w:bottom w:val="nil"/>
+              <w:right w:val="nil"/>
+            </w:tcBorders>
+            <w:shd w:val="clear" w:color="auto" w:fill="auto"/>
+            <w:noWrap/>
+            <w:vAlign w:val="bottom"/>
+            <w:hideMark/>
+          </w:tcPr>
+          <w:p>
+            <w:pPr>
+              <w:spacing w:after="0" w:line="240" w:lineRule="auto"/>
+              <w:jc w:val="right"/>
+              <w:rPr>
+                <w:rFonts w:ascii="Calibri" w:eastAsia="Times New Roman" w:hAnsi="Calibri" w:cs="Times New Roman"/>
+                <w:color w:val="000000"/>
+                <w:sz w:val="24"/>
+                <w:szCs w:val="24"/>
+              </w:rPr>
+            </w:pPr>
+            <w:r>
+              <w:rPr>
+                <w:rFonts w:ascii="Calibri" w:eastAsia="Times New Roman" w:hAnsi="Calibri" w:cs="Times New Roman"/>
+                <w:color w:val="000000"/>
+                <w:sz w:val="24"/>
+                <w:szCs w:val="24"/>
+              </w:rPr>
+              <w:t>1024</w:t>
+            </w:r>
+          </w:p>
+        </w:tc>
+        <w:tc>
+          <w:tcPr>
+            <w:tcW w:w="2540" w:type="dxa"/>
+            <w:gridSpan w:val="4"/>
+            <w:tcBorders>
+              <w:top w:val="nil"/>
+              <w:left w:val="nil"/>
+              <w:bottom w:val="nil"/>
+              <w:right w:val="nil"/>
+            </w:tcBorders>
+            <w:shd w:val="clear" w:color="auto" w:fill="auto"/>
+            <w:noWrap/>
+            <w:vAlign w:val="bottom"/>
+            <w:hideMark/>
+          </w:tcPr>
+          <w:p>
+            <w:pPr>
+              <w:spacing w:after="0" w:line="240" w:lineRule="auto"/>
+              <w:rPr>
+                <w:rFonts w:ascii="Calibri" w:eastAsia="Times New Roman" w:hAnsi="Calibri" w:cs="Times New Roman"/>
+                <w:color w:val="000000"/>
+                <w:sz w:val="24"/>
+                <w:szCs w:val="24"/>
+              </w:rPr>
+            </w:pPr>
+            <w:r>
+              <w:rPr>
+                <w:rFonts w:ascii="Calibri" w:eastAsia="Times New Roman" w:hAnsi="Calibri" w:cs="Times New Roman"/>
+                <w:color w:val="000000"/>
+                <w:sz w:val="24"/>
+                <w:szCs w:val="24"/>
+              </w:rPr>
+              <w:t>8.88665</w:t>
+            </w:r>
+          </w:p>
+        </w:tc>
+      </w:tr>
+      <w:tr>
+        <w:trPr>
+          <w:gridAfter w:val="6"/>
+          <w:wAfter w:w="4397" w:type="dxa"/>
+          <w:trHeight w:val="320"/>
+        </w:trPr>
+        <w:tc>
+          <w:tcPr>
+            <w:tcW w:w="1300" w:type="dxa"/>
+            <w:tcBorders>
+              <w:top w:val="nil"/>
+              <w:left w:val="nil"/>
+              <w:bottom w:val="nil"/>
+              <w:right w:val="nil"/>
+            </w:tcBorders>
+            <w:shd w:val="clear" w:color="auto" w:fill="auto"/>
+            <w:noWrap/>
+            <w:vAlign w:val="bottom"/>
+            <w:hideMark/>
+          </w:tcPr>
+          <w:p>
+            <w:pPr>
+              <w:spacing w:after="0" w:line="240" w:lineRule="auto"/>
+              <w:jc w:val="right"/>
+              <w:rPr>
+                <w:rFonts w:ascii="Calibri" w:eastAsia="Times New Roman" w:hAnsi="Calibri" w:cs="Times New Roman"/>
+                <w:color w:val="000000"/>
+                <w:sz w:val="24"/>
+                <w:szCs w:val="24"/>
+              </w:rPr>
+            </w:pPr>
+            <w:r>
+              <w:rPr>
+                <w:rFonts w:ascii="Calibri" w:eastAsia="Times New Roman" w:hAnsi="Calibri" w:cs="Times New Roman"/>
+                <w:color w:val="000000"/>
+                <w:sz w:val="24"/>
+                <w:szCs w:val="24"/>
+              </w:rPr>
+              <w:t>4</w:t>
+            </w:r>
+          </w:p>
+        </w:tc>
+        <w:tc>
+          <w:tcPr>
+            <w:tcW w:w="1300" w:type="dxa"/>
+            <w:tcBorders>
+              <w:top w:val="nil"/>
+              <w:left w:val="nil"/>
+              <w:bottom w:val="nil"/>
+              <w:right w:val="nil"/>
+            </w:tcBorders>
+            <w:shd w:val="clear" w:color="auto" w:fill="auto"/>
+            <w:noWrap/>
+            <w:vAlign w:val="bottom"/>
+            <w:hideMark/>
+          </w:tcPr>
+          <w:p>
+            <w:pPr>
+              <w:spacing w:after="0" w:line="240" w:lineRule="auto"/>
+              <w:jc w:val="right"/>
+              <w:rPr>
+                <w:rFonts w:ascii="Calibri" w:eastAsia="Times New Roman" w:hAnsi="Calibri" w:cs="Times New Roman"/>
+                <w:color w:val="000000"/>
+                <w:sz w:val="24"/>
+                <w:szCs w:val="24"/>
+              </w:rPr>
+            </w:pPr>
+            <w:r>
+              <w:rPr>
+                <w:rFonts w:ascii="Calibri" w:eastAsia="Times New Roman" w:hAnsi="Calibri" w:cs="Times New Roman"/>
+                <w:color w:val="000000"/>
+                <w:sz w:val="24"/>
+                <w:szCs w:val="24"/>
+              </w:rPr>
+              <w:t>2048</w:t>
+            </w:r>
+          </w:p>
+        </w:tc>
+        <w:tc>
+          <w:tcPr>
+            <w:tcW w:w="2540" w:type="dxa"/>
+            <w:gridSpan w:val="4"/>
+            <w:tcBorders>
+              <w:top w:val="nil"/>
+              <w:left w:val="nil"/>
+              <w:bottom w:val="nil"/>
+              <w:right w:val="nil"/>
+            </w:tcBorders>
+            <w:shd w:val="clear" w:color="auto" w:fill="auto"/>
+            <w:noWrap/>
+            <w:vAlign w:val="bottom"/>
+            <w:hideMark/>
+          </w:tcPr>
+          <w:p>
+            <w:pPr>
+              <w:spacing w:after="0" w:line="240" w:lineRule="auto"/>
+              <w:rPr>
+                <w:rFonts w:ascii="Calibri" w:eastAsia="Times New Roman" w:hAnsi="Calibri" w:cs="Times New Roman"/>
+                <w:color w:val="000000"/>
+                <w:sz w:val="24"/>
+                <w:szCs w:val="24"/>
+              </w:rPr>
+            </w:pPr>
+            <w:r>
+              <w:rPr>
+                <w:rFonts w:ascii="Calibri" w:eastAsia="Times New Roman" w:hAnsi="Calibri" w:cs="Times New Roman"/>
+                <w:color w:val="000000"/>
+                <w:sz w:val="24"/>
+                <w:szCs w:val="24"/>
+              </w:rPr>
+              <w:t>80.6529</w:t>
+            </w:r>
+          </w:p>
+        </w:tc>
+      </w:tr>
+      <w:tr>
+        <w:trPr>
+          <w:gridAfter w:val="6"/>
+          <w:wAfter w:w="4397" w:type="dxa"/>
+          <w:trHeight w:val="320"/>
+        </w:trPr>
+        <w:tc>
+          <w:tcPr>
+            <w:tcW w:w="1300" w:type="dxa"/>
+            <w:tcBorders>
+              <w:top w:val="nil"/>
+              <w:left w:val="nil"/>
+              <w:bottom w:val="nil"/>
+              <w:right w:val="nil"/>
+            </w:tcBorders>
+            <w:shd w:val="clear" w:color="auto" w:fill="auto"/>
+            <w:noWrap/>
+            <w:vAlign w:val="bottom"/>
+            <w:hideMark/>
+          </w:tcPr>
+          <w:p>
+            <w:pPr>
+              <w:spacing w:after="0" w:line="240" w:lineRule="auto"/>
+              <w:jc w:val="right"/>
+              <w:rPr>
+                <w:rFonts w:ascii="Calibri" w:eastAsia="Times New Roman" w:hAnsi="Calibri" w:cs="Times New Roman"/>
+                <w:color w:val="000000"/>
+                <w:sz w:val="24"/>
+                <w:szCs w:val="24"/>
+              </w:rPr>
+            </w:pPr>
+            <w:r>
+              <w:rPr>
+                <w:rFonts w:ascii="Calibri" w:eastAsia="Times New Roman" w:hAnsi="Calibri" w:cs="Times New Roman"/>
+                <w:color w:val="000000"/>
+                <w:sz w:val="24"/>
+                <w:szCs w:val="24"/>
+              </w:rPr>
+              <w:t>16</w:t>
+            </w:r>
+          </w:p>
+        </w:tc>
+        <w:tc>
+          <w:tcPr>
+            <w:tcW w:w="1300" w:type="dxa"/>
+            <w:tcBorders>
+              <w:top w:val="nil"/>
+              <w:left w:val="nil"/>
+              <w:bottom w:val="nil"/>
+              <w:right w:val="nil"/>
+            </w:tcBorders>
+            <w:shd w:val="clear" w:color="auto" w:fill="auto"/>
+            <w:noWrap/>
+            <w:vAlign w:val="bottom"/>
+            <w:hideMark/>
+          </w:tcPr>
+          <w:p>
+            <w:pPr>
+              <w:spacing w:after="0" w:line="240" w:lineRule="auto"/>
+              <w:jc w:val="right"/>
+              <w:rPr>
+                <w:rFonts w:ascii="Calibri" w:eastAsia="Times New Roman" w:hAnsi="Calibri" w:cs="Times New Roman"/>
+                <w:color w:val="000000"/>
+                <w:sz w:val="24"/>
+                <w:szCs w:val="24"/>
+              </w:rPr>
+            </w:pPr>
+            <w:r>
+              <w:rPr>
+                <w:rFonts w:ascii="Calibri" w:eastAsia="Times New Roman" w:hAnsi="Calibri" w:cs="Times New Roman"/>
+                <w:color w:val="000000"/>
+                <w:sz w:val="24"/>
+                <w:szCs w:val="24"/>
+              </w:rPr>
+              <w:t>16</w:t>
+            </w:r>
+          </w:p>
+        </w:tc>
+        <w:tc>
+          <w:tcPr>
+            <w:tcW w:w="2540" w:type="dxa"/>
+            <w:gridSpan w:val="4"/>
+            <w:tcBorders>
+              <w:top w:val="nil"/>
+              <w:left w:val="nil"/>
+              <w:bottom w:val="nil"/>
+              <w:right w:val="nil"/>
+            </w:tcBorders>
+            <w:shd w:val="clear" w:color="auto" w:fill="auto"/>
+            <w:noWrap/>
+            <w:vAlign w:val="bottom"/>
+            <w:hideMark/>
+          </w:tcPr>
+          <w:p>
+            <w:pPr>
+              <w:spacing w:after="0" w:line="240" w:lineRule="auto"/>
+              <w:rPr>
+                <w:rFonts w:ascii="Calibri" w:eastAsia="Times New Roman" w:hAnsi="Calibri" w:cs="Times New Roman"/>
+                <w:color w:val="000000"/>
+                <w:sz w:val="24"/>
+                <w:szCs w:val="24"/>
+              </w:rPr>
+            </w:pPr>
+            <w:r>
+              <w:rPr>
+                <w:rFonts w:ascii="Calibri" w:eastAsia="Times New Roman" w:hAnsi="Calibri" w:cs="Times New Roman"/>
+                <w:color w:val="000000"/>
+                <w:sz w:val="24"/>
+                <w:szCs w:val="24"/>
+              </w:rPr>
+              <w:t>0.002195</w:t>
+            </w:r>
+          </w:p>
+        </w:tc>
+      </w:tr>
+      <w:tr>
+        <w:trPr>
+          <w:gridAfter w:val="6"/>
+          <w:wAfter w:w="4397" w:type="dxa"/>
+          <w:trHeight w:val="320"/>
+        </w:trPr>
+        <w:tc>
+          <w:tcPr>
+            <w:tcW w:w="1300" w:type="dxa"/>
+            <w:tcBorders>
+              <w:top w:val="nil"/>
+              <w:left w:val="nil"/>
+              <w:bottom w:val="nil"/>
+              <w:right w:val="nil"/>
+            </w:tcBorders>
+            <w:shd w:val="clear" w:color="auto" w:fill="auto"/>
+            <w:noWrap/>
+            <w:vAlign w:val="bottom"/>
+            <w:hideMark/>
+          </w:tcPr>
+          <w:p>
+            <w:pPr>
+              <w:spacing w:after="0" w:line="240" w:lineRule="auto"/>
+              <w:jc w:val="right"/>
+              <w:rPr>
+                <w:rFonts w:ascii="Calibri" w:eastAsia="Times New Roman" w:hAnsi="Calibri" w:cs="Times New Roman"/>
+                <w:color w:val="000000"/>
+                <w:sz w:val="24"/>
+                <w:szCs w:val="24"/>
+              </w:rPr>
+            </w:pPr>
+            <w:r>
+              <w:rPr>
+                <w:rFonts w:ascii="Calibri" w:eastAsia="Times New Roman" w:hAnsi="Calibri" w:cs="Times New Roman"/>
+                <w:color w:val="000000"/>
+                <w:sz w:val="24"/>
+                <w:szCs w:val="24"/>
+              </w:rPr>
+              <w:t>16</w:t>
+            </w:r>
+          </w:p>
+        </w:tc>
+        <w:tc>
+          <w:tcPr>
+            <w:tcW w:w="1300" w:type="dxa"/>
+            <w:tcBorders>
+              <w:top w:val="nil"/>
+              <w:left w:val="nil"/>
+              <w:bottom w:val="nil"/>
+              <w:right w:val="nil"/>
+            </w:tcBorders>
+            <w:shd w:val="clear" w:color="auto" w:fill="auto"/>
+            <w:noWrap/>
+            <w:vAlign w:val="bottom"/>
+            <w:hideMark/>
+          </w:tcPr>
+          <w:p>
+            <w:pPr>
+              <w:spacing w:after="0" w:line="240" w:lineRule="auto"/>
+              <w:jc w:val="right"/>
+              <w:rPr>
+                <w:rFonts w:ascii="Calibri" w:eastAsia="Times New Roman" w:hAnsi="Calibri" w:cs="Times New Roman"/>
+                <w:color w:val="000000"/>
+                <w:sz w:val="24"/>
+                <w:szCs w:val="24"/>
+              </w:rPr>
+            </w:pPr>
+            <w:r>
+              <w:rPr>
+                <w:rFonts w:ascii="Calibri" w:eastAsia="Times New Roman" w:hAnsi="Calibri" w:cs="Times New Roman"/>
+                <w:color w:val="000000"/>
+                <w:sz w:val="24"/>
+                <w:szCs w:val="24"/>
+              </w:rPr>
+              <w:t>512</w:t>
+            </w:r>
+          </w:p>
+        </w:tc>
+        <w:tc>
+          <w:tcPr>
+            <w:tcW w:w="2540" w:type="dxa"/>
+            <w:gridSpan w:val="4"/>
+            <w:tcBorders>
+              <w:top w:val="nil"/>
+              <w:left w:val="nil"/>
+              <w:bottom w:val="nil"/>
+              <w:right w:val="nil"/>
+            </w:tcBorders>
+            <w:shd w:val="clear" w:color="auto" w:fill="auto"/>
+            <w:noWrap/>
+            <w:vAlign w:val="bottom"/>
+            <w:hideMark/>
+          </w:tcPr>
+          <w:p>
+            <w:pPr>
+              <w:spacing w:after="0" w:line="240" w:lineRule="auto"/>
+              <w:rPr>
+                <w:rFonts w:ascii="Calibri" w:eastAsia="Times New Roman" w:hAnsi="Calibri" w:cs="Times New Roman"/>
+                <w:color w:val="000000"/>
+                <w:sz w:val="24"/>
+                <w:szCs w:val="24"/>
+              </w:rPr>
+            </w:pPr>
+            <w:r>
+              <w:rPr>
+                <w:rFonts w:ascii="Calibri" w:eastAsia="Times New Roman" w:hAnsi="Calibri" w:cs="Times New Roman"/>
+                <w:color w:val="000000"/>
+                <w:sz w:val="24"/>
+                <w:szCs w:val="24"/>
+              </w:rPr>
+              <w:t>0.273459</w:t>
+            </w:r>
+          </w:p>
+        </w:tc>
+      </w:tr>
+      <w:tr>
+        <w:trPr>
+          <w:gridAfter w:val="6"/>
+          <w:wAfter w:w="4397" w:type="dxa"/>
+          <w:trHeight w:val="320"/>
+        </w:trPr>
+        <w:tc>
+          <w:tcPr>
+            <w:tcW w:w="1300" w:type="dxa"/>
+            <w:tcBorders>
+              <w:top w:val="nil"/>
+              <w:left w:val="nil"/>
+              <w:bottom w:val="nil"/>
+              <w:right w:val="nil"/>
+            </w:tcBorders>
+            <w:shd w:val="clear" w:color="auto" w:fill="auto"/>
+            <w:noWrap/>
+            <w:vAlign w:val="bottom"/>
+            <w:hideMark/>
+          </w:tcPr>
+          <w:p>
+            <w:pPr>
+              <w:spacing w:after="0" w:line="240" w:lineRule="auto"/>
+              <w:jc w:val="right"/>
+              <w:rPr>
+                <w:rFonts w:ascii="Calibri" w:eastAsia="Times New Roman" w:hAnsi="Calibri" w:cs="Times New Roman"/>
+                <w:color w:val="000000"/>
+                <w:sz w:val="24"/>
+                <w:szCs w:val="24"/>
+              </w:rPr>
+            </w:pPr>
+            <w:r>
+              <w:rPr>
+                <w:rFonts w:ascii="Calibri" w:eastAsia="Times New Roman" w:hAnsi="Calibri" w:cs="Times New Roman"/>
+                <w:color w:val="000000"/>
+                <w:sz w:val="24"/>
+                <w:szCs w:val="24"/>
+              </w:rPr>
+              <w:t>16</w:t>
+            </w:r>
+          </w:p>
+        </w:tc>
+        <w:tc>
+          <w:tcPr>
+            <w:tcW w:w="1300" w:type="dxa"/>
+            <w:tcBorders>
+              <w:top w:val="nil"/>
+              <w:left w:val="nil"/>
+              <w:bottom w:val="nil"/>
+              <w:right w:val="nil"/>
+            </w:tcBorders>
+            <w:shd w:val="clear" w:color="auto" w:fill="auto"/>
+            <w:noWrap/>
+            <w:vAlign w:val="bottom"/>
+            <w:hideMark/>
+          </w:tcPr>
+          <w:p>
+            <w:pPr>
+              <w:spacing w:after="0" w:line="240" w:lineRule="auto"/>
+              <w:jc w:val="right"/>
+              <w:rPr>
+                <w:rFonts w:ascii="Calibri" w:eastAsia="Times New Roman" w:hAnsi="Calibri" w:cs="Times New Roman"/>
+                <w:color w:val="000000"/>
+                <w:sz w:val="24"/>
+                <w:szCs w:val="24"/>
+              </w:rPr>
+            </w:pPr>
+            <w:r>
+              <w:rPr>
+                <w:rFonts w:ascii="Calibri" w:eastAsia="Times New Roman" w:hAnsi="Calibri" w:cs="Times New Roman"/>
+                <w:color w:val="000000"/>
+                <w:sz w:val="24"/>
+                <w:szCs w:val="24"/>
+              </w:rPr>
+              <w:t>1024</w:t>
+            </w:r>
+          </w:p>
+        </w:tc>
+        <w:tc>
+          <w:tcPr>
+            <w:tcW w:w="2540" w:type="dxa"/>
+            <w:gridSpan w:val="4"/>
+            <w:tcBorders>
+              <w:top w:val="nil"/>
+              <w:left w:val="nil"/>
+              <w:bottom w:val="nil"/>
+              <w:right w:val="nil"/>
+            </w:tcBorders>
+            <w:shd w:val="clear" w:color="auto" w:fill="auto"/>
+            <w:noWrap/>
+            <w:vAlign w:val="bottom"/>
+            <w:hideMark/>
+          </w:tcPr>
+          <w:p>
+            <w:pPr>
+              <w:spacing w:after="0" w:line="240" w:lineRule="auto"/>
+              <w:rPr>
+                <w:rFonts w:ascii="Calibri" w:eastAsia="Times New Roman" w:hAnsi="Calibri" w:cs="Times New Roman"/>
+                <w:color w:val="000000"/>
+                <w:sz w:val="24"/>
+                <w:szCs w:val="24"/>
+              </w:rPr>
+            </w:pPr>
+            <w:r>
+              <w:rPr>
+                <w:rFonts w:ascii="Calibri" w:eastAsia="Times New Roman" w:hAnsi="Calibri" w:cs="Times New Roman"/>
+                <w:color w:val="000000"/>
+                <w:sz w:val="24"/>
+                <w:szCs w:val="24"/>
+              </w:rPr>
+              <w:t>2.08103</w:t>
+            </w:r>
+          </w:p>
+        </w:tc>
+      </w:tr>
+      <w:tr>
+        <w:trPr>
+          <w:gridAfter w:val="6"/>
+          <w:wAfter w:w="4397" w:type="dxa"/>
+          <w:trHeight w:val="273"/>
+        </w:trPr>
+        <w:tc>
+          <w:tcPr>
+            <w:tcW w:w="1300" w:type="dxa"/>
+            <w:tcBorders>
+              <w:top w:val="nil"/>
+              <w:left w:val="nil"/>
+              <w:bottom w:val="nil"/>
+              <w:right w:val="nil"/>
+            </w:tcBorders>
+            <w:shd w:val="clear" w:color="auto" w:fill="auto"/>
+            <w:noWrap/>
+            <w:vAlign w:val="bottom"/>
+            <w:hideMark/>
+          </w:tcPr>
+          <w:p>
+            <w:pPr>
+              <w:spacing w:after="0" w:line="240" w:lineRule="auto"/>
+              <w:jc w:val="right"/>
+              <w:rPr>
+                <w:rFonts w:ascii="Calibri" w:eastAsia="Times New Roman" w:hAnsi="Calibri" w:cs="Times New Roman"/>
+                <w:color w:val="000000"/>
+                <w:sz w:val="24"/>
+                <w:szCs w:val="24"/>
+              </w:rPr>
+            </w:pPr>
+            <w:r>
+              <w:rPr>
+                <w:rFonts w:ascii="Calibri" w:eastAsia="Times New Roman" w:hAnsi="Calibri" w:cs="Times New Roman"/>
+                <w:color w:val="000000"/>
+                <w:sz w:val="24"/>
+                <w:szCs w:val="24"/>
+              </w:rPr>
+              <w:t>16</w:t>
+            </w:r>
+          </w:p>
+        </w:tc>
+        <w:tc>
+          <w:tcPr>
+            <w:tcW w:w="1300" w:type="dxa"/>
+            <w:tcBorders>
+              <w:top w:val="nil"/>
+              <w:left w:val="nil"/>
+              <w:bottom w:val="nil"/>
+              <w:right w:val="nil"/>
+            </w:tcBorders>
+            <w:shd w:val="clear" w:color="auto" w:fill="auto"/>
+            <w:noWrap/>
+            <w:vAlign w:val="bottom"/>
+            <w:hideMark/>
+          </w:tcPr>
+          <w:p>
+            <w:pPr>
+              <w:spacing w:after="0" w:line="240" w:lineRule="auto"/>
+              <w:jc w:val="right"/>
+              <w:rPr>
+                <w:rFonts w:ascii="Calibri" w:eastAsia="Times New Roman" w:hAnsi="Calibri" w:cs="Times New Roman"/>
+                <w:color w:val="000000"/>
+                <w:sz w:val="24"/>
+                <w:szCs w:val="24"/>
+              </w:rPr>
+            </w:pPr>
+            <w:r>
+              <w:rPr>
+                <w:rFonts w:ascii="Calibri" w:eastAsia="Times New Roman" w:hAnsi="Calibri" w:cs="Times New Roman"/>
+                <w:color w:val="000000"/>
+                <w:sz w:val="24"/>
+                <w:szCs w:val="24"/>
+              </w:rPr>
+              <w:t>2048</w:t>
+            </w:r>
+          </w:p>
+        </w:tc>
+        <w:tc>
+          <w:tcPr>
+            <w:tcW w:w="2540" w:type="dxa"/>
+            <w:gridSpan w:val="4"/>
+            <w:tcBorders>
+              <w:top w:val="nil"/>
+              <w:left w:val="nil"/>
+              <w:bottom w:val="nil"/>
+              <w:right w:val="nil"/>
+            </w:tcBorders>
+            <w:shd w:val="clear" w:color="auto" w:fill="auto"/>
+            <w:noWrap/>
+            <w:vAlign w:val="bottom"/>
+            <w:hideMark/>
+          </w:tcPr>
+          <w:p>
+            <w:pPr>
+              <w:spacing w:after="0" w:line="240" w:lineRule="auto"/>
+              <w:rPr>
+                <w:rFonts w:ascii="Calibri" w:eastAsia="Times New Roman" w:hAnsi="Calibri" w:cs="Times New Roman"/>
+                <w:color w:val="000000"/>
+                <w:sz w:val="24"/>
+                <w:szCs w:val="24"/>
+              </w:rPr>
+            </w:pPr>
+            <w:r>
+              <w:rPr>
+                <w:rFonts w:ascii="Calibri" w:eastAsia="Times New Roman" w:hAnsi="Calibri" w:cs="Times New Roman"/>
+                <w:color w:val="000000"/>
+                <w:sz w:val="24"/>
+                <w:szCs w:val="24"/>
+              </w:rPr>
+              <w:t>17.6535</w:t>
             </w:r>
           </w:p>
         </w:tc>
@@ -33772,56 +35928,18 @@
       <w:pPr>
         <w:pStyle w:val="2"/>
       </w:pPr>
-      <w:bookmarkStart w:id="7" w:name="_Toc469570573"/>
+      <w:bookmarkStart w:id="6" w:name="_Toc469570573"/>
       <w:r>
         <w:rPr>
           <w:lang w:val="en-US"/>
         </w:rPr>
+        <w:lastRenderedPageBreak/>
         <w:t>3D-</w:t>
       </w:r>
       <w:r>
         <w:t>графики</w:t>
       </w:r>
-      <w:bookmarkEnd w:id="7"/>
-    </w:p>
-    <w:p>
-      <w:pPr>
-        <w:rPr>
-          <w:lang w:val="en-US"/>
-        </w:rPr>
-      </w:pPr>
-      <w:r>
-        <w:t xml:space="preserve">На </w:t>
-      </w:r>
-      <w:r>
-        <w:rPr>
-          <w:lang w:val="en-US"/>
-        </w:rPr>
-        <w:t xml:space="preserve">Regatta </w:t>
-      </w:r>
-      <w:r>
-        <w:t xml:space="preserve">был запущен алгоритм на размерах матриц до 2048 на 2048, но при использовании одного потока время выполнения программы превысило максимальные 15 минут (поэтому такая конфигурация не отображена на графике). На </w:t>
-      </w:r>
-      <w:proofErr w:type="spellStart"/>
-      <w:r>
-        <w:rPr>
-          <w:lang w:val="en-US"/>
-        </w:rPr>
-        <w:t>Bluegene</w:t>
-      </w:r>
-      <w:proofErr w:type="spellEnd"/>
-      <w:r>
-        <w:rPr>
-          <w:lang w:val="en-US"/>
-        </w:rPr>
-        <w:t xml:space="preserve"> </w:t>
-      </w:r>
-      <w:r>
-        <w:t xml:space="preserve">алгоритм уже был запущен для матриц размером до 1024, </w:t>
-      </w:r>
-      <w:r>
-        <w:t>чтобы не превышать критическое время работы алгоритма.</w:t>
-      </w:r>
+      <w:bookmarkEnd w:id="6"/>
     </w:p>
     <w:p>
       <w:pPr>
@@ -33830,13 +35948,12 @@
           <w:lang w:val="en-US"/>
         </w:rPr>
       </w:pPr>
-      <w:bookmarkStart w:id="8" w:name="_Toc469570574"/>
+      <w:bookmarkStart w:id="7" w:name="_Toc469570574"/>
       <w:proofErr w:type="spellStart"/>
       <w:r>
         <w:rPr>
           <w:lang w:val="en-US"/>
         </w:rPr>
-        <w:lastRenderedPageBreak/>
         <w:t>OpenMP</w:t>
       </w:r>
       <w:proofErr w:type="spellEnd"/>
@@ -33855,7 +35972,7 @@
         </w:rPr>
         <w:t>Regatta</w:t>
       </w:r>
-      <w:bookmarkEnd w:id="8"/>
+      <w:bookmarkEnd w:id="7"/>
     </w:p>
     <w:p>
       <w:r>
@@ -33863,9 +35980,9 @@
           <w:noProof/>
         </w:rPr>
         <w:drawing>
-          <wp:inline distT="0" distB="0" distL="0" distR="0" wp14:anchorId="3275D3B2" wp14:editId="25C6BD47">
-            <wp:extent cx="6862445" cy="4117340"/>
-            <wp:effectExtent l="0" t="0" r="0" b="0"/>
+          <wp:inline distT="0" distB="0" distL="0" distR="0" wp14:anchorId="3275D3B2" wp14:editId="41DAE65F">
+            <wp:extent cx="6058535" cy="3635009"/>
+            <wp:effectExtent l="0" t="0" r="12065" b="0"/>
             <wp:docPr id="3" name="Изображение 3"/>
             <wp:cNvGraphicFramePr>
               <a:graphicFrameLocks xmlns:a="http://schemas.openxmlformats.org/drawingml/2006/main" noChangeAspect="1"/>
@@ -33892,7 +36009,7 @@
                   <pic:spPr>
                     <a:xfrm>
                       <a:off x="0" y="0"/>
-                      <a:ext cx="6862445" cy="4117340"/>
+                      <a:ext cx="6067669" cy="3640489"/>
                     </a:xfrm>
                     <a:prstGeom prst="rect">
                       <a:avLst/>
@@ -33912,7 +36029,7 @@
           <w:lang w:val="en-US"/>
         </w:rPr>
       </w:pPr>
-      <w:bookmarkStart w:id="9" w:name="_Toc469570576"/>
+      <w:bookmarkStart w:id="8" w:name="_Toc469570576"/>
       <w:proofErr w:type="spellStart"/>
       <w:r>
         <w:rPr>
@@ -33931,7 +36048,7 @@
         </w:rPr>
         <w:t>Bluegene</w:t>
       </w:r>
-      <w:bookmarkEnd w:id="9"/>
+      <w:bookmarkEnd w:id="8"/>
       <w:proofErr w:type="spellEnd"/>
     </w:p>
     <w:p>
@@ -34001,7 +36118,7 @@
           <w:lang w:val="en-US"/>
         </w:rPr>
       </w:pPr>
-      <w:bookmarkStart w:id="10" w:name="_Toc469570579"/>
+      <w:bookmarkStart w:id="9" w:name="_Toc469570579"/>
       <w:proofErr w:type="spellStart"/>
       <w:r>
         <w:rPr>
@@ -34023,7 +36140,7 @@
         </w:rPr>
         <w:t>результатов</w:t>
       </w:r>
-      <w:bookmarkEnd w:id="10"/>
+      <w:bookmarkEnd w:id="9"/>
       <w:proofErr w:type="spellEnd"/>
     </w:p>
     <w:p>
@@ -34053,39 +36170,46 @@
         <w:t xml:space="preserve"> </w:t>
       </w:r>
       <w:r>
+        <w:t xml:space="preserve">и </w:t>
+      </w:r>
+      <w:r>
+        <w:rPr>
+          <w:lang w:val="en-US"/>
+        </w:rPr>
+        <w:t xml:space="preserve">MPI </w:t>
+      </w:r>
+      <w:r>
         <w:t xml:space="preserve">возможен практически линейный прирост производительности при увеличении числа потоков. </w:t>
       </w:r>
     </w:p>
     <w:p>
       <w:r>
-        <w:t>Если количество потоков превышает количество клеток матрицы, то улучшение выполнения алгоритма прекратится, следовательно, теоретически, наилучшая конфигурация – это количество потоков, равное количеству клеток.</w:t>
+        <w:t xml:space="preserve">Если количество </w:t>
+      </w:r>
+      <w:r>
+        <w:t xml:space="preserve">нитей (процессоров) </w:t>
+      </w:r>
+      <w:r>
+        <w:t>превышает количество клеток матрицы, то улучшение выполнения алгоритма прекратится</w:t>
+      </w:r>
+      <w:r>
+        <w:t>.</w:t>
       </w:r>
     </w:p>
     <w:p>
       <w:pPr>
-        <w:pStyle w:val="1"/>
+        <w:rPr>
+          <w:lang w:val="en-US"/>
+        </w:rPr>
       </w:pPr>
-      <w:bookmarkStart w:id="11" w:name="_Toc469570580"/>
       <w:r>
-        <w:t>Вывод</w:t>
+        <w:t>При этом, если отвечать на вопрос о целесообразности добавления процессо</w:t>
       </w:r>
       <w:r>
-        <w:t>ы</w:t>
-      </w:r>
-      <w:bookmarkEnd w:id="11"/>
-    </w:p>
-    <w:p>
-      <w:r>
-        <w:t>Выполнена работа по разработке параллел</w:t>
+        <w:t>ро</w:t>
       </w:r>
       <w:r>
-        <w:t>ьной версии алгоритма Фокса</w:t>
-      </w:r>
-      <w:r>
-        <w:t xml:space="preserve"> умножения матриц</w:t>
-      </w:r>
-      <w:r>
-        <w:t xml:space="preserve"> с </w:t>
+        <w:t xml:space="preserve">в, то для </w:t>
       </w:r>
       <w:proofErr w:type="spellStart"/>
       <w:r>
@@ -34096,13 +36220,13 @@
       </w:r>
       <w:proofErr w:type="spellEnd"/>
       <w:r>
-        <w:t xml:space="preserve">. </w:t>
+        <w:rPr>
+          <w:lang w:val="en-US"/>
+        </w:rPr>
+        <w:t>-</w:t>
       </w:r>
       <w:r>
-        <w:t>Проанализировано время выполнения алгоритмов на</w:t>
-      </w:r>
-      <w:r>
-        <w:t xml:space="preserve"> </w:t>
+        <w:t xml:space="preserve">реализации на </w:t>
       </w:r>
       <w:r>
         <w:rPr>
@@ -34111,21 +36235,65 @@
         <w:t xml:space="preserve">Regatta </w:t>
       </w:r>
       <w:r>
-        <w:t xml:space="preserve">и </w:t>
+        <w:t>алгоритм наиболее быстро работает</w:t>
       </w:r>
-      <w:proofErr w:type="spellStart"/>
       <w:r>
         <w:rPr>
           <w:lang w:val="en-US"/>
         </w:rPr>
-        <w:t>Bluegene</w:t>
-      </w:r>
-      <w:proofErr w:type="spellEnd"/>
-      <w:r>
-        <w:t>.</w:t>
+        <w:t>:</w:t>
       </w:r>
     </w:p>
-    <w:p/>
+    <w:p>
+      <w:r>
+        <w:t>Для матриц размера 16 при количестве процессоров, равном 1;</w:t>
+      </w:r>
+    </w:p>
+    <w:p>
+      <w:r>
+        <w:t xml:space="preserve">Для матриц размера 32 при </w:t>
+      </w:r>
+      <w:r>
+        <w:rPr>
+          <w:lang w:val="en-US"/>
+        </w:rPr>
+        <w:t xml:space="preserve">4 </w:t>
+      </w:r>
+      <w:r>
+        <w:t>процессорах;</w:t>
+      </w:r>
+    </w:p>
+    <w:p>
+      <w:r>
+        <w:t>Для матриц размера 64 и больше при 16 процессорах</w:t>
+      </w:r>
+    </w:p>
+    <w:p>
+      <w:pPr>
+        <w:ind w:firstLine="708"/>
+        <w:rPr>
+          <w:lang w:val="en-US"/>
+        </w:rPr>
+      </w:pPr>
+      <w:r>
+        <w:t xml:space="preserve">Для </w:t>
+      </w:r>
+      <w:r>
+        <w:rPr>
+          <w:lang w:val="en-US"/>
+        </w:rPr>
+        <w:t>MPI</w:t>
+      </w:r>
+      <w:r>
+        <w:t>-реализации алгоритм быстрее всего выполняется</w:t>
+      </w:r>
+      <w:r>
+        <w:rPr>
+          <w:lang w:val="en-US"/>
+        </w:rPr>
+        <w:t>:</w:t>
+      </w:r>
+    </w:p>
     <w:p>
       <w:pPr>
         <w:rPr>
@@ -34133,14 +36301,139 @@
         </w:rPr>
       </w:pPr>
       <w:r>
-        <w:t xml:space="preserve">Выводы будут дополнены после написания алгоритма на </w:t>
+        <w:t xml:space="preserve">Для матриц размера 16 при количестве процессоров </w:t>
+      </w:r>
+      <w:proofErr w:type="spellStart"/>
+      <w:r>
+        <w:rPr>
+          <w:lang w:val="en-US"/>
+        </w:rPr>
+        <w:t>ProcNum</w:t>
+      </w:r>
+      <w:proofErr w:type="spellEnd"/>
+      <w:r>
+        <w:rPr>
+          <w:lang w:val="en-US"/>
+        </w:rPr>
+        <w:t xml:space="preserve"> = 4;</w:t>
+      </w:r>
+    </w:p>
+    <w:p>
+      <w:r>
+        <w:t xml:space="preserve">Для матриц </w:t>
+      </w:r>
+      <w:r>
+        <w:t xml:space="preserve">большего размера уже быстрее выполняется при 16 процессорах. </w:t>
+      </w:r>
+    </w:p>
+    <w:p/>
+    <w:p>
+      <w:pPr>
+        <w:pStyle w:val="1"/>
+      </w:pPr>
+      <w:bookmarkStart w:id="10" w:name="_Toc469570580"/>
+      <w:r>
+        <w:t>Вывод</w:t>
+      </w:r>
+      <w:r>
+        <w:t>ы</w:t>
+      </w:r>
+      <w:bookmarkEnd w:id="10"/>
+    </w:p>
+    <w:p>
+      <w:r>
+        <w:t>На небольших матрицах время работы алгоритмов наименьшее при использовании лишь одного процессора: распараллеливание в данном случае оказывает лишь негативный эффект на время работы программы.</w:t>
+      </w:r>
+    </w:p>
+    <w:p>
+      <w:r>
+        <w:t>При увеличении размеров матриц появляется положительный эффект от использования дополнительных процессоров</w:t>
       </w:r>
       <w:r>
         <w:rPr>
           <w:lang w:val="en-US"/>
         </w:rPr>
-        <w:t>MPI.</w:t>
+        <w:t>:</w:t>
       </w:r>
+      <w:r>
+        <w:t xml:space="preserve"> увеличивая их количество, линейно от их количества уменьшается время работы программы.</w:t>
+      </w:r>
+    </w:p>
+    <w:p>
+      <w:r>
+        <w:t xml:space="preserve">При больших размерах матриц </w:t>
+      </w:r>
+      <w:r>
+        <w:rPr>
+          <w:lang w:val="en-US"/>
+        </w:rPr>
+        <w:t xml:space="preserve">MPI </w:t>
+      </w:r>
+      <w:r>
+        <w:t>работает ощутимо быст</w:t>
+      </w:r>
+      <w:r>
+        <w:t xml:space="preserve">рее </w:t>
+      </w:r>
+      <w:proofErr w:type="spellStart"/>
+      <w:r>
+        <w:rPr>
+          <w:lang w:val="en-US"/>
+        </w:rPr>
+        <w:t>OpenMP</w:t>
+      </w:r>
+      <w:proofErr w:type="spellEnd"/>
+      <w:r>
+        <w:rPr>
+          <w:lang w:val="en-US"/>
+        </w:rPr>
+        <w:t xml:space="preserve"> </w:t>
+      </w:r>
+      <w:r>
+        <w:t xml:space="preserve">реализации. </w:t>
+      </w:r>
+    </w:p>
+    <w:p>
+      <w:proofErr w:type="spellStart"/>
+      <w:r>
+        <w:rPr>
+          <w:lang w:val="en-US"/>
+        </w:rPr>
+        <w:t>При</w:t>
+      </w:r>
+      <w:proofErr w:type="spellEnd"/>
+      <w:r>
+        <w:rPr>
+          <w:lang w:val="en-US"/>
+        </w:rPr>
+        <w:t xml:space="preserve"> </w:t>
+      </w:r>
+      <w:proofErr w:type="spellStart"/>
+      <w:r>
+        <w:rPr>
+          <w:lang w:val="en-US"/>
+        </w:rPr>
+        <w:t>этом</w:t>
+      </w:r>
+      <w:proofErr w:type="spellEnd"/>
+      <w:r>
+        <w:rPr>
+          <w:lang w:val="en-US"/>
+        </w:rPr>
+        <w:t xml:space="preserve"> MPI </w:t>
+      </w:r>
+      <w:r>
+        <w:t>реализацию можно ускорить, если хранить матрицы не как двумерные массивы, а одномерные (для того чтобы не переводить блоки при пересылке в одномерные массивы и обратно).</w:t>
+      </w:r>
+    </w:p>
+    <w:p>
+      <w:pPr>
+        <w:rPr>
+          <w:lang w:val="en-US"/>
+        </w:rPr>
+      </w:pPr>
+      <w:bookmarkStart w:id="11" w:name="_GoBack"/>
+      <w:bookmarkEnd w:id="11"/>
     </w:p>
     <w:sectPr>
       <w:footerReference w:type="default" r:id="rId13"/>
@@ -34209,7 +36502,7 @@
           <w:rPr>
             <w:noProof/>
           </w:rPr>
-          <w:t>- 3 -</w:t>
+          <w:t>- 9 -</w:t>
         </w:r>
         <w:r>
           <w:fldChar w:fldCharType="end"/>
@@ -39218,7 +41511,7 @@
 </file>
 
 <file path=customXml/itemProps1.xml><?xml version="1.0" encoding="utf-8"?>
-<ds:datastoreItem xmlns:ds="http://schemas.openxmlformats.org/officeDocument/2006/customXml" ds:itemID="{7FBDDA50-DC44-274F-980E-A1DA74FCD3FA}">
+<ds:datastoreItem xmlns:ds="http://schemas.openxmlformats.org/officeDocument/2006/customXml" ds:itemID="{4BDC5527-0D1A-3344-AF0C-1632F169BFA1}">
   <ds:schemaRefs>
     <ds:schemaRef ds:uri="http://schemas.openxmlformats.org/officeDocument/2006/bibliography"/>
   </ds:schemaRefs>

--- a/Отчет.docx
+++ b/Отчет.docx
@@ -3484,33 +3484,12 @@
     </w:p>
     <w:p>
       <w:r>
-        <w:t xml:space="preserve">Ниже приведены краткие заметки по реализациям параллельных алгоритмах на </w:t>
+        <w:t>Коды программ можно найт</w:t>
       </w:r>
-      <w:proofErr w:type="spellStart"/>
+      <w:bookmarkStart w:id="4" w:name="_GoBack"/>
+      <w:bookmarkEnd w:id="4"/>
       <w:r>
-        <w:rPr>
-          <w:lang w:val="en-US"/>
-        </w:rPr>
-        <w:t>OpenMP</w:t>
-      </w:r>
-      <w:proofErr w:type="spellEnd"/>
-      <w:r>
-        <w:t xml:space="preserve"> </w:t>
-      </w:r>
-      <w:r>
-        <w:t xml:space="preserve">и </w:t>
-      </w:r>
-      <w:r>
-        <w:rPr>
-          <w:lang w:val="en-US"/>
-        </w:rPr>
-        <w:t>MPI</w:t>
-      </w:r>
-      <w:r>
-        <w:t xml:space="preserve">. </w:t>
-      </w:r>
-      <w:r>
-        <w:t xml:space="preserve">Коды программ можно найти в </w:t>
+        <w:t xml:space="preserve">и в </w:t>
       </w:r>
       <w:proofErr w:type="spellStart"/>
       <w:r>
@@ -3539,14 +3518,9 @@
           <w:t>https://github.com/Teodorissimo/FoxAlgorithm</w:t>
         </w:r>
       </w:hyperlink>
-      <w:bookmarkStart w:id="4" w:name="_Toc469570571"/>
+      <w:bookmarkStart w:id="5" w:name="_Toc469570571"/>
     </w:p>
-    <w:p>
-      <w:r>
-        <w:t>Результаты замеров времени выполнения</w:t>
-      </w:r>
-      <w:bookmarkEnd w:id="4"/>
-    </w:p>
+    <w:bookmarkEnd w:id="5"/>
     <w:p>
       <w:r>
         <w:t>Ниже приведены результаты замеров време</w:t>
@@ -3749,11 +3723,11 @@
       <w:pPr>
         <w:pStyle w:val="2"/>
       </w:pPr>
-      <w:bookmarkStart w:id="5" w:name="_Toc469570572"/>
+      <w:bookmarkStart w:id="6" w:name="_Toc469570572"/>
       <w:r>
         <w:t>Таблицы</w:t>
       </w:r>
-      <w:bookmarkEnd w:id="5"/>
+      <w:bookmarkEnd w:id="6"/>
     </w:p>
     <w:p>
       <w:pPr>
@@ -3813,6 +3787,7 @@
         <w:rPr>
           <w:lang w:val="en-US"/>
         </w:rPr>
+        <w:lastRenderedPageBreak/>
         <w:t xml:space="preserve">MPI </w:t>
       </w:r>
       <w:r>
@@ -13943,7 +13918,6 @@
                 <w:sz w:val="24"/>
                 <w:szCs w:val="24"/>
               </w:rPr>
-              <w:lastRenderedPageBreak/>
               <w:t>Time</w:t>
             </w:r>
             <w:proofErr w:type="spellEnd"/>
@@ -14229,6 +14203,7 @@
                 <w:sz w:val="24"/>
                 <w:szCs w:val="24"/>
               </w:rPr>
+              <w:lastRenderedPageBreak/>
               <w:t>Time</w:t>
             </w:r>
             <w:proofErr w:type="spellEnd"/>
@@ -25135,7 +25110,6 @@
                 <w:sz w:val="24"/>
                 <w:szCs w:val="24"/>
               </w:rPr>
-              <w:lastRenderedPageBreak/>
               <w:t>Time</w:t>
             </w:r>
             <w:proofErr w:type="spellEnd"/>
@@ -25425,6 +25399,7 @@
                 <w:sz w:val="24"/>
                 <w:szCs w:val="24"/>
               </w:rPr>
+              <w:lastRenderedPageBreak/>
               <w:t>Time</w:t>
             </w:r>
             <w:proofErr w:type="spellEnd"/>
@@ -34398,6 +34373,7 @@
                 <w:szCs w:val="24"/>
                 <w:lang w:val="en-US"/>
               </w:rPr>
+              <w:lastRenderedPageBreak/>
               <w:t xml:space="preserve">MPI </w:t>
             </w:r>
             <w:r>
@@ -34484,6 +34460,7 @@
                 <w:sz w:val="24"/>
                 <w:szCs w:val="24"/>
               </w:rPr>
+              <w:lastRenderedPageBreak/>
               <w:t>MatrixSize</w:t>
             </w:r>
             <w:proofErr w:type="spellEnd"/>
@@ -34566,6 +34543,7 @@
                 <w:sz w:val="24"/>
                 <w:szCs w:val="24"/>
               </w:rPr>
+              <w:lastRenderedPageBreak/>
               <w:t>1</w:t>
             </w:r>
           </w:p>
@@ -35928,18 +35906,17 @@
       <w:pPr>
         <w:pStyle w:val="2"/>
       </w:pPr>
-      <w:bookmarkStart w:id="6" w:name="_Toc469570573"/>
+      <w:bookmarkStart w:id="7" w:name="_Toc469570573"/>
       <w:r>
         <w:rPr>
           <w:lang w:val="en-US"/>
         </w:rPr>
-        <w:lastRenderedPageBreak/>
         <w:t>3D-</w:t>
       </w:r>
       <w:r>
         <w:t>графики</w:t>
       </w:r>
-      <w:bookmarkEnd w:id="6"/>
+      <w:bookmarkEnd w:id="7"/>
     </w:p>
     <w:p>
       <w:pPr>
@@ -35948,7 +35925,7 @@
           <w:lang w:val="en-US"/>
         </w:rPr>
       </w:pPr>
-      <w:bookmarkStart w:id="7" w:name="_Toc469570574"/>
+      <w:bookmarkStart w:id="8" w:name="_Toc469570574"/>
       <w:proofErr w:type="spellStart"/>
       <w:r>
         <w:rPr>
@@ -35972,7 +35949,7 @@
         </w:rPr>
         <w:t>Regatta</w:t>
       </w:r>
-      <w:bookmarkEnd w:id="7"/>
+      <w:bookmarkEnd w:id="8"/>
     </w:p>
     <w:p>
       <w:r>
@@ -36029,12 +36006,13 @@
           <w:lang w:val="en-US"/>
         </w:rPr>
       </w:pPr>
-      <w:bookmarkStart w:id="8" w:name="_Toc469570576"/>
+      <w:bookmarkStart w:id="9" w:name="_Toc469570576"/>
       <w:proofErr w:type="spellStart"/>
       <w:r>
         <w:rPr>
           <w:lang w:val="en-US"/>
         </w:rPr>
+        <w:lastRenderedPageBreak/>
         <w:t>OpenMP</w:t>
       </w:r>
       <w:proofErr w:type="spellEnd"/>
@@ -36048,7 +36026,7 @@
         </w:rPr>
         <w:t>Bluegene</w:t>
       </w:r>
-      <w:bookmarkEnd w:id="8"/>
+      <w:bookmarkEnd w:id="9"/>
       <w:proofErr w:type="spellEnd"/>
     </w:p>
     <w:p>
@@ -36118,7 +36096,7 @@
           <w:lang w:val="en-US"/>
         </w:rPr>
       </w:pPr>
-      <w:bookmarkStart w:id="9" w:name="_Toc469570579"/>
+      <w:bookmarkStart w:id="10" w:name="_Toc469570579"/>
       <w:proofErr w:type="spellStart"/>
       <w:r>
         <w:rPr>
@@ -36140,7 +36118,7 @@
         </w:rPr>
         <w:t>результатов</w:t>
       </w:r>
-      <w:bookmarkEnd w:id="9"/>
+      <w:bookmarkEnd w:id="10"/>
       <w:proofErr w:type="spellEnd"/>
     </w:p>
     <w:p>
@@ -36331,14 +36309,14 @@
       <w:pPr>
         <w:pStyle w:val="1"/>
       </w:pPr>
-      <w:bookmarkStart w:id="10" w:name="_Toc469570580"/>
+      <w:bookmarkStart w:id="11" w:name="_Toc469570580"/>
       <w:r>
         <w:t>Вывод</w:t>
       </w:r>
       <w:r>
         <w:t>ы</w:t>
       </w:r>
-      <w:bookmarkEnd w:id="10"/>
+      <w:bookmarkEnd w:id="11"/>
     </w:p>
     <w:p>
       <w:r>
@@ -36432,8 +36410,6 @@
           <w:lang w:val="en-US"/>
         </w:rPr>
       </w:pPr>
-      <w:bookmarkStart w:id="11" w:name="_GoBack"/>
-      <w:bookmarkEnd w:id="11"/>
     </w:p>
     <w:sectPr>
       <w:footerReference w:type="default" r:id="rId13"/>
@@ -41511,7 +41487,7 @@
 </file>
 
 <file path=customXml/itemProps1.xml><?xml version="1.0" encoding="utf-8"?>
-<ds:datastoreItem xmlns:ds="http://schemas.openxmlformats.org/officeDocument/2006/customXml" ds:itemID="{4BDC5527-0D1A-3344-AF0C-1632F169BFA1}">
+<ds:datastoreItem xmlns:ds="http://schemas.openxmlformats.org/officeDocument/2006/customXml" ds:itemID="{A646275D-4661-C94C-830B-6F192A3337E0}">
   <ds:schemaRefs>
     <ds:schemaRef ds:uri="http://schemas.openxmlformats.org/officeDocument/2006/bibliography"/>
   </ds:schemaRefs>

--- a/Отчет.docx
+++ b/Отчет.docx
@@ -1137,218 +1137,14 @@
                 <w:noProof/>
                 <w:webHidden/>
               </w:rPr>
-              <w:t>- 6</w:t>
+              <w:t xml:space="preserve">- </w:t>
             </w:r>
             <w:r>
               <w:rPr>
                 <w:noProof/>
                 <w:webHidden/>
               </w:rPr>
-              <w:t xml:space="preserve"> -</w:t>
-            </w:r>
-            <w:r>
-              <w:rPr>
-                <w:noProof/>
-                <w:webHidden/>
-              </w:rPr>
-              <w:fldChar w:fldCharType="end"/>
-            </w:r>
-          </w:hyperlink>
-        </w:p>
-        <w:p>
-          <w:pPr>
-            <w:pStyle w:val="31"/>
-            <w:tabs>
-              <w:tab w:val="left" w:pos="1320"/>
-              <w:tab w:val="right" w:leader="dot" w:pos="10797"/>
-            </w:tabs>
-            <w:rPr>
-              <w:noProof/>
-            </w:rPr>
-          </w:pPr>
-          <w:hyperlink w:anchor="_Toc469570574" w:history="1">
-            <w:r>
-              <w:rPr>
-                <w:rStyle w:val="a5"/>
-                <w:noProof/>
-              </w:rPr>
-              <w:t>3.2.1</w:t>
-            </w:r>
-            <w:r>
-              <w:rPr>
-                <w:noProof/>
-              </w:rPr>
-              <w:tab/>
-            </w:r>
-            <w:r>
-              <w:rPr>
-                <w:rStyle w:val="a5"/>
-                <w:noProof/>
-                <w:lang w:val="en-US"/>
-              </w:rPr>
-              <w:t xml:space="preserve">OpenMP </w:t>
-            </w:r>
-            <w:r>
-              <w:rPr>
-                <w:rStyle w:val="a5"/>
-                <w:noProof/>
-              </w:rPr>
-              <w:t xml:space="preserve">на </w:t>
-            </w:r>
-            <w:r>
-              <w:rPr>
-                <w:rStyle w:val="a5"/>
-                <w:noProof/>
-                <w:lang w:val="en-US"/>
-              </w:rPr>
-              <w:t>Regatta</w:t>
-            </w:r>
-            <w:r>
-              <w:rPr>
-                <w:noProof/>
-                <w:webHidden/>
-              </w:rPr>
-              <w:tab/>
-            </w:r>
-            <w:r>
-              <w:rPr>
-                <w:noProof/>
-                <w:webHidden/>
-              </w:rPr>
-              <w:fldChar w:fldCharType="begin"/>
-            </w:r>
-            <w:r>
-              <w:rPr>
-                <w:noProof/>
-                <w:webHidden/>
-              </w:rPr>
-              <w:instrText xml:space="preserve"> PAGEREF _Toc469570574 \h </w:instrText>
-            </w:r>
-            <w:r>
-              <w:rPr>
-                <w:noProof/>
-                <w:webHidden/>
-              </w:rPr>
-            </w:r>
-            <w:r>
-              <w:rPr>
-                <w:noProof/>
-                <w:webHidden/>
-              </w:rPr>
-              <w:fldChar w:fldCharType="separate"/>
-            </w:r>
-            <w:r>
-              <w:rPr>
-                <w:noProof/>
-                <w:webHidden/>
-              </w:rPr>
-              <w:t>- 7</w:t>
-            </w:r>
-            <w:r>
-              <w:rPr>
-                <w:noProof/>
-                <w:webHidden/>
-              </w:rPr>
-              <w:t xml:space="preserve"> -</w:t>
-            </w:r>
-            <w:r>
-              <w:rPr>
-                <w:noProof/>
-                <w:webHidden/>
-              </w:rPr>
-              <w:fldChar w:fldCharType="end"/>
-            </w:r>
-          </w:hyperlink>
-        </w:p>
-        <w:p>
-          <w:pPr>
-            <w:pStyle w:val="31"/>
-            <w:tabs>
-              <w:tab w:val="left" w:pos="1320"/>
-              <w:tab w:val="right" w:leader="dot" w:pos="10797"/>
-            </w:tabs>
-            <w:rPr>
-              <w:noProof/>
-            </w:rPr>
-          </w:pPr>
-          <w:hyperlink w:anchor="_Toc469570576" w:history="1">
-            <w:r>
-              <w:rPr>
-                <w:rStyle w:val="a5"/>
-                <w:noProof/>
-                <w:lang w:val="en-US"/>
-              </w:rPr>
-              <w:t>3.2.3</w:t>
-            </w:r>
-            <w:r>
-              <w:rPr>
-                <w:noProof/>
-              </w:rPr>
-              <w:tab/>
-            </w:r>
-            <w:r>
-              <w:rPr>
-                <w:rStyle w:val="a5"/>
-                <w:noProof/>
-                <w:lang w:val="en-US"/>
-              </w:rPr>
-              <w:t>OpenMP</w:t>
-            </w:r>
-            <w:r>
-              <w:rPr>
-                <w:rStyle w:val="a5"/>
-                <w:noProof/>
-              </w:rPr>
-              <w:t xml:space="preserve"> на </w:t>
-            </w:r>
-            <w:r>
-              <w:rPr>
-                <w:rStyle w:val="a5"/>
-                <w:noProof/>
-                <w:lang w:val="en-US"/>
-              </w:rPr>
-              <w:t>Bluegene</w:t>
-            </w:r>
-            <w:r>
-              <w:rPr>
-                <w:noProof/>
-                <w:webHidden/>
-              </w:rPr>
-              <w:tab/>
-            </w:r>
-            <w:r>
-              <w:rPr>
-                <w:noProof/>
-                <w:webHidden/>
-              </w:rPr>
-              <w:fldChar w:fldCharType="begin"/>
-            </w:r>
-            <w:r>
-              <w:rPr>
-                <w:noProof/>
-                <w:webHidden/>
-              </w:rPr>
-              <w:instrText xml:space="preserve"> PAGEREF _Toc469570576 \h </w:instrText>
-            </w:r>
-            <w:r>
-              <w:rPr>
-                <w:noProof/>
-                <w:webHidden/>
-              </w:rPr>
-            </w:r>
-            <w:r>
-              <w:rPr>
-                <w:noProof/>
-                <w:webHidden/>
-              </w:rPr>
-              <w:fldChar w:fldCharType="separate"/>
-            </w:r>
-            <w:r>
-              <w:rPr>
-                <w:noProof/>
-                <w:webHidden/>
-              </w:rPr>
-              <w:t>- 7</w:t>
+              <w:t>8</w:t>
             </w:r>
             <w:r>
               <w:rPr>
@@ -1439,7 +1235,14 @@
                 <w:noProof/>
                 <w:webHidden/>
               </w:rPr>
-              <w:t>- 8</w:t>
+              <w:t xml:space="preserve">- </w:t>
+            </w:r>
+            <w:r>
+              <w:rPr>
+                <w:noProof/>
+                <w:webHidden/>
+              </w:rPr>
+              <w:t>10</w:t>
             </w:r>
             <w:r>
               <w:rPr>
@@ -1528,7 +1331,14 @@
                 <w:noProof/>
                 <w:webHidden/>
               </w:rPr>
-              <w:t>- 8</w:t>
+              <w:t xml:space="preserve">- </w:t>
+            </w:r>
+            <w:r>
+              <w:rPr>
+                <w:noProof/>
+                <w:webHidden/>
+              </w:rPr>
+              <w:t>10</w:t>
             </w:r>
             <w:r>
               <w:rPr>
@@ -1574,17 +1384,19 @@
         </w:rPr>
         <w:br w:type="page"/>
       </w:r>
+      <w:bookmarkStart w:id="0" w:name="_GoBack"/>
+      <w:bookmarkEnd w:id="0"/>
     </w:p>
     <w:p>
       <w:pPr>
         <w:pStyle w:val="1"/>
       </w:pPr>
-      <w:bookmarkStart w:id="0" w:name="_Toc469570567"/>
+      <w:bookmarkStart w:id="1" w:name="_Toc469570567"/>
       <w:r>
         <w:lastRenderedPageBreak/>
         <w:t>Постановка задачи</w:t>
       </w:r>
-      <w:bookmarkEnd w:id="0"/>
+      <w:bookmarkEnd w:id="1"/>
     </w:p>
     <w:p>
       <w:pPr>
@@ -2616,7 +2428,7 @@
       <w:pPr>
         <w:pStyle w:val="1"/>
       </w:pPr>
-      <w:bookmarkStart w:id="1" w:name="_Toc469570568"/>
+      <w:bookmarkStart w:id="2" w:name="_Toc469570568"/>
       <w:r>
         <w:t xml:space="preserve">Описание алгоритма </w:t>
       </w:r>
@@ -2626,17 +2438,17 @@
       <w:r>
         <w:t>умножения матриц</w:t>
       </w:r>
-      <w:bookmarkEnd w:id="1"/>
+      <w:bookmarkEnd w:id="2"/>
     </w:p>
     <w:p>
       <w:pPr>
         <w:pStyle w:val="2"/>
       </w:pPr>
-      <w:bookmarkStart w:id="2" w:name="_Toc469570569"/>
+      <w:bookmarkStart w:id="3" w:name="_Toc469570569"/>
       <w:r>
         <w:t>Основа: последовательный алгоритм</w:t>
       </w:r>
-      <w:bookmarkEnd w:id="2"/>
+      <w:bookmarkEnd w:id="3"/>
     </w:p>
     <w:p/>
     <w:p>
@@ -2699,12 +2511,12 @@
       <w:pPr>
         <w:pStyle w:val="2"/>
       </w:pPr>
-      <w:bookmarkStart w:id="3" w:name="_Toc469570570"/>
+      <w:bookmarkStart w:id="4" w:name="_Toc469570570"/>
       <w:r>
         <w:lastRenderedPageBreak/>
         <w:t>Параллельный алгоритм</w:t>
       </w:r>
-      <w:bookmarkEnd w:id="3"/>
+      <w:bookmarkEnd w:id="4"/>
     </w:p>
     <w:p/>
     <w:p>
@@ -3484,12 +3296,7 @@
     </w:p>
     <w:p>
       <w:r>
-        <w:t>Коды программ можно найт</w:t>
-      </w:r>
-      <w:bookmarkStart w:id="4" w:name="_GoBack"/>
-      <w:bookmarkEnd w:id="4"/>
-      <w:r>
-        <w:t xml:space="preserve">и в </w:t>
+        <w:t xml:space="preserve">Коды программ можно найти в </w:t>
       </w:r>
       <w:proofErr w:type="spellStart"/>
       <w:r>
@@ -23617,15 +23424,10 @@
       </w:tblPr>
       <w:tblGrid>
         <w:gridCol w:w="1300"/>
+        <w:gridCol w:w="1737"/>
         <w:gridCol w:w="1300"/>
-        <w:gridCol w:w="437"/>
-        <w:gridCol w:w="863"/>
-        <w:gridCol w:w="437"/>
-        <w:gridCol w:w="803"/>
-        <w:gridCol w:w="60"/>
-        <w:gridCol w:w="437"/>
-        <w:gridCol w:w="863"/>
-        <w:gridCol w:w="437"/>
+        <w:gridCol w:w="1300"/>
+        <w:gridCol w:w="1300"/>
         <w:gridCol w:w="1300"/>
         <w:gridCol w:w="1300"/>
       </w:tblGrid>
@@ -23682,7 +23484,6 @@
         <w:tc>
           <w:tcPr>
             <w:tcW w:w="1737" w:type="dxa"/>
-            <w:gridSpan w:val="2"/>
             <w:tcBorders>
               <w:top w:val="nil"/>
               <w:left w:val="nil"/>
@@ -23718,7 +23519,6 @@
         <w:tc>
           <w:tcPr>
             <w:tcW w:w="1300" w:type="dxa"/>
-            <w:gridSpan w:val="2"/>
             <w:tcBorders>
               <w:top w:val="nil"/>
               <w:left w:val="nil"/>
@@ -23754,7 +23554,6 @@
         <w:tc>
           <w:tcPr>
             <w:tcW w:w="1300" w:type="dxa"/>
-            <w:gridSpan w:val="3"/>
             <w:tcBorders>
               <w:top w:val="nil"/>
               <w:left w:val="nil"/>
@@ -23801,7 +23600,6 @@
         <w:tc>
           <w:tcPr>
             <w:tcW w:w="1300" w:type="dxa"/>
-            <w:gridSpan w:val="2"/>
             <w:tcBorders>
               <w:top w:val="nil"/>
               <w:left w:val="nil"/>
@@ -23971,7 +23769,6 @@
         <w:tc>
           <w:tcPr>
             <w:tcW w:w="1737" w:type="dxa"/>
-            <w:gridSpan w:val="2"/>
             <w:tcBorders>
               <w:top w:val="nil"/>
               <w:left w:val="nil"/>
@@ -24007,7 +23804,6 @@
         <w:tc>
           <w:tcPr>
             <w:tcW w:w="1300" w:type="dxa"/>
-            <w:gridSpan w:val="2"/>
             <w:tcBorders>
               <w:top w:val="nil"/>
               <w:left w:val="nil"/>
@@ -24043,7 +23839,6 @@
         <w:tc>
           <w:tcPr>
             <w:tcW w:w="1300" w:type="dxa"/>
-            <w:gridSpan w:val="3"/>
             <w:tcBorders>
               <w:top w:val="nil"/>
               <w:left w:val="nil"/>
@@ -24090,7 +23885,6 @@
         <w:tc>
           <w:tcPr>
             <w:tcW w:w="1300" w:type="dxa"/>
-            <w:gridSpan w:val="2"/>
             <w:tcBorders>
               <w:top w:val="nil"/>
               <w:left w:val="nil"/>
@@ -24260,7 +24054,6 @@
         <w:tc>
           <w:tcPr>
             <w:tcW w:w="1737" w:type="dxa"/>
-            <w:gridSpan w:val="2"/>
             <w:tcBorders>
               <w:top w:val="nil"/>
               <w:left w:val="nil"/>
@@ -24296,7 +24089,6 @@
         <w:tc>
           <w:tcPr>
             <w:tcW w:w="1300" w:type="dxa"/>
-            <w:gridSpan w:val="2"/>
             <w:tcBorders>
               <w:top w:val="nil"/>
               <w:left w:val="nil"/>
@@ -24332,7 +24124,6 @@
         <w:tc>
           <w:tcPr>
             <w:tcW w:w="1300" w:type="dxa"/>
-            <w:gridSpan w:val="3"/>
             <w:tcBorders>
               <w:top w:val="nil"/>
               <w:left w:val="nil"/>
@@ -24379,7 +24170,6 @@
         <w:tc>
           <w:tcPr>
             <w:tcW w:w="1300" w:type="dxa"/>
-            <w:gridSpan w:val="2"/>
             <w:tcBorders>
               <w:top w:val="nil"/>
               <w:left w:val="nil"/>
@@ -24549,7 +24339,6 @@
         <w:tc>
           <w:tcPr>
             <w:tcW w:w="1737" w:type="dxa"/>
-            <w:gridSpan w:val="2"/>
             <w:tcBorders>
               <w:top w:val="nil"/>
               <w:left w:val="nil"/>
@@ -24585,7 +24374,6 @@
         <w:tc>
           <w:tcPr>
             <w:tcW w:w="1300" w:type="dxa"/>
-            <w:gridSpan w:val="2"/>
             <w:tcBorders>
               <w:top w:val="nil"/>
               <w:left w:val="nil"/>
@@ -24621,7 +24409,6 @@
         <w:tc>
           <w:tcPr>
             <w:tcW w:w="1300" w:type="dxa"/>
-            <w:gridSpan w:val="3"/>
             <w:tcBorders>
               <w:top w:val="nil"/>
               <w:left w:val="nil"/>
@@ -24668,7 +24455,6 @@
         <w:tc>
           <w:tcPr>
             <w:tcW w:w="1300" w:type="dxa"/>
-            <w:gridSpan w:val="2"/>
             <w:tcBorders>
               <w:top w:val="nil"/>
               <w:left w:val="nil"/>
@@ -24838,7 +24624,6 @@
         <w:tc>
           <w:tcPr>
             <w:tcW w:w="1737" w:type="dxa"/>
-            <w:gridSpan w:val="2"/>
             <w:tcBorders>
               <w:top w:val="nil"/>
               <w:left w:val="nil"/>
@@ -24874,7 +24659,6 @@
         <w:tc>
           <w:tcPr>
             <w:tcW w:w="1300" w:type="dxa"/>
-            <w:gridSpan w:val="2"/>
             <w:tcBorders>
               <w:top w:val="nil"/>
               <w:left w:val="nil"/>
@@ -24910,7 +24694,6 @@
         <w:tc>
           <w:tcPr>
             <w:tcW w:w="1300" w:type="dxa"/>
-            <w:gridSpan w:val="3"/>
             <w:tcBorders>
               <w:top w:val="nil"/>
               <w:left w:val="nil"/>
@@ -24957,7 +24740,6 @@
         <w:tc>
           <w:tcPr>
             <w:tcW w:w="1300" w:type="dxa"/>
-            <w:gridSpan w:val="2"/>
             <w:tcBorders>
               <w:top w:val="nil"/>
               <w:left w:val="nil"/>
@@ -25127,7 +24909,6 @@
         <w:tc>
           <w:tcPr>
             <w:tcW w:w="1737" w:type="dxa"/>
-            <w:gridSpan w:val="2"/>
             <w:tcBorders>
               <w:top w:val="nil"/>
               <w:left w:val="nil"/>
@@ -25163,7 +24944,6 @@
         <w:tc>
           <w:tcPr>
             <w:tcW w:w="1300" w:type="dxa"/>
-            <w:gridSpan w:val="2"/>
             <w:tcBorders>
               <w:top w:val="nil"/>
               <w:left w:val="nil"/>
@@ -25199,7 +24979,6 @@
         <w:tc>
           <w:tcPr>
             <w:tcW w:w="1300" w:type="dxa"/>
-            <w:gridSpan w:val="3"/>
             <w:tcBorders>
               <w:top w:val="nil"/>
               <w:left w:val="nil"/>
@@ -25246,7 +25025,6 @@
         <w:tc>
           <w:tcPr>
             <w:tcW w:w="1300" w:type="dxa"/>
-            <w:gridSpan w:val="2"/>
             <w:tcBorders>
               <w:top w:val="nil"/>
               <w:left w:val="nil"/>
@@ -25417,7 +25195,6 @@
         <w:tc>
           <w:tcPr>
             <w:tcW w:w="1737" w:type="dxa"/>
-            <w:gridSpan w:val="2"/>
             <w:tcBorders>
               <w:top w:val="nil"/>
               <w:left w:val="nil"/>
@@ -25453,7 +25230,6 @@
         <w:tc>
           <w:tcPr>
             <w:tcW w:w="1300" w:type="dxa"/>
-            <w:gridSpan w:val="2"/>
             <w:tcBorders>
               <w:top w:val="nil"/>
               <w:left w:val="nil"/>
@@ -25489,7 +25265,6 @@
         <w:tc>
           <w:tcPr>
             <w:tcW w:w="1300" w:type="dxa"/>
-            <w:gridSpan w:val="3"/>
             <w:tcBorders>
               <w:top w:val="nil"/>
               <w:left w:val="nil"/>
@@ -25536,7 +25311,6 @@
         <w:tc>
           <w:tcPr>
             <w:tcW w:w="1300" w:type="dxa"/>
-            <w:gridSpan w:val="2"/>
             <w:tcBorders>
               <w:top w:val="nil"/>
               <w:left w:val="nil"/>
@@ -25706,7 +25480,6 @@
         <w:tc>
           <w:tcPr>
             <w:tcW w:w="1737" w:type="dxa"/>
-            <w:gridSpan w:val="2"/>
             <w:tcBorders>
               <w:top w:val="nil"/>
               <w:left w:val="nil"/>
@@ -25742,7 +25515,6 @@
         <w:tc>
           <w:tcPr>
             <w:tcW w:w="1300" w:type="dxa"/>
-            <w:gridSpan w:val="2"/>
             <w:tcBorders>
               <w:top w:val="nil"/>
               <w:left w:val="nil"/>
@@ -25778,7 +25550,6 @@
         <w:tc>
           <w:tcPr>
             <w:tcW w:w="1300" w:type="dxa"/>
-            <w:gridSpan w:val="3"/>
             <w:tcBorders>
               <w:top w:val="nil"/>
               <w:left w:val="nil"/>
@@ -25825,7 +25596,6 @@
         <w:tc>
           <w:tcPr>
             <w:tcW w:w="1300" w:type="dxa"/>
-            <w:gridSpan w:val="2"/>
             <w:tcBorders>
               <w:top w:val="nil"/>
               <w:left w:val="nil"/>
@@ -25995,7 +25765,6 @@
         <w:tc>
           <w:tcPr>
             <w:tcW w:w="1737" w:type="dxa"/>
-            <w:gridSpan w:val="2"/>
             <w:tcBorders>
               <w:top w:val="nil"/>
               <w:left w:val="nil"/>
@@ -26031,7 +25800,6 @@
         <w:tc>
           <w:tcPr>
             <w:tcW w:w="1300" w:type="dxa"/>
-            <w:gridSpan w:val="2"/>
             <w:tcBorders>
               <w:top w:val="nil"/>
               <w:left w:val="nil"/>
@@ -26067,7 +25835,6 @@
         <w:tc>
           <w:tcPr>
             <w:tcW w:w="1300" w:type="dxa"/>
-            <w:gridSpan w:val="3"/>
             <w:tcBorders>
               <w:top w:val="nil"/>
               <w:left w:val="nil"/>
@@ -26114,7 +25881,6 @@
         <w:tc>
           <w:tcPr>
             <w:tcW w:w="1300" w:type="dxa"/>
-            <w:gridSpan w:val="2"/>
             <w:tcBorders>
               <w:top w:val="nil"/>
               <w:left w:val="nil"/>
@@ -26284,7 +26050,6 @@
         <w:tc>
           <w:tcPr>
             <w:tcW w:w="1737" w:type="dxa"/>
-            <w:gridSpan w:val="2"/>
             <w:tcBorders>
               <w:top w:val="nil"/>
               <w:left w:val="nil"/>
@@ -26320,7 +26085,6 @@
         <w:tc>
           <w:tcPr>
             <w:tcW w:w="1300" w:type="dxa"/>
-            <w:gridSpan w:val="2"/>
             <w:tcBorders>
               <w:top w:val="nil"/>
               <w:left w:val="nil"/>
@@ -26356,7 +26120,6 @@
         <w:tc>
           <w:tcPr>
             <w:tcW w:w="1300" w:type="dxa"/>
-            <w:gridSpan w:val="3"/>
             <w:tcBorders>
               <w:top w:val="nil"/>
               <w:left w:val="nil"/>
@@ -26403,7 +26166,6 @@
         <w:tc>
           <w:tcPr>
             <w:tcW w:w="1300" w:type="dxa"/>
-            <w:gridSpan w:val="2"/>
             <w:tcBorders>
               <w:top w:val="nil"/>
               <w:left w:val="nil"/>
@@ -26573,7 +26335,6 @@
         <w:tc>
           <w:tcPr>
             <w:tcW w:w="1737" w:type="dxa"/>
-            <w:gridSpan w:val="2"/>
             <w:tcBorders>
               <w:top w:val="nil"/>
               <w:left w:val="nil"/>
@@ -26609,7 +26370,6 @@
         <w:tc>
           <w:tcPr>
             <w:tcW w:w="1300" w:type="dxa"/>
-            <w:gridSpan w:val="2"/>
             <w:tcBorders>
               <w:top w:val="nil"/>
               <w:left w:val="nil"/>
@@ -26645,7 +26405,6 @@
         <w:tc>
           <w:tcPr>
             <w:tcW w:w="1300" w:type="dxa"/>
-            <w:gridSpan w:val="3"/>
             <w:tcBorders>
               <w:top w:val="nil"/>
               <w:left w:val="nil"/>
@@ -26692,7 +26451,6 @@
         <w:tc>
           <w:tcPr>
             <w:tcW w:w="1300" w:type="dxa"/>
-            <w:gridSpan w:val="2"/>
             <w:tcBorders>
               <w:top w:val="nil"/>
               <w:left w:val="nil"/>
@@ -26862,7 +26620,6 @@
         <w:tc>
           <w:tcPr>
             <w:tcW w:w="1737" w:type="dxa"/>
-            <w:gridSpan w:val="2"/>
             <w:tcBorders>
               <w:top w:val="nil"/>
               <w:left w:val="nil"/>
@@ -26898,7 +26655,6 @@
         <w:tc>
           <w:tcPr>
             <w:tcW w:w="1300" w:type="dxa"/>
-            <w:gridSpan w:val="2"/>
             <w:tcBorders>
               <w:top w:val="nil"/>
               <w:left w:val="nil"/>
@@ -26934,7 +26690,6 @@
         <w:tc>
           <w:tcPr>
             <w:tcW w:w="1300" w:type="dxa"/>
-            <w:gridSpan w:val="3"/>
             <w:tcBorders>
               <w:top w:val="nil"/>
               <w:left w:val="nil"/>
@@ -26981,7 +26736,6 @@
         <w:tc>
           <w:tcPr>
             <w:tcW w:w="1300" w:type="dxa"/>
-            <w:gridSpan w:val="2"/>
             <w:tcBorders>
               <w:top w:val="nil"/>
               <w:left w:val="nil"/>
@@ -27151,7 +26905,6 @@
         <w:tc>
           <w:tcPr>
             <w:tcW w:w="1737" w:type="dxa"/>
-            <w:gridSpan w:val="2"/>
             <w:tcBorders>
               <w:top w:val="nil"/>
               <w:left w:val="nil"/>
@@ -27187,7 +26940,6 @@
         <w:tc>
           <w:tcPr>
             <w:tcW w:w="1300" w:type="dxa"/>
-            <w:gridSpan w:val="2"/>
             <w:tcBorders>
               <w:top w:val="nil"/>
               <w:left w:val="nil"/>
@@ -27223,7 +26975,6 @@
         <w:tc>
           <w:tcPr>
             <w:tcW w:w="1300" w:type="dxa"/>
-            <w:gridSpan w:val="3"/>
             <w:tcBorders>
               <w:top w:val="nil"/>
               <w:left w:val="nil"/>
@@ -27270,7 +27021,6 @@
         <w:tc>
           <w:tcPr>
             <w:tcW w:w="1300" w:type="dxa"/>
-            <w:gridSpan w:val="2"/>
             <w:tcBorders>
               <w:top w:val="nil"/>
               <w:left w:val="nil"/>
@@ -27440,7 +27190,6 @@
         <w:tc>
           <w:tcPr>
             <w:tcW w:w="1737" w:type="dxa"/>
-            <w:gridSpan w:val="2"/>
             <w:tcBorders>
               <w:top w:val="nil"/>
               <w:left w:val="nil"/>
@@ -27476,7 +27225,6 @@
         <w:tc>
           <w:tcPr>
             <w:tcW w:w="1300" w:type="dxa"/>
-            <w:gridSpan w:val="2"/>
             <w:tcBorders>
               <w:top w:val="nil"/>
               <w:left w:val="nil"/>
@@ -27512,7 +27260,6 @@
         <w:tc>
           <w:tcPr>
             <w:tcW w:w="1300" w:type="dxa"/>
-            <w:gridSpan w:val="3"/>
             <w:tcBorders>
               <w:top w:val="nil"/>
               <w:left w:val="nil"/>
@@ -27559,7 +27306,6 @@
         <w:tc>
           <w:tcPr>
             <w:tcW w:w="1300" w:type="dxa"/>
-            <w:gridSpan w:val="2"/>
             <w:tcBorders>
               <w:top w:val="nil"/>
               <w:left w:val="nil"/>
@@ -27729,7 +27475,6 @@
         <w:tc>
           <w:tcPr>
             <w:tcW w:w="1737" w:type="dxa"/>
-            <w:gridSpan w:val="2"/>
             <w:tcBorders>
               <w:top w:val="nil"/>
               <w:left w:val="nil"/>
@@ -27765,7 +27510,6 @@
         <w:tc>
           <w:tcPr>
             <w:tcW w:w="1300" w:type="dxa"/>
-            <w:gridSpan w:val="2"/>
             <w:tcBorders>
               <w:top w:val="nil"/>
               <w:left w:val="nil"/>
@@ -27801,7 +27545,6 @@
         <w:tc>
           <w:tcPr>
             <w:tcW w:w="1300" w:type="dxa"/>
-            <w:gridSpan w:val="3"/>
             <w:tcBorders>
               <w:top w:val="nil"/>
               <w:left w:val="nil"/>
@@ -27848,7 +27591,6 @@
         <w:tc>
           <w:tcPr>
             <w:tcW w:w="1300" w:type="dxa"/>
-            <w:gridSpan w:val="2"/>
             <w:tcBorders>
               <w:top w:val="nil"/>
               <w:left w:val="nil"/>
@@ -28018,7 +27760,6 @@
         <w:tc>
           <w:tcPr>
             <w:tcW w:w="1737" w:type="dxa"/>
-            <w:gridSpan w:val="2"/>
             <w:tcBorders>
               <w:top w:val="nil"/>
               <w:left w:val="nil"/>
@@ -28054,7 +27795,6 @@
         <w:tc>
           <w:tcPr>
             <w:tcW w:w="1300" w:type="dxa"/>
-            <w:gridSpan w:val="2"/>
             <w:tcBorders>
               <w:top w:val="nil"/>
               <w:left w:val="nil"/>
@@ -28090,7 +27830,6 @@
         <w:tc>
           <w:tcPr>
             <w:tcW w:w="1300" w:type="dxa"/>
-            <w:gridSpan w:val="3"/>
             <w:tcBorders>
               <w:top w:val="nil"/>
               <w:left w:val="nil"/>
@@ -28137,7 +27876,6 @@
         <w:tc>
           <w:tcPr>
             <w:tcW w:w="1300" w:type="dxa"/>
-            <w:gridSpan w:val="2"/>
             <w:tcBorders>
               <w:top w:val="nil"/>
               <w:left w:val="nil"/>
@@ -28307,7 +28045,6 @@
         <w:tc>
           <w:tcPr>
             <w:tcW w:w="1737" w:type="dxa"/>
-            <w:gridSpan w:val="2"/>
             <w:tcBorders>
               <w:top w:val="nil"/>
               <w:left w:val="nil"/>
@@ -28343,7 +28080,6 @@
         <w:tc>
           <w:tcPr>
             <w:tcW w:w="1300" w:type="dxa"/>
-            <w:gridSpan w:val="2"/>
             <w:tcBorders>
               <w:top w:val="nil"/>
               <w:left w:val="nil"/>
@@ -28379,7 +28115,6 @@
         <w:tc>
           <w:tcPr>
             <w:tcW w:w="1300" w:type="dxa"/>
-            <w:gridSpan w:val="3"/>
             <w:tcBorders>
               <w:top w:val="nil"/>
               <w:left w:val="nil"/>
@@ -28426,7 +28161,6 @@
         <w:tc>
           <w:tcPr>
             <w:tcW w:w="1300" w:type="dxa"/>
-            <w:gridSpan w:val="2"/>
             <w:tcBorders>
               <w:top w:val="nil"/>
               <w:left w:val="nil"/>
@@ -28596,7 +28330,6 @@
         <w:tc>
           <w:tcPr>
             <w:tcW w:w="1737" w:type="dxa"/>
-            <w:gridSpan w:val="2"/>
             <w:tcBorders>
               <w:top w:val="nil"/>
               <w:left w:val="nil"/>
@@ -28632,7 +28365,6 @@
         <w:tc>
           <w:tcPr>
             <w:tcW w:w="1300" w:type="dxa"/>
-            <w:gridSpan w:val="2"/>
             <w:tcBorders>
               <w:top w:val="nil"/>
               <w:left w:val="nil"/>
@@ -28668,7 +28400,6 @@
         <w:tc>
           <w:tcPr>
             <w:tcW w:w="1300" w:type="dxa"/>
-            <w:gridSpan w:val="3"/>
             <w:tcBorders>
               <w:top w:val="nil"/>
               <w:left w:val="nil"/>
@@ -28715,7 +28446,6 @@
         <w:tc>
           <w:tcPr>
             <w:tcW w:w="1300" w:type="dxa"/>
-            <w:gridSpan w:val="2"/>
             <w:tcBorders>
               <w:top w:val="nil"/>
               <w:left w:val="nil"/>
@@ -28885,7 +28615,6 @@
         <w:tc>
           <w:tcPr>
             <w:tcW w:w="1737" w:type="dxa"/>
-            <w:gridSpan w:val="2"/>
             <w:tcBorders>
               <w:top w:val="nil"/>
               <w:left w:val="nil"/>
@@ -28921,7 +28650,6 @@
         <w:tc>
           <w:tcPr>
             <w:tcW w:w="1300" w:type="dxa"/>
-            <w:gridSpan w:val="2"/>
             <w:tcBorders>
               <w:top w:val="nil"/>
               <w:left w:val="nil"/>
@@ -28957,7 +28685,6 @@
         <w:tc>
           <w:tcPr>
             <w:tcW w:w="1300" w:type="dxa"/>
-            <w:gridSpan w:val="3"/>
             <w:tcBorders>
               <w:top w:val="nil"/>
               <w:left w:val="nil"/>
@@ -29004,7 +28731,6 @@
         <w:tc>
           <w:tcPr>
             <w:tcW w:w="1300" w:type="dxa"/>
-            <w:gridSpan w:val="2"/>
             <w:tcBorders>
               <w:top w:val="nil"/>
               <w:left w:val="nil"/>
@@ -29174,7 +28900,6 @@
         <w:tc>
           <w:tcPr>
             <w:tcW w:w="1737" w:type="dxa"/>
-            <w:gridSpan w:val="2"/>
             <w:tcBorders>
               <w:top w:val="nil"/>
               <w:left w:val="nil"/>
@@ -29210,7 +28935,6 @@
         <w:tc>
           <w:tcPr>
             <w:tcW w:w="1300" w:type="dxa"/>
-            <w:gridSpan w:val="2"/>
             <w:tcBorders>
               <w:top w:val="nil"/>
               <w:left w:val="nil"/>
@@ -29246,7 +28970,6 @@
         <w:tc>
           <w:tcPr>
             <w:tcW w:w="1300" w:type="dxa"/>
-            <w:gridSpan w:val="3"/>
             <w:tcBorders>
               <w:top w:val="nil"/>
               <w:left w:val="nil"/>
@@ -29293,7 +29016,6 @@
         <w:tc>
           <w:tcPr>
             <w:tcW w:w="1300" w:type="dxa"/>
-            <w:gridSpan w:val="2"/>
             <w:tcBorders>
               <w:top w:val="nil"/>
               <w:left w:val="nil"/>
@@ -29463,7 +29185,6 @@
         <w:tc>
           <w:tcPr>
             <w:tcW w:w="1737" w:type="dxa"/>
-            <w:gridSpan w:val="2"/>
             <w:tcBorders>
               <w:top w:val="nil"/>
               <w:left w:val="nil"/>
@@ -29499,7 +29220,6 @@
         <w:tc>
           <w:tcPr>
             <w:tcW w:w="1300" w:type="dxa"/>
-            <w:gridSpan w:val="2"/>
             <w:tcBorders>
               <w:top w:val="nil"/>
               <w:left w:val="nil"/>
@@ -29535,7 +29255,6 @@
         <w:tc>
           <w:tcPr>
             <w:tcW w:w="1300" w:type="dxa"/>
-            <w:gridSpan w:val="3"/>
             <w:tcBorders>
               <w:top w:val="nil"/>
               <w:left w:val="nil"/>
@@ -29582,7 +29301,6 @@
         <w:tc>
           <w:tcPr>
             <w:tcW w:w="1300" w:type="dxa"/>
-            <w:gridSpan w:val="2"/>
             <w:tcBorders>
               <w:top w:val="nil"/>
               <w:left w:val="nil"/>
@@ -29752,7 +29470,6 @@
         <w:tc>
           <w:tcPr>
             <w:tcW w:w="1737" w:type="dxa"/>
-            <w:gridSpan w:val="2"/>
             <w:tcBorders>
               <w:top w:val="nil"/>
               <w:left w:val="nil"/>
@@ -29788,7 +29505,6 @@
         <w:tc>
           <w:tcPr>
             <w:tcW w:w="1300" w:type="dxa"/>
-            <w:gridSpan w:val="2"/>
             <w:tcBorders>
               <w:top w:val="nil"/>
               <w:left w:val="nil"/>
@@ -29824,7 +29540,6 @@
         <w:tc>
           <w:tcPr>
             <w:tcW w:w="1300" w:type="dxa"/>
-            <w:gridSpan w:val="3"/>
             <w:tcBorders>
               <w:top w:val="nil"/>
               <w:left w:val="nil"/>
@@ -29871,7 +29586,6 @@
         <w:tc>
           <w:tcPr>
             <w:tcW w:w="1300" w:type="dxa"/>
-            <w:gridSpan w:val="2"/>
             <w:tcBorders>
               <w:top w:val="nil"/>
               <w:left w:val="nil"/>
@@ -30041,7 +29755,6 @@
         <w:tc>
           <w:tcPr>
             <w:tcW w:w="1737" w:type="dxa"/>
-            <w:gridSpan w:val="2"/>
             <w:tcBorders>
               <w:top w:val="nil"/>
               <w:left w:val="nil"/>
@@ -30077,7 +29790,6 @@
         <w:tc>
           <w:tcPr>
             <w:tcW w:w="1300" w:type="dxa"/>
-            <w:gridSpan w:val="2"/>
             <w:tcBorders>
               <w:top w:val="nil"/>
               <w:left w:val="nil"/>
@@ -30113,7 +29825,6 @@
         <w:tc>
           <w:tcPr>
             <w:tcW w:w="1300" w:type="dxa"/>
-            <w:gridSpan w:val="3"/>
             <w:tcBorders>
               <w:top w:val="nil"/>
               <w:left w:val="nil"/>
@@ -30160,7 +29871,6 @@
         <w:tc>
           <w:tcPr>
             <w:tcW w:w="1300" w:type="dxa"/>
-            <w:gridSpan w:val="2"/>
             <w:tcBorders>
               <w:top w:val="nil"/>
               <w:left w:val="nil"/>
@@ -30330,7 +30040,6 @@
         <w:tc>
           <w:tcPr>
             <w:tcW w:w="1737" w:type="dxa"/>
-            <w:gridSpan w:val="2"/>
             <w:tcBorders>
               <w:top w:val="nil"/>
               <w:left w:val="nil"/>
@@ -30366,7 +30075,6 @@
         <w:tc>
           <w:tcPr>
             <w:tcW w:w="1300" w:type="dxa"/>
-            <w:gridSpan w:val="2"/>
             <w:tcBorders>
               <w:top w:val="nil"/>
               <w:left w:val="nil"/>
@@ -30402,7 +30110,6 @@
         <w:tc>
           <w:tcPr>
             <w:tcW w:w="1300" w:type="dxa"/>
-            <w:gridSpan w:val="3"/>
             <w:tcBorders>
               <w:top w:val="nil"/>
               <w:left w:val="nil"/>
@@ -30449,7 +30156,6 @@
         <w:tc>
           <w:tcPr>
             <w:tcW w:w="1300" w:type="dxa"/>
-            <w:gridSpan w:val="2"/>
             <w:tcBorders>
               <w:top w:val="nil"/>
               <w:left w:val="nil"/>
@@ -30619,7 +30325,6 @@
         <w:tc>
           <w:tcPr>
             <w:tcW w:w="1737" w:type="dxa"/>
-            <w:gridSpan w:val="2"/>
             <w:tcBorders>
               <w:top w:val="nil"/>
               <w:left w:val="nil"/>
@@ -30655,7 +30360,6 @@
         <w:tc>
           <w:tcPr>
             <w:tcW w:w="1300" w:type="dxa"/>
-            <w:gridSpan w:val="2"/>
             <w:tcBorders>
               <w:top w:val="nil"/>
               <w:left w:val="nil"/>
@@ -30691,7 +30395,6 @@
         <w:tc>
           <w:tcPr>
             <w:tcW w:w="1300" w:type="dxa"/>
-            <w:gridSpan w:val="3"/>
             <w:tcBorders>
               <w:top w:val="nil"/>
               <w:left w:val="nil"/>
@@ -30738,7 +30441,6 @@
         <w:tc>
           <w:tcPr>
             <w:tcW w:w="1300" w:type="dxa"/>
-            <w:gridSpan w:val="2"/>
             <w:tcBorders>
               <w:top w:val="nil"/>
               <w:left w:val="nil"/>
@@ -30908,7 +30610,6 @@
         <w:tc>
           <w:tcPr>
             <w:tcW w:w="1737" w:type="dxa"/>
-            <w:gridSpan w:val="2"/>
             <w:tcBorders>
               <w:top w:val="nil"/>
               <w:left w:val="nil"/>
@@ -30944,7 +30645,6 @@
         <w:tc>
           <w:tcPr>
             <w:tcW w:w="1300" w:type="dxa"/>
-            <w:gridSpan w:val="2"/>
             <w:tcBorders>
               <w:top w:val="nil"/>
               <w:left w:val="nil"/>
@@ -30980,7 +30680,6 @@
         <w:tc>
           <w:tcPr>
             <w:tcW w:w="1300" w:type="dxa"/>
-            <w:gridSpan w:val="3"/>
             <w:tcBorders>
               <w:top w:val="nil"/>
               <w:left w:val="nil"/>
@@ -31027,7 +30726,6 @@
         <w:tc>
           <w:tcPr>
             <w:tcW w:w="1300" w:type="dxa"/>
-            <w:gridSpan w:val="2"/>
             <w:tcBorders>
               <w:top w:val="nil"/>
               <w:left w:val="nil"/>
@@ -31197,7 +30895,6 @@
         <w:tc>
           <w:tcPr>
             <w:tcW w:w="1737" w:type="dxa"/>
-            <w:gridSpan w:val="2"/>
             <w:tcBorders>
               <w:top w:val="nil"/>
               <w:left w:val="nil"/>
@@ -31233,7 +30930,6 @@
         <w:tc>
           <w:tcPr>
             <w:tcW w:w="1300" w:type="dxa"/>
-            <w:gridSpan w:val="2"/>
             <w:tcBorders>
               <w:top w:val="nil"/>
               <w:left w:val="nil"/>
@@ -31269,7 +30965,6 @@
         <w:tc>
           <w:tcPr>
             <w:tcW w:w="1300" w:type="dxa"/>
-            <w:gridSpan w:val="3"/>
             <w:tcBorders>
               <w:top w:val="nil"/>
               <w:left w:val="nil"/>
@@ -31316,7 +31011,6 @@
         <w:tc>
           <w:tcPr>
             <w:tcW w:w="1300" w:type="dxa"/>
-            <w:gridSpan w:val="2"/>
             <w:tcBorders>
               <w:top w:val="nil"/>
               <w:left w:val="nil"/>
@@ -31486,7 +31180,6 @@
         <w:tc>
           <w:tcPr>
             <w:tcW w:w="1737" w:type="dxa"/>
-            <w:gridSpan w:val="2"/>
             <w:tcBorders>
               <w:top w:val="nil"/>
               <w:left w:val="nil"/>
@@ -31522,7 +31215,6 @@
         <w:tc>
           <w:tcPr>
             <w:tcW w:w="1300" w:type="dxa"/>
-            <w:gridSpan w:val="2"/>
             <w:tcBorders>
               <w:top w:val="nil"/>
               <w:left w:val="nil"/>
@@ -31558,7 +31250,6 @@
         <w:tc>
           <w:tcPr>
             <w:tcW w:w="1300" w:type="dxa"/>
-            <w:gridSpan w:val="3"/>
             <w:tcBorders>
               <w:top w:val="nil"/>
               <w:left w:val="nil"/>
@@ -31605,7 +31296,6 @@
         <w:tc>
           <w:tcPr>
             <w:tcW w:w="1300" w:type="dxa"/>
-            <w:gridSpan w:val="2"/>
             <w:tcBorders>
               <w:top w:val="nil"/>
               <w:left w:val="nil"/>
@@ -31775,7 +31465,6 @@
         <w:tc>
           <w:tcPr>
             <w:tcW w:w="1737" w:type="dxa"/>
-            <w:gridSpan w:val="2"/>
             <w:tcBorders>
               <w:top w:val="nil"/>
               <w:left w:val="nil"/>
@@ -31811,7 +31500,6 @@
         <w:tc>
           <w:tcPr>
             <w:tcW w:w="1300" w:type="dxa"/>
-            <w:gridSpan w:val="2"/>
             <w:tcBorders>
               <w:top w:val="nil"/>
               <w:left w:val="nil"/>
@@ -31847,7 +31535,6 @@
         <w:tc>
           <w:tcPr>
             <w:tcW w:w="1300" w:type="dxa"/>
-            <w:gridSpan w:val="3"/>
             <w:tcBorders>
               <w:top w:val="nil"/>
               <w:left w:val="nil"/>
@@ -31894,7 +31581,6 @@
         <w:tc>
           <w:tcPr>
             <w:tcW w:w="1300" w:type="dxa"/>
-            <w:gridSpan w:val="2"/>
             <w:tcBorders>
               <w:top w:val="nil"/>
               <w:left w:val="nil"/>
@@ -32064,7 +31750,6 @@
         <w:tc>
           <w:tcPr>
             <w:tcW w:w="1737" w:type="dxa"/>
-            <w:gridSpan w:val="2"/>
             <w:tcBorders>
               <w:top w:val="nil"/>
               <w:left w:val="nil"/>
@@ -32100,7 +31785,6 @@
         <w:tc>
           <w:tcPr>
             <w:tcW w:w="1300" w:type="dxa"/>
-            <w:gridSpan w:val="2"/>
             <w:tcBorders>
               <w:top w:val="nil"/>
               <w:left w:val="nil"/>
@@ -32136,7 +31820,6 @@
         <w:tc>
           <w:tcPr>
             <w:tcW w:w="1300" w:type="dxa"/>
-            <w:gridSpan w:val="3"/>
             <w:tcBorders>
               <w:top w:val="nil"/>
               <w:left w:val="nil"/>
@@ -32183,7 +31866,6 @@
         <w:tc>
           <w:tcPr>
             <w:tcW w:w="1300" w:type="dxa"/>
-            <w:gridSpan w:val="2"/>
             <w:tcBorders>
               <w:top w:val="nil"/>
               <w:left w:val="nil"/>
@@ -32353,7 +32035,6 @@
         <w:tc>
           <w:tcPr>
             <w:tcW w:w="1737" w:type="dxa"/>
-            <w:gridSpan w:val="2"/>
             <w:tcBorders>
               <w:top w:val="nil"/>
               <w:left w:val="nil"/>
@@ -32389,7 +32070,6 @@
         <w:tc>
           <w:tcPr>
             <w:tcW w:w="1300" w:type="dxa"/>
-            <w:gridSpan w:val="2"/>
             <w:tcBorders>
               <w:top w:val="nil"/>
               <w:left w:val="nil"/>
@@ -32425,7 +32105,6 @@
         <w:tc>
           <w:tcPr>
             <w:tcW w:w="1300" w:type="dxa"/>
-            <w:gridSpan w:val="3"/>
             <w:tcBorders>
               <w:top w:val="nil"/>
               <w:left w:val="nil"/>
@@ -32472,7 +32151,6 @@
         <w:tc>
           <w:tcPr>
             <w:tcW w:w="1300" w:type="dxa"/>
-            <w:gridSpan w:val="2"/>
             <w:tcBorders>
               <w:top w:val="nil"/>
               <w:left w:val="nil"/>
@@ -32642,7 +32320,6 @@
         <w:tc>
           <w:tcPr>
             <w:tcW w:w="1737" w:type="dxa"/>
-            <w:gridSpan w:val="2"/>
             <w:tcBorders>
               <w:top w:val="nil"/>
               <w:left w:val="nil"/>
@@ -32678,7 +32355,6 @@
         <w:tc>
           <w:tcPr>
             <w:tcW w:w="1300" w:type="dxa"/>
-            <w:gridSpan w:val="2"/>
             <w:tcBorders>
               <w:top w:val="nil"/>
               <w:left w:val="nil"/>
@@ -32714,7 +32390,6 @@
         <w:tc>
           <w:tcPr>
             <w:tcW w:w="1300" w:type="dxa"/>
-            <w:gridSpan w:val="3"/>
             <w:tcBorders>
               <w:top w:val="nil"/>
               <w:left w:val="nil"/>
@@ -32761,7 +32436,6 @@
         <w:tc>
           <w:tcPr>
             <w:tcW w:w="1300" w:type="dxa"/>
-            <w:gridSpan w:val="2"/>
             <w:tcBorders>
               <w:top w:val="nil"/>
               <w:left w:val="nil"/>
@@ -32931,7 +32605,6 @@
         <w:tc>
           <w:tcPr>
             <w:tcW w:w="1737" w:type="dxa"/>
-            <w:gridSpan w:val="2"/>
             <w:tcBorders>
               <w:top w:val="nil"/>
               <w:left w:val="nil"/>
@@ -32967,7 +32640,6 @@
         <w:tc>
           <w:tcPr>
             <w:tcW w:w="1300" w:type="dxa"/>
-            <w:gridSpan w:val="2"/>
             <w:tcBorders>
               <w:top w:val="nil"/>
               <w:left w:val="nil"/>
@@ -33003,7 +32675,6 @@
         <w:tc>
           <w:tcPr>
             <w:tcW w:w="1300" w:type="dxa"/>
-            <w:gridSpan w:val="3"/>
             <w:tcBorders>
               <w:top w:val="nil"/>
               <w:left w:val="nil"/>
@@ -33050,7 +32721,6 @@
         <w:tc>
           <w:tcPr>
             <w:tcW w:w="1300" w:type="dxa"/>
-            <w:gridSpan w:val="2"/>
             <w:tcBorders>
               <w:top w:val="nil"/>
               <w:left w:val="nil"/>
@@ -33220,7 +32890,6 @@
         <w:tc>
           <w:tcPr>
             <w:tcW w:w="1737" w:type="dxa"/>
-            <w:gridSpan w:val="2"/>
             <w:tcBorders>
               <w:top w:val="nil"/>
               <w:left w:val="nil"/>
@@ -33256,7 +32925,6 @@
         <w:tc>
           <w:tcPr>
             <w:tcW w:w="1300" w:type="dxa"/>
-            <w:gridSpan w:val="2"/>
             <w:tcBorders>
               <w:top w:val="nil"/>
               <w:left w:val="nil"/>
@@ -33292,7 +32960,6 @@
         <w:tc>
           <w:tcPr>
             <w:tcW w:w="1300" w:type="dxa"/>
-            <w:gridSpan w:val="3"/>
             <w:tcBorders>
               <w:top w:val="nil"/>
               <w:left w:val="nil"/>
@@ -33339,7 +33006,6 @@
         <w:tc>
           <w:tcPr>
             <w:tcW w:w="1300" w:type="dxa"/>
-            <w:gridSpan w:val="2"/>
             <w:tcBorders>
               <w:top w:val="nil"/>
               <w:left w:val="nil"/>
@@ -33509,7 +33175,6 @@
         <w:tc>
           <w:tcPr>
             <w:tcW w:w="1737" w:type="dxa"/>
-            <w:gridSpan w:val="2"/>
             <w:tcBorders>
               <w:top w:val="nil"/>
               <w:left w:val="nil"/>
@@ -33545,7 +33210,6 @@
         <w:tc>
           <w:tcPr>
             <w:tcW w:w="1300" w:type="dxa"/>
-            <w:gridSpan w:val="2"/>
             <w:tcBorders>
               <w:top w:val="nil"/>
               <w:left w:val="nil"/>
@@ -33581,7 +33245,6 @@
         <w:tc>
           <w:tcPr>
             <w:tcW w:w="1300" w:type="dxa"/>
-            <w:gridSpan w:val="3"/>
             <w:tcBorders>
               <w:top w:val="nil"/>
               <w:left w:val="nil"/>
@@ -33628,7 +33291,6 @@
         <w:tc>
           <w:tcPr>
             <w:tcW w:w="1300" w:type="dxa"/>
-            <w:gridSpan w:val="2"/>
             <w:tcBorders>
               <w:top w:val="nil"/>
               <w:left w:val="nil"/>
@@ -33798,7 +33460,6 @@
         <w:tc>
           <w:tcPr>
             <w:tcW w:w="1737" w:type="dxa"/>
-            <w:gridSpan w:val="2"/>
             <w:tcBorders>
               <w:top w:val="nil"/>
               <w:left w:val="nil"/>
@@ -33834,7 +33495,6 @@
         <w:tc>
           <w:tcPr>
             <w:tcW w:w="1300" w:type="dxa"/>
-            <w:gridSpan w:val="2"/>
             <w:tcBorders>
               <w:top w:val="nil"/>
               <w:left w:val="nil"/>
@@ -33870,7 +33530,6 @@
         <w:tc>
           <w:tcPr>
             <w:tcW w:w="1300" w:type="dxa"/>
-            <w:gridSpan w:val="3"/>
             <w:tcBorders>
               <w:top w:val="nil"/>
               <w:left w:val="nil"/>
@@ -33917,7 +33576,6 @@
         <w:tc>
           <w:tcPr>
             <w:tcW w:w="1300" w:type="dxa"/>
-            <w:gridSpan w:val="2"/>
             <w:tcBorders>
               <w:top w:val="nil"/>
               <w:left w:val="nil"/>
@@ -34030,1858 +33688,6 @@
                 <w:szCs w:val="24"/>
               </w:rPr>
               <w:t>64</w:t>
-            </w:r>
-          </w:p>
-        </w:tc>
-      </w:tr>
-      <w:tr>
-        <w:trPr>
-          <w:gridAfter w:val="3"/>
-          <w:wAfter w:w="3037" w:type="dxa"/>
-          <w:trHeight w:val="320"/>
-        </w:trPr>
-        <w:tc>
-          <w:tcPr>
-            <w:tcW w:w="1300" w:type="dxa"/>
-            <w:tcBorders>
-              <w:top w:val="nil"/>
-              <w:left w:val="nil"/>
-              <w:bottom w:val="nil"/>
-              <w:right w:val="nil"/>
-            </w:tcBorders>
-            <w:shd w:val="clear" w:color="auto" w:fill="auto"/>
-            <w:noWrap/>
-            <w:vAlign w:val="bottom"/>
-          </w:tcPr>
-          <w:p>
-            <w:pPr>
-              <w:spacing w:after="0" w:line="240" w:lineRule="auto"/>
-              <w:rPr>
-                <w:rFonts w:ascii="Calibri" w:eastAsia="Times New Roman" w:hAnsi="Calibri" w:cs="Times New Roman"/>
-                <w:color w:val="000000"/>
-                <w:sz w:val="24"/>
-                <w:szCs w:val="24"/>
-              </w:rPr>
-            </w:pPr>
-          </w:p>
-          <w:p>
-            <w:pPr>
-              <w:spacing w:after="0" w:line="240" w:lineRule="auto"/>
-              <w:rPr>
-                <w:rFonts w:ascii="Calibri" w:eastAsia="Times New Roman" w:hAnsi="Calibri" w:cs="Times New Roman"/>
-                <w:color w:val="000000"/>
-                <w:sz w:val="24"/>
-                <w:szCs w:val="24"/>
-              </w:rPr>
-            </w:pPr>
-          </w:p>
-          <w:p>
-            <w:pPr>
-              <w:spacing w:after="0" w:line="240" w:lineRule="auto"/>
-              <w:rPr>
-                <w:rFonts w:ascii="Calibri" w:eastAsia="Times New Roman" w:hAnsi="Calibri" w:cs="Times New Roman"/>
-                <w:color w:val="000000"/>
-                <w:sz w:val="24"/>
-                <w:szCs w:val="24"/>
-              </w:rPr>
-            </w:pPr>
-          </w:p>
-          <w:p>
-            <w:pPr>
-              <w:spacing w:after="0" w:line="240" w:lineRule="auto"/>
-              <w:rPr>
-                <w:rFonts w:ascii="Calibri" w:eastAsia="Times New Roman" w:hAnsi="Calibri" w:cs="Times New Roman"/>
-                <w:color w:val="000000"/>
-                <w:sz w:val="24"/>
-                <w:szCs w:val="24"/>
-                <w:lang w:val="en-US"/>
-              </w:rPr>
-            </w:pPr>
-            <w:r>
-              <w:rPr>
-                <w:rFonts w:ascii="Calibri" w:eastAsia="Times New Roman" w:hAnsi="Calibri" w:cs="Times New Roman"/>
-                <w:color w:val="000000"/>
-                <w:sz w:val="24"/>
-                <w:szCs w:val="24"/>
-                <w:lang w:val="en-US"/>
-              </w:rPr>
-              <w:t>:</w:t>
-            </w:r>
-          </w:p>
-          <w:p>
-            <w:pPr>
-              <w:spacing w:after="0" w:line="240" w:lineRule="auto"/>
-              <w:rPr>
-                <w:rFonts w:ascii="Calibri" w:eastAsia="Times New Roman" w:hAnsi="Calibri" w:cs="Times New Roman"/>
-                <w:color w:val="000000"/>
-                <w:sz w:val="24"/>
-                <w:szCs w:val="24"/>
-                <w:lang w:val="en-US"/>
-              </w:rPr>
-            </w:pPr>
-          </w:p>
-          <w:p>
-            <w:pPr>
-              <w:spacing w:after="0" w:line="240" w:lineRule="auto"/>
-              <w:rPr>
-                <w:rFonts w:ascii="Calibri" w:eastAsia="Times New Roman" w:hAnsi="Calibri" w:cs="Times New Roman"/>
-                <w:color w:val="000000"/>
-                <w:sz w:val="24"/>
-                <w:szCs w:val="24"/>
-                <w:lang w:val="en-US"/>
-              </w:rPr>
-            </w:pPr>
-          </w:p>
-          <w:p>
-            <w:pPr>
-              <w:spacing w:after="0" w:line="240" w:lineRule="auto"/>
-              <w:rPr>
-                <w:rFonts w:ascii="Calibri" w:eastAsia="Times New Roman" w:hAnsi="Calibri" w:cs="Times New Roman"/>
-                <w:color w:val="000000"/>
-                <w:sz w:val="24"/>
-                <w:szCs w:val="24"/>
-                <w:lang w:val="en-US"/>
-              </w:rPr>
-            </w:pPr>
-          </w:p>
-          <w:p>
-            <w:pPr>
-              <w:spacing w:after="0" w:line="240" w:lineRule="auto"/>
-              <w:rPr>
-                <w:rFonts w:ascii="Calibri" w:eastAsia="Times New Roman" w:hAnsi="Calibri" w:cs="Times New Roman"/>
-                <w:color w:val="000000"/>
-                <w:sz w:val="24"/>
-                <w:szCs w:val="24"/>
-                <w:lang w:val="en-US"/>
-              </w:rPr>
-            </w:pPr>
-          </w:p>
-          <w:p>
-            <w:pPr>
-              <w:spacing w:after="0" w:line="240" w:lineRule="auto"/>
-              <w:rPr>
-                <w:rFonts w:ascii="Calibri" w:eastAsia="Times New Roman" w:hAnsi="Calibri" w:cs="Times New Roman"/>
-                <w:color w:val="000000"/>
-                <w:sz w:val="24"/>
-                <w:szCs w:val="24"/>
-                <w:lang w:val="en-US"/>
-              </w:rPr>
-            </w:pPr>
-          </w:p>
-          <w:p>
-            <w:pPr>
-              <w:spacing w:after="0" w:line="240" w:lineRule="auto"/>
-              <w:rPr>
-                <w:rFonts w:ascii="Calibri" w:eastAsia="Times New Roman" w:hAnsi="Calibri" w:cs="Times New Roman"/>
-                <w:color w:val="000000"/>
-                <w:sz w:val="24"/>
-                <w:szCs w:val="24"/>
-                <w:lang w:val="en-US"/>
-              </w:rPr>
-            </w:pPr>
-          </w:p>
-          <w:p>
-            <w:pPr>
-              <w:spacing w:after="0" w:line="240" w:lineRule="auto"/>
-              <w:rPr>
-                <w:rFonts w:ascii="Calibri" w:eastAsia="Times New Roman" w:hAnsi="Calibri" w:cs="Times New Roman"/>
-                <w:color w:val="000000"/>
-                <w:sz w:val="24"/>
-                <w:szCs w:val="24"/>
-                <w:lang w:val="en-US"/>
-              </w:rPr>
-            </w:pPr>
-          </w:p>
-          <w:p>
-            <w:pPr>
-              <w:spacing w:after="0" w:line="240" w:lineRule="auto"/>
-              <w:rPr>
-                <w:rFonts w:ascii="Calibri" w:eastAsia="Times New Roman" w:hAnsi="Calibri" w:cs="Times New Roman"/>
-                <w:color w:val="000000"/>
-                <w:sz w:val="24"/>
-                <w:szCs w:val="24"/>
-                <w:lang w:val="en-US"/>
-              </w:rPr>
-            </w:pPr>
-          </w:p>
-          <w:p>
-            <w:pPr>
-              <w:spacing w:after="0" w:line="240" w:lineRule="auto"/>
-              <w:rPr>
-                <w:rFonts w:ascii="Calibri" w:eastAsia="Times New Roman" w:hAnsi="Calibri" w:cs="Times New Roman"/>
-                <w:color w:val="000000"/>
-                <w:sz w:val="24"/>
-                <w:szCs w:val="24"/>
-                <w:lang w:val="en-US"/>
-              </w:rPr>
-            </w:pPr>
-          </w:p>
-        </w:tc>
-        <w:tc>
-          <w:tcPr>
-            <w:tcW w:w="1300" w:type="dxa"/>
-            <w:tcBorders>
-              <w:top w:val="nil"/>
-              <w:left w:val="nil"/>
-              <w:bottom w:val="nil"/>
-              <w:right w:val="nil"/>
-            </w:tcBorders>
-            <w:shd w:val="clear" w:color="auto" w:fill="auto"/>
-            <w:noWrap/>
-            <w:vAlign w:val="bottom"/>
-          </w:tcPr>
-          <w:p>
-            <w:pPr>
-              <w:spacing w:after="0" w:line="240" w:lineRule="auto"/>
-              <w:rPr>
-                <w:rFonts w:ascii="Calibri" w:eastAsia="Times New Roman" w:hAnsi="Calibri" w:cs="Times New Roman"/>
-                <w:color w:val="000000"/>
-                <w:sz w:val="24"/>
-                <w:szCs w:val="24"/>
-              </w:rPr>
-            </w:pPr>
-          </w:p>
-        </w:tc>
-        <w:tc>
-          <w:tcPr>
-            <w:tcW w:w="1300" w:type="dxa"/>
-            <w:gridSpan w:val="2"/>
-            <w:tcBorders>
-              <w:top w:val="nil"/>
-              <w:left w:val="nil"/>
-              <w:bottom w:val="nil"/>
-              <w:right w:val="nil"/>
-            </w:tcBorders>
-            <w:shd w:val="clear" w:color="auto" w:fill="auto"/>
-            <w:noWrap/>
-            <w:vAlign w:val="bottom"/>
-          </w:tcPr>
-          <w:p>
-            <w:pPr>
-              <w:spacing w:after="0" w:line="240" w:lineRule="auto"/>
-              <w:jc w:val="right"/>
-              <w:rPr>
-                <w:rFonts w:ascii="Calibri" w:eastAsia="Times New Roman" w:hAnsi="Calibri" w:cs="Times New Roman"/>
-                <w:color w:val="000000"/>
-                <w:sz w:val="24"/>
-                <w:szCs w:val="24"/>
-              </w:rPr>
-            </w:pPr>
-          </w:p>
-        </w:tc>
-        <w:tc>
-          <w:tcPr>
-            <w:tcW w:w="1300" w:type="dxa"/>
-            <w:gridSpan w:val="3"/>
-            <w:tcBorders>
-              <w:top w:val="nil"/>
-              <w:left w:val="nil"/>
-              <w:bottom w:val="nil"/>
-              <w:right w:val="nil"/>
-            </w:tcBorders>
-            <w:shd w:val="clear" w:color="auto" w:fill="auto"/>
-            <w:noWrap/>
-            <w:vAlign w:val="bottom"/>
-          </w:tcPr>
-          <w:p>
-            <w:pPr>
-              <w:spacing w:after="0" w:line="240" w:lineRule="auto"/>
-              <w:rPr>
-                <w:rFonts w:ascii="Calibri" w:eastAsia="Times New Roman" w:hAnsi="Calibri" w:cs="Times New Roman"/>
-                <w:color w:val="000000"/>
-                <w:sz w:val="24"/>
-                <w:szCs w:val="24"/>
-              </w:rPr>
-            </w:pPr>
-          </w:p>
-        </w:tc>
-        <w:tc>
-          <w:tcPr>
-            <w:tcW w:w="1300" w:type="dxa"/>
-            <w:gridSpan w:val="2"/>
-            <w:tcBorders>
-              <w:top w:val="nil"/>
-              <w:left w:val="nil"/>
-              <w:bottom w:val="nil"/>
-              <w:right w:val="nil"/>
-            </w:tcBorders>
-            <w:shd w:val="clear" w:color="auto" w:fill="auto"/>
-            <w:noWrap/>
-            <w:vAlign w:val="bottom"/>
-          </w:tcPr>
-          <w:p>
-            <w:pPr>
-              <w:spacing w:after="0" w:line="240" w:lineRule="auto"/>
-              <w:jc w:val="right"/>
-              <w:rPr>
-                <w:rFonts w:ascii="Calibri" w:eastAsia="Times New Roman" w:hAnsi="Calibri" w:cs="Times New Roman"/>
-                <w:color w:val="000000"/>
-                <w:sz w:val="24"/>
-                <w:szCs w:val="24"/>
-              </w:rPr>
-            </w:pPr>
-          </w:p>
-        </w:tc>
-      </w:tr>
-      <w:tr>
-        <w:trPr>
-          <w:gridAfter w:val="6"/>
-          <w:wAfter w:w="4397" w:type="dxa"/>
-          <w:trHeight w:val="320"/>
-        </w:trPr>
-        <w:tc>
-          <w:tcPr>
-            <w:tcW w:w="1300" w:type="dxa"/>
-            <w:tcBorders>
-              <w:top w:val="nil"/>
-              <w:left w:val="nil"/>
-              <w:bottom w:val="nil"/>
-              <w:right w:val="nil"/>
-            </w:tcBorders>
-            <w:shd w:val="clear" w:color="auto" w:fill="auto"/>
-            <w:noWrap/>
-            <w:vAlign w:val="bottom"/>
-            <w:hideMark/>
-          </w:tcPr>
-          <w:p>
-            <w:pPr>
-              <w:spacing w:after="0" w:line="240" w:lineRule="auto"/>
-              <w:rPr>
-                <w:rFonts w:ascii="Calibri" w:eastAsia="Times New Roman" w:hAnsi="Calibri" w:cs="Times New Roman"/>
-                <w:color w:val="000000"/>
-                <w:sz w:val="24"/>
-                <w:szCs w:val="24"/>
-              </w:rPr>
-            </w:pPr>
-          </w:p>
-          <w:p>
-            <w:pPr>
-              <w:spacing w:after="0" w:line="240" w:lineRule="auto"/>
-              <w:rPr>
-                <w:rFonts w:ascii="Calibri" w:eastAsia="Times New Roman" w:hAnsi="Calibri" w:cs="Times New Roman"/>
-                <w:color w:val="000000"/>
-                <w:sz w:val="24"/>
-                <w:szCs w:val="24"/>
-                <w:lang w:val="en-US"/>
-              </w:rPr>
-            </w:pPr>
-            <w:r>
-              <w:rPr>
-                <w:rFonts w:ascii="Calibri" w:eastAsia="Times New Roman" w:hAnsi="Calibri" w:cs="Times New Roman"/>
-                <w:color w:val="000000"/>
-                <w:sz w:val="24"/>
-                <w:szCs w:val="24"/>
-                <w:lang w:val="en-US"/>
-              </w:rPr>
-              <w:lastRenderedPageBreak/>
-              <w:t xml:space="preserve">MPI </w:t>
-            </w:r>
-            <w:r>
-              <w:rPr>
-                <w:rFonts w:ascii="Calibri" w:eastAsia="Times New Roman" w:hAnsi="Calibri" w:cs="Times New Roman"/>
-                <w:color w:val="000000"/>
-                <w:sz w:val="24"/>
-                <w:szCs w:val="24"/>
-              </w:rPr>
-              <w:t xml:space="preserve">на </w:t>
-            </w:r>
-            <w:r>
-              <w:rPr>
-                <w:rFonts w:ascii="Calibri" w:eastAsia="Times New Roman" w:hAnsi="Calibri" w:cs="Times New Roman"/>
-                <w:color w:val="000000"/>
-                <w:sz w:val="24"/>
-                <w:szCs w:val="24"/>
-                <w:lang w:val="en-US"/>
-              </w:rPr>
-              <w:t>Regatta:</w:t>
-            </w:r>
-          </w:p>
-          <w:p>
-            <w:pPr>
-              <w:spacing w:after="0" w:line="240" w:lineRule="auto"/>
-              <w:rPr>
-                <w:rFonts w:ascii="Calibri" w:eastAsia="Times New Roman" w:hAnsi="Calibri" w:cs="Times New Roman"/>
-                <w:color w:val="000000"/>
-                <w:sz w:val="24"/>
-                <w:szCs w:val="24"/>
-              </w:rPr>
-            </w:pPr>
-            <w:proofErr w:type="spellStart"/>
-            <w:r>
-              <w:rPr>
-                <w:rFonts w:ascii="Calibri" w:eastAsia="Times New Roman" w:hAnsi="Calibri" w:cs="Times New Roman"/>
-                <w:color w:val="000000"/>
-                <w:sz w:val="24"/>
-                <w:szCs w:val="24"/>
-              </w:rPr>
-              <w:t>Proc</w:t>
-            </w:r>
-            <w:r>
-              <w:rPr>
-                <w:rFonts w:ascii="Calibri" w:eastAsia="Times New Roman" w:hAnsi="Calibri" w:cs="Times New Roman"/>
-                <w:color w:val="000000"/>
-                <w:sz w:val="24"/>
-                <w:szCs w:val="24"/>
-              </w:rPr>
-              <w:t>Num</w:t>
-            </w:r>
-            <w:proofErr w:type="spellEnd"/>
-          </w:p>
-        </w:tc>
-        <w:tc>
-          <w:tcPr>
-            <w:tcW w:w="1300" w:type="dxa"/>
-            <w:tcBorders>
-              <w:top w:val="nil"/>
-              <w:left w:val="nil"/>
-              <w:bottom w:val="nil"/>
-              <w:right w:val="nil"/>
-            </w:tcBorders>
-            <w:shd w:val="clear" w:color="auto" w:fill="auto"/>
-            <w:noWrap/>
-            <w:vAlign w:val="bottom"/>
-            <w:hideMark/>
-          </w:tcPr>
-          <w:p>
-            <w:pPr>
-              <w:spacing w:after="0" w:line="240" w:lineRule="auto"/>
-              <w:rPr>
-                <w:rFonts w:ascii="Calibri" w:eastAsia="Times New Roman" w:hAnsi="Calibri" w:cs="Times New Roman"/>
-                <w:color w:val="000000"/>
-                <w:sz w:val="24"/>
-                <w:szCs w:val="24"/>
-              </w:rPr>
-            </w:pPr>
-            <w:proofErr w:type="spellStart"/>
-            <w:r>
-              <w:rPr>
-                <w:rFonts w:ascii="Calibri" w:eastAsia="Times New Roman" w:hAnsi="Calibri" w:cs="Times New Roman"/>
-                <w:color w:val="000000"/>
-                <w:sz w:val="24"/>
-                <w:szCs w:val="24"/>
-              </w:rPr>
-              <w:lastRenderedPageBreak/>
-              <w:t>MatrixSize</w:t>
-            </w:r>
-            <w:proofErr w:type="spellEnd"/>
-          </w:p>
-        </w:tc>
-        <w:tc>
-          <w:tcPr>
-            <w:tcW w:w="2540" w:type="dxa"/>
-            <w:gridSpan w:val="4"/>
-            <w:tcBorders>
-              <w:top w:val="nil"/>
-              <w:left w:val="nil"/>
-              <w:bottom w:val="nil"/>
-              <w:right w:val="nil"/>
-            </w:tcBorders>
-            <w:shd w:val="clear" w:color="auto" w:fill="auto"/>
-            <w:noWrap/>
-            <w:vAlign w:val="bottom"/>
-            <w:hideMark/>
-          </w:tcPr>
-          <w:p>
-            <w:pPr>
-              <w:spacing w:after="0" w:line="240" w:lineRule="auto"/>
-              <w:rPr>
-                <w:rFonts w:ascii="Calibri" w:eastAsia="Times New Roman" w:hAnsi="Calibri" w:cs="Times New Roman"/>
-                <w:color w:val="000000"/>
-                <w:sz w:val="24"/>
-                <w:szCs w:val="24"/>
-              </w:rPr>
-            </w:pPr>
-            <w:proofErr w:type="spellStart"/>
-            <w:r>
-              <w:rPr>
-                <w:rFonts w:ascii="Calibri" w:eastAsia="Times New Roman" w:hAnsi="Calibri" w:cs="Times New Roman"/>
-                <w:color w:val="000000"/>
-                <w:sz w:val="24"/>
-                <w:szCs w:val="24"/>
-              </w:rPr>
-              <w:t>Time</w:t>
-            </w:r>
-            <w:proofErr w:type="spellEnd"/>
-          </w:p>
-        </w:tc>
-      </w:tr>
-      <w:tr>
-        <w:trPr>
-          <w:gridAfter w:val="6"/>
-          <w:wAfter w:w="4397" w:type="dxa"/>
-          <w:trHeight w:val="320"/>
-        </w:trPr>
-        <w:tc>
-          <w:tcPr>
-            <w:tcW w:w="1300" w:type="dxa"/>
-            <w:tcBorders>
-              <w:top w:val="nil"/>
-              <w:left w:val="nil"/>
-              <w:bottom w:val="nil"/>
-              <w:right w:val="nil"/>
-            </w:tcBorders>
-            <w:shd w:val="clear" w:color="auto" w:fill="auto"/>
-            <w:noWrap/>
-            <w:vAlign w:val="bottom"/>
-            <w:hideMark/>
-          </w:tcPr>
-          <w:p>
-            <w:pPr>
-              <w:spacing w:after="0" w:line="240" w:lineRule="auto"/>
-              <w:jc w:val="right"/>
-              <w:rPr>
-                <w:rFonts w:ascii="Calibri" w:eastAsia="Times New Roman" w:hAnsi="Calibri" w:cs="Times New Roman"/>
-                <w:color w:val="000000"/>
-                <w:sz w:val="24"/>
-                <w:szCs w:val="24"/>
-              </w:rPr>
-            </w:pPr>
-            <w:r>
-              <w:rPr>
-                <w:rFonts w:ascii="Calibri" w:eastAsia="Times New Roman" w:hAnsi="Calibri" w:cs="Times New Roman"/>
-                <w:color w:val="000000"/>
-                <w:sz w:val="24"/>
-                <w:szCs w:val="24"/>
-              </w:rPr>
-              <w:lastRenderedPageBreak/>
-              <w:t>1</w:t>
-            </w:r>
-          </w:p>
-        </w:tc>
-        <w:tc>
-          <w:tcPr>
-            <w:tcW w:w="1300" w:type="dxa"/>
-            <w:tcBorders>
-              <w:top w:val="nil"/>
-              <w:left w:val="nil"/>
-              <w:bottom w:val="nil"/>
-              <w:right w:val="nil"/>
-            </w:tcBorders>
-            <w:shd w:val="clear" w:color="auto" w:fill="auto"/>
-            <w:noWrap/>
-            <w:vAlign w:val="bottom"/>
-            <w:hideMark/>
-          </w:tcPr>
-          <w:p>
-            <w:pPr>
-              <w:spacing w:after="0" w:line="240" w:lineRule="auto"/>
-              <w:jc w:val="right"/>
-              <w:rPr>
-                <w:rFonts w:ascii="Calibri" w:eastAsia="Times New Roman" w:hAnsi="Calibri" w:cs="Times New Roman"/>
-                <w:color w:val="000000"/>
-                <w:sz w:val="24"/>
-                <w:szCs w:val="24"/>
-              </w:rPr>
-            </w:pPr>
-            <w:r>
-              <w:rPr>
-                <w:rFonts w:ascii="Calibri" w:eastAsia="Times New Roman" w:hAnsi="Calibri" w:cs="Times New Roman"/>
-                <w:color w:val="000000"/>
-                <w:sz w:val="24"/>
-                <w:szCs w:val="24"/>
-              </w:rPr>
-              <w:t>16</w:t>
-            </w:r>
-          </w:p>
-        </w:tc>
-        <w:tc>
-          <w:tcPr>
-            <w:tcW w:w="2540" w:type="dxa"/>
-            <w:gridSpan w:val="4"/>
-            <w:tcBorders>
-              <w:top w:val="nil"/>
-              <w:left w:val="nil"/>
-              <w:bottom w:val="nil"/>
-              <w:right w:val="nil"/>
-            </w:tcBorders>
-            <w:shd w:val="clear" w:color="auto" w:fill="auto"/>
-            <w:noWrap/>
-            <w:vAlign w:val="bottom"/>
-            <w:hideMark/>
-          </w:tcPr>
-          <w:p>
-            <w:pPr>
-              <w:spacing w:after="0" w:line="240" w:lineRule="auto"/>
-              <w:rPr>
-                <w:rFonts w:ascii="Calibri" w:eastAsia="Times New Roman" w:hAnsi="Calibri" w:cs="Times New Roman"/>
-                <w:color w:val="000000"/>
-                <w:sz w:val="24"/>
-                <w:szCs w:val="24"/>
-              </w:rPr>
-            </w:pPr>
-            <w:r>
-              <w:rPr>
-                <w:rFonts w:ascii="Calibri" w:eastAsia="Times New Roman" w:hAnsi="Calibri" w:cs="Times New Roman"/>
-                <w:color w:val="000000"/>
-                <w:sz w:val="24"/>
-                <w:szCs w:val="24"/>
-              </w:rPr>
-              <w:t>0.000659227</w:t>
-            </w:r>
-          </w:p>
-        </w:tc>
-      </w:tr>
-      <w:tr>
-        <w:trPr>
-          <w:gridAfter w:val="6"/>
-          <w:wAfter w:w="4397" w:type="dxa"/>
-          <w:trHeight w:val="320"/>
-        </w:trPr>
-        <w:tc>
-          <w:tcPr>
-            <w:tcW w:w="1300" w:type="dxa"/>
-            <w:tcBorders>
-              <w:top w:val="nil"/>
-              <w:left w:val="nil"/>
-              <w:bottom w:val="nil"/>
-              <w:right w:val="nil"/>
-            </w:tcBorders>
-            <w:shd w:val="clear" w:color="auto" w:fill="auto"/>
-            <w:noWrap/>
-            <w:vAlign w:val="bottom"/>
-            <w:hideMark/>
-          </w:tcPr>
-          <w:p>
-            <w:pPr>
-              <w:spacing w:after="0" w:line="240" w:lineRule="auto"/>
-              <w:jc w:val="right"/>
-              <w:rPr>
-                <w:rFonts w:ascii="Calibri" w:eastAsia="Times New Roman" w:hAnsi="Calibri" w:cs="Times New Roman"/>
-                <w:color w:val="000000"/>
-                <w:sz w:val="24"/>
-                <w:szCs w:val="24"/>
-              </w:rPr>
-            </w:pPr>
-            <w:r>
-              <w:rPr>
-                <w:rFonts w:ascii="Calibri" w:eastAsia="Times New Roman" w:hAnsi="Calibri" w:cs="Times New Roman"/>
-                <w:color w:val="000000"/>
-                <w:sz w:val="24"/>
-                <w:szCs w:val="24"/>
-              </w:rPr>
-              <w:t>1</w:t>
-            </w:r>
-          </w:p>
-        </w:tc>
-        <w:tc>
-          <w:tcPr>
-            <w:tcW w:w="1300" w:type="dxa"/>
-            <w:tcBorders>
-              <w:top w:val="nil"/>
-              <w:left w:val="nil"/>
-              <w:bottom w:val="nil"/>
-              <w:right w:val="nil"/>
-            </w:tcBorders>
-            <w:shd w:val="clear" w:color="auto" w:fill="auto"/>
-            <w:noWrap/>
-            <w:vAlign w:val="bottom"/>
-            <w:hideMark/>
-          </w:tcPr>
-          <w:p>
-            <w:pPr>
-              <w:spacing w:after="0" w:line="240" w:lineRule="auto"/>
-              <w:jc w:val="right"/>
-              <w:rPr>
-                <w:rFonts w:ascii="Calibri" w:eastAsia="Times New Roman" w:hAnsi="Calibri" w:cs="Times New Roman"/>
-                <w:color w:val="000000"/>
-                <w:sz w:val="24"/>
-                <w:szCs w:val="24"/>
-              </w:rPr>
-            </w:pPr>
-            <w:r>
-              <w:rPr>
-                <w:rFonts w:ascii="Calibri" w:eastAsia="Times New Roman" w:hAnsi="Calibri" w:cs="Times New Roman"/>
-                <w:color w:val="000000"/>
-                <w:sz w:val="24"/>
-                <w:szCs w:val="24"/>
-              </w:rPr>
-              <w:t>512</w:t>
-            </w:r>
-          </w:p>
-        </w:tc>
-        <w:tc>
-          <w:tcPr>
-            <w:tcW w:w="2540" w:type="dxa"/>
-            <w:gridSpan w:val="4"/>
-            <w:tcBorders>
-              <w:top w:val="nil"/>
-              <w:left w:val="nil"/>
-              <w:bottom w:val="nil"/>
-              <w:right w:val="nil"/>
-            </w:tcBorders>
-            <w:shd w:val="clear" w:color="auto" w:fill="auto"/>
-            <w:noWrap/>
-            <w:vAlign w:val="bottom"/>
-            <w:hideMark/>
-          </w:tcPr>
-          <w:p>
-            <w:pPr>
-              <w:spacing w:after="0" w:line="240" w:lineRule="auto"/>
-              <w:rPr>
-                <w:rFonts w:ascii="Calibri" w:eastAsia="Times New Roman" w:hAnsi="Calibri" w:cs="Times New Roman"/>
-                <w:color w:val="000000"/>
-                <w:sz w:val="24"/>
-                <w:szCs w:val="24"/>
-              </w:rPr>
-            </w:pPr>
-            <w:r>
-              <w:rPr>
-                <w:rFonts w:ascii="Calibri" w:eastAsia="Times New Roman" w:hAnsi="Calibri" w:cs="Times New Roman"/>
-                <w:color w:val="000000"/>
-                <w:sz w:val="24"/>
-                <w:szCs w:val="24"/>
-              </w:rPr>
-              <w:t>4.66383</w:t>
-            </w:r>
-          </w:p>
-        </w:tc>
-      </w:tr>
-      <w:tr>
-        <w:trPr>
-          <w:gridAfter w:val="6"/>
-          <w:wAfter w:w="4397" w:type="dxa"/>
-          <w:trHeight w:val="320"/>
-        </w:trPr>
-        <w:tc>
-          <w:tcPr>
-            <w:tcW w:w="1300" w:type="dxa"/>
-            <w:tcBorders>
-              <w:top w:val="nil"/>
-              <w:left w:val="nil"/>
-              <w:bottom w:val="nil"/>
-              <w:right w:val="nil"/>
-            </w:tcBorders>
-            <w:shd w:val="clear" w:color="auto" w:fill="auto"/>
-            <w:noWrap/>
-            <w:vAlign w:val="bottom"/>
-            <w:hideMark/>
-          </w:tcPr>
-          <w:p>
-            <w:pPr>
-              <w:spacing w:after="0" w:line="240" w:lineRule="auto"/>
-              <w:jc w:val="right"/>
-              <w:rPr>
-                <w:rFonts w:ascii="Calibri" w:eastAsia="Times New Roman" w:hAnsi="Calibri" w:cs="Times New Roman"/>
-                <w:color w:val="000000"/>
-                <w:sz w:val="24"/>
-                <w:szCs w:val="24"/>
-              </w:rPr>
-            </w:pPr>
-            <w:r>
-              <w:rPr>
-                <w:rFonts w:ascii="Calibri" w:eastAsia="Times New Roman" w:hAnsi="Calibri" w:cs="Times New Roman"/>
-                <w:color w:val="000000"/>
-                <w:sz w:val="24"/>
-                <w:szCs w:val="24"/>
-              </w:rPr>
-              <w:t>1</w:t>
-            </w:r>
-          </w:p>
-        </w:tc>
-        <w:tc>
-          <w:tcPr>
-            <w:tcW w:w="1300" w:type="dxa"/>
-            <w:tcBorders>
-              <w:top w:val="nil"/>
-              <w:left w:val="nil"/>
-              <w:bottom w:val="nil"/>
-              <w:right w:val="nil"/>
-            </w:tcBorders>
-            <w:shd w:val="clear" w:color="auto" w:fill="auto"/>
-            <w:noWrap/>
-            <w:vAlign w:val="bottom"/>
-            <w:hideMark/>
-          </w:tcPr>
-          <w:p>
-            <w:pPr>
-              <w:spacing w:after="0" w:line="240" w:lineRule="auto"/>
-              <w:jc w:val="right"/>
-              <w:rPr>
-                <w:rFonts w:ascii="Calibri" w:eastAsia="Times New Roman" w:hAnsi="Calibri" w:cs="Times New Roman"/>
-                <w:color w:val="000000"/>
-                <w:sz w:val="24"/>
-                <w:szCs w:val="24"/>
-              </w:rPr>
-            </w:pPr>
-            <w:r>
-              <w:rPr>
-                <w:rFonts w:ascii="Calibri" w:eastAsia="Times New Roman" w:hAnsi="Calibri" w:cs="Times New Roman"/>
-                <w:color w:val="000000"/>
-                <w:sz w:val="24"/>
-                <w:szCs w:val="24"/>
-              </w:rPr>
-              <w:t>1024</w:t>
-            </w:r>
-          </w:p>
-        </w:tc>
-        <w:tc>
-          <w:tcPr>
-            <w:tcW w:w="2540" w:type="dxa"/>
-            <w:gridSpan w:val="4"/>
-            <w:tcBorders>
-              <w:top w:val="nil"/>
-              <w:left w:val="nil"/>
-              <w:bottom w:val="nil"/>
-              <w:right w:val="nil"/>
-            </w:tcBorders>
-            <w:shd w:val="clear" w:color="auto" w:fill="auto"/>
-            <w:noWrap/>
-            <w:vAlign w:val="bottom"/>
-            <w:hideMark/>
-          </w:tcPr>
-          <w:p>
-            <w:pPr>
-              <w:spacing w:after="0" w:line="240" w:lineRule="auto"/>
-              <w:rPr>
-                <w:rFonts w:ascii="Calibri" w:eastAsia="Times New Roman" w:hAnsi="Calibri" w:cs="Times New Roman"/>
-                <w:color w:val="000000"/>
-                <w:sz w:val="24"/>
-                <w:szCs w:val="24"/>
-              </w:rPr>
-            </w:pPr>
-            <w:r>
-              <w:rPr>
-                <w:rFonts w:ascii="Calibri" w:eastAsia="Times New Roman" w:hAnsi="Calibri" w:cs="Times New Roman"/>
-                <w:color w:val="000000"/>
-                <w:sz w:val="24"/>
-                <w:szCs w:val="24"/>
-              </w:rPr>
-              <w:t>39.2572</w:t>
-            </w:r>
-          </w:p>
-        </w:tc>
-      </w:tr>
-      <w:tr>
-        <w:trPr>
-          <w:gridAfter w:val="6"/>
-          <w:wAfter w:w="4397" w:type="dxa"/>
-          <w:trHeight w:val="320"/>
-        </w:trPr>
-        <w:tc>
-          <w:tcPr>
-            <w:tcW w:w="1300" w:type="dxa"/>
-            <w:tcBorders>
-              <w:top w:val="nil"/>
-              <w:left w:val="nil"/>
-              <w:bottom w:val="nil"/>
-              <w:right w:val="nil"/>
-            </w:tcBorders>
-            <w:shd w:val="clear" w:color="auto" w:fill="auto"/>
-            <w:noWrap/>
-            <w:vAlign w:val="bottom"/>
-            <w:hideMark/>
-          </w:tcPr>
-          <w:p>
-            <w:pPr>
-              <w:spacing w:after="0" w:line="240" w:lineRule="auto"/>
-              <w:jc w:val="right"/>
-              <w:rPr>
-                <w:rFonts w:ascii="Calibri" w:eastAsia="Times New Roman" w:hAnsi="Calibri" w:cs="Times New Roman"/>
-                <w:color w:val="000000"/>
-                <w:sz w:val="24"/>
-                <w:szCs w:val="24"/>
-              </w:rPr>
-            </w:pPr>
-            <w:r>
-              <w:rPr>
-                <w:rFonts w:ascii="Calibri" w:eastAsia="Times New Roman" w:hAnsi="Calibri" w:cs="Times New Roman"/>
-                <w:color w:val="000000"/>
-                <w:sz w:val="24"/>
-                <w:szCs w:val="24"/>
-              </w:rPr>
-              <w:t>1</w:t>
-            </w:r>
-          </w:p>
-        </w:tc>
-        <w:tc>
-          <w:tcPr>
-            <w:tcW w:w="1300" w:type="dxa"/>
-            <w:tcBorders>
-              <w:top w:val="nil"/>
-              <w:left w:val="nil"/>
-              <w:bottom w:val="nil"/>
-              <w:right w:val="nil"/>
-            </w:tcBorders>
-            <w:shd w:val="clear" w:color="auto" w:fill="auto"/>
-            <w:noWrap/>
-            <w:vAlign w:val="bottom"/>
-            <w:hideMark/>
-          </w:tcPr>
-          <w:p>
-            <w:pPr>
-              <w:spacing w:after="0" w:line="240" w:lineRule="auto"/>
-              <w:jc w:val="right"/>
-              <w:rPr>
-                <w:rFonts w:ascii="Calibri" w:eastAsia="Times New Roman" w:hAnsi="Calibri" w:cs="Times New Roman"/>
-                <w:color w:val="000000"/>
-                <w:sz w:val="24"/>
-                <w:szCs w:val="24"/>
-              </w:rPr>
-            </w:pPr>
-            <w:r>
-              <w:rPr>
-                <w:rFonts w:ascii="Calibri" w:eastAsia="Times New Roman" w:hAnsi="Calibri" w:cs="Times New Roman"/>
-                <w:color w:val="000000"/>
-                <w:sz w:val="24"/>
-                <w:szCs w:val="24"/>
-              </w:rPr>
-              <w:t>2048</w:t>
-            </w:r>
-          </w:p>
-        </w:tc>
-        <w:tc>
-          <w:tcPr>
-            <w:tcW w:w="2540" w:type="dxa"/>
-            <w:gridSpan w:val="4"/>
-            <w:tcBorders>
-              <w:top w:val="nil"/>
-              <w:left w:val="nil"/>
-              <w:bottom w:val="nil"/>
-              <w:right w:val="nil"/>
-            </w:tcBorders>
-            <w:shd w:val="clear" w:color="auto" w:fill="auto"/>
-            <w:noWrap/>
-            <w:vAlign w:val="bottom"/>
-            <w:hideMark/>
-          </w:tcPr>
-          <w:p>
-            <w:pPr>
-              <w:spacing w:after="0" w:line="240" w:lineRule="auto"/>
-              <w:rPr>
-                <w:rFonts w:ascii="Calibri" w:eastAsia="Times New Roman" w:hAnsi="Calibri" w:cs="Times New Roman"/>
-                <w:color w:val="000000"/>
-                <w:sz w:val="24"/>
-                <w:szCs w:val="24"/>
-              </w:rPr>
-            </w:pPr>
-            <w:r>
-              <w:rPr>
-                <w:rFonts w:ascii="Calibri" w:eastAsia="Times New Roman" w:hAnsi="Calibri" w:cs="Times New Roman"/>
-                <w:color w:val="000000"/>
-                <w:sz w:val="24"/>
-                <w:szCs w:val="24"/>
-              </w:rPr>
-              <w:t>542.515</w:t>
-            </w:r>
-          </w:p>
-        </w:tc>
-      </w:tr>
-      <w:tr>
-        <w:trPr>
-          <w:gridAfter w:val="6"/>
-          <w:wAfter w:w="4397" w:type="dxa"/>
-          <w:trHeight w:val="320"/>
-        </w:trPr>
-        <w:tc>
-          <w:tcPr>
-            <w:tcW w:w="1300" w:type="dxa"/>
-            <w:tcBorders>
-              <w:top w:val="nil"/>
-              <w:left w:val="nil"/>
-              <w:bottom w:val="nil"/>
-              <w:right w:val="nil"/>
-            </w:tcBorders>
-            <w:shd w:val="clear" w:color="auto" w:fill="auto"/>
-            <w:noWrap/>
-            <w:vAlign w:val="bottom"/>
-            <w:hideMark/>
-          </w:tcPr>
-          <w:p>
-            <w:pPr>
-              <w:spacing w:after="0" w:line="240" w:lineRule="auto"/>
-              <w:jc w:val="right"/>
-              <w:rPr>
-                <w:rFonts w:ascii="Calibri" w:eastAsia="Times New Roman" w:hAnsi="Calibri" w:cs="Times New Roman"/>
-                <w:color w:val="000000"/>
-                <w:sz w:val="24"/>
-                <w:szCs w:val="24"/>
-              </w:rPr>
-            </w:pPr>
-            <w:r>
-              <w:rPr>
-                <w:rFonts w:ascii="Calibri" w:eastAsia="Times New Roman" w:hAnsi="Calibri" w:cs="Times New Roman"/>
-                <w:color w:val="000000"/>
-                <w:sz w:val="24"/>
-                <w:szCs w:val="24"/>
-              </w:rPr>
-              <w:t>4</w:t>
-            </w:r>
-          </w:p>
-        </w:tc>
-        <w:tc>
-          <w:tcPr>
-            <w:tcW w:w="1300" w:type="dxa"/>
-            <w:tcBorders>
-              <w:top w:val="nil"/>
-              <w:left w:val="nil"/>
-              <w:bottom w:val="nil"/>
-              <w:right w:val="nil"/>
-            </w:tcBorders>
-            <w:shd w:val="clear" w:color="auto" w:fill="auto"/>
-            <w:noWrap/>
-            <w:vAlign w:val="bottom"/>
-            <w:hideMark/>
-          </w:tcPr>
-          <w:p>
-            <w:pPr>
-              <w:spacing w:after="0" w:line="240" w:lineRule="auto"/>
-              <w:jc w:val="right"/>
-              <w:rPr>
-                <w:rFonts w:ascii="Calibri" w:eastAsia="Times New Roman" w:hAnsi="Calibri" w:cs="Times New Roman"/>
-                <w:color w:val="000000"/>
-                <w:sz w:val="24"/>
-                <w:szCs w:val="24"/>
-              </w:rPr>
-            </w:pPr>
-            <w:r>
-              <w:rPr>
-                <w:rFonts w:ascii="Calibri" w:eastAsia="Times New Roman" w:hAnsi="Calibri" w:cs="Times New Roman"/>
-                <w:color w:val="000000"/>
-                <w:sz w:val="24"/>
-                <w:szCs w:val="24"/>
-              </w:rPr>
-              <w:t>16</w:t>
-            </w:r>
-          </w:p>
-        </w:tc>
-        <w:tc>
-          <w:tcPr>
-            <w:tcW w:w="2540" w:type="dxa"/>
-            <w:gridSpan w:val="4"/>
-            <w:tcBorders>
-              <w:top w:val="nil"/>
-              <w:left w:val="nil"/>
-              <w:bottom w:val="nil"/>
-              <w:right w:val="nil"/>
-            </w:tcBorders>
-            <w:shd w:val="clear" w:color="auto" w:fill="auto"/>
-            <w:noWrap/>
-            <w:vAlign w:val="bottom"/>
-            <w:hideMark/>
-          </w:tcPr>
-          <w:p>
-            <w:pPr>
-              <w:spacing w:after="0" w:line="240" w:lineRule="auto"/>
-              <w:rPr>
-                <w:rFonts w:ascii="Calibri" w:eastAsia="Times New Roman" w:hAnsi="Calibri" w:cs="Times New Roman"/>
-                <w:color w:val="000000"/>
-                <w:sz w:val="24"/>
-                <w:szCs w:val="24"/>
-              </w:rPr>
-            </w:pPr>
-            <w:r>
-              <w:rPr>
-                <w:rFonts w:ascii="Calibri" w:eastAsia="Times New Roman" w:hAnsi="Calibri" w:cs="Times New Roman"/>
-                <w:color w:val="000000"/>
-                <w:sz w:val="24"/>
-                <w:szCs w:val="24"/>
-              </w:rPr>
-              <w:t>0.000434875</w:t>
-            </w:r>
-          </w:p>
-        </w:tc>
-      </w:tr>
-      <w:tr>
-        <w:trPr>
-          <w:gridAfter w:val="6"/>
-          <w:wAfter w:w="4397" w:type="dxa"/>
-          <w:trHeight w:val="320"/>
-        </w:trPr>
-        <w:tc>
-          <w:tcPr>
-            <w:tcW w:w="1300" w:type="dxa"/>
-            <w:tcBorders>
-              <w:top w:val="nil"/>
-              <w:left w:val="nil"/>
-              <w:bottom w:val="nil"/>
-              <w:right w:val="nil"/>
-            </w:tcBorders>
-            <w:shd w:val="clear" w:color="auto" w:fill="auto"/>
-            <w:noWrap/>
-            <w:vAlign w:val="bottom"/>
-            <w:hideMark/>
-          </w:tcPr>
-          <w:p>
-            <w:pPr>
-              <w:spacing w:after="0" w:line="240" w:lineRule="auto"/>
-              <w:jc w:val="right"/>
-              <w:rPr>
-                <w:rFonts w:ascii="Calibri" w:eastAsia="Times New Roman" w:hAnsi="Calibri" w:cs="Times New Roman"/>
-                <w:color w:val="000000"/>
-                <w:sz w:val="24"/>
-                <w:szCs w:val="24"/>
-              </w:rPr>
-            </w:pPr>
-            <w:r>
-              <w:rPr>
-                <w:rFonts w:ascii="Calibri" w:eastAsia="Times New Roman" w:hAnsi="Calibri" w:cs="Times New Roman"/>
-                <w:color w:val="000000"/>
-                <w:sz w:val="24"/>
-                <w:szCs w:val="24"/>
-              </w:rPr>
-              <w:t>4</w:t>
-            </w:r>
-          </w:p>
-        </w:tc>
-        <w:tc>
-          <w:tcPr>
-            <w:tcW w:w="1300" w:type="dxa"/>
-            <w:tcBorders>
-              <w:top w:val="nil"/>
-              <w:left w:val="nil"/>
-              <w:bottom w:val="nil"/>
-              <w:right w:val="nil"/>
-            </w:tcBorders>
-            <w:shd w:val="clear" w:color="auto" w:fill="auto"/>
-            <w:noWrap/>
-            <w:vAlign w:val="bottom"/>
-            <w:hideMark/>
-          </w:tcPr>
-          <w:p>
-            <w:pPr>
-              <w:spacing w:after="0" w:line="240" w:lineRule="auto"/>
-              <w:jc w:val="right"/>
-              <w:rPr>
-                <w:rFonts w:ascii="Calibri" w:eastAsia="Times New Roman" w:hAnsi="Calibri" w:cs="Times New Roman"/>
-                <w:color w:val="000000"/>
-                <w:sz w:val="24"/>
-                <w:szCs w:val="24"/>
-              </w:rPr>
-            </w:pPr>
-            <w:r>
-              <w:rPr>
-                <w:rFonts w:ascii="Calibri" w:eastAsia="Times New Roman" w:hAnsi="Calibri" w:cs="Times New Roman"/>
-                <w:color w:val="000000"/>
-                <w:sz w:val="24"/>
-                <w:szCs w:val="24"/>
-              </w:rPr>
-              <w:t>512</w:t>
-            </w:r>
-          </w:p>
-        </w:tc>
-        <w:tc>
-          <w:tcPr>
-            <w:tcW w:w="2540" w:type="dxa"/>
-            <w:gridSpan w:val="4"/>
-            <w:tcBorders>
-              <w:top w:val="nil"/>
-              <w:left w:val="nil"/>
-              <w:bottom w:val="nil"/>
-              <w:right w:val="nil"/>
-            </w:tcBorders>
-            <w:shd w:val="clear" w:color="auto" w:fill="auto"/>
-            <w:noWrap/>
-            <w:vAlign w:val="bottom"/>
-            <w:hideMark/>
-          </w:tcPr>
-          <w:p>
-            <w:pPr>
-              <w:spacing w:after="0" w:line="240" w:lineRule="auto"/>
-              <w:rPr>
-                <w:rFonts w:ascii="Calibri" w:eastAsia="Times New Roman" w:hAnsi="Calibri" w:cs="Times New Roman"/>
-                <w:color w:val="000000"/>
-                <w:sz w:val="24"/>
-                <w:szCs w:val="24"/>
-              </w:rPr>
-            </w:pPr>
-            <w:r>
-              <w:rPr>
-                <w:rFonts w:ascii="Calibri" w:eastAsia="Times New Roman" w:hAnsi="Calibri" w:cs="Times New Roman"/>
-                <w:color w:val="000000"/>
-                <w:sz w:val="24"/>
-                <w:szCs w:val="24"/>
-              </w:rPr>
-              <w:t>1.06294</w:t>
-            </w:r>
-          </w:p>
-        </w:tc>
-      </w:tr>
-      <w:tr>
-        <w:trPr>
-          <w:gridAfter w:val="6"/>
-          <w:wAfter w:w="4397" w:type="dxa"/>
-          <w:trHeight w:val="320"/>
-        </w:trPr>
-        <w:tc>
-          <w:tcPr>
-            <w:tcW w:w="1300" w:type="dxa"/>
-            <w:tcBorders>
-              <w:top w:val="nil"/>
-              <w:left w:val="nil"/>
-              <w:bottom w:val="nil"/>
-              <w:right w:val="nil"/>
-            </w:tcBorders>
-            <w:shd w:val="clear" w:color="auto" w:fill="auto"/>
-            <w:noWrap/>
-            <w:vAlign w:val="bottom"/>
-            <w:hideMark/>
-          </w:tcPr>
-          <w:p>
-            <w:pPr>
-              <w:spacing w:after="0" w:line="240" w:lineRule="auto"/>
-              <w:jc w:val="right"/>
-              <w:rPr>
-                <w:rFonts w:ascii="Calibri" w:eastAsia="Times New Roman" w:hAnsi="Calibri" w:cs="Times New Roman"/>
-                <w:color w:val="000000"/>
-                <w:sz w:val="24"/>
-                <w:szCs w:val="24"/>
-              </w:rPr>
-            </w:pPr>
-            <w:r>
-              <w:rPr>
-                <w:rFonts w:ascii="Calibri" w:eastAsia="Times New Roman" w:hAnsi="Calibri" w:cs="Times New Roman"/>
-                <w:color w:val="000000"/>
-                <w:sz w:val="24"/>
-                <w:szCs w:val="24"/>
-              </w:rPr>
-              <w:t>4</w:t>
-            </w:r>
-          </w:p>
-        </w:tc>
-        <w:tc>
-          <w:tcPr>
-            <w:tcW w:w="1300" w:type="dxa"/>
-            <w:tcBorders>
-              <w:top w:val="nil"/>
-              <w:left w:val="nil"/>
-              <w:bottom w:val="nil"/>
-              <w:right w:val="nil"/>
-            </w:tcBorders>
-            <w:shd w:val="clear" w:color="auto" w:fill="auto"/>
-            <w:noWrap/>
-            <w:vAlign w:val="bottom"/>
-            <w:hideMark/>
-          </w:tcPr>
-          <w:p>
-            <w:pPr>
-              <w:spacing w:after="0" w:line="240" w:lineRule="auto"/>
-              <w:jc w:val="right"/>
-              <w:rPr>
-                <w:rFonts w:ascii="Calibri" w:eastAsia="Times New Roman" w:hAnsi="Calibri" w:cs="Times New Roman"/>
-                <w:color w:val="000000"/>
-                <w:sz w:val="24"/>
-                <w:szCs w:val="24"/>
-              </w:rPr>
-            </w:pPr>
-            <w:r>
-              <w:rPr>
-                <w:rFonts w:ascii="Calibri" w:eastAsia="Times New Roman" w:hAnsi="Calibri" w:cs="Times New Roman"/>
-                <w:color w:val="000000"/>
-                <w:sz w:val="24"/>
-                <w:szCs w:val="24"/>
-              </w:rPr>
-              <w:t>1024</w:t>
-            </w:r>
-          </w:p>
-        </w:tc>
-        <w:tc>
-          <w:tcPr>
-            <w:tcW w:w="2540" w:type="dxa"/>
-            <w:gridSpan w:val="4"/>
-            <w:tcBorders>
-              <w:top w:val="nil"/>
-              <w:left w:val="nil"/>
-              <w:bottom w:val="nil"/>
-              <w:right w:val="nil"/>
-            </w:tcBorders>
-            <w:shd w:val="clear" w:color="auto" w:fill="auto"/>
-            <w:noWrap/>
-            <w:vAlign w:val="bottom"/>
-            <w:hideMark/>
-          </w:tcPr>
-          <w:p>
-            <w:pPr>
-              <w:spacing w:after="0" w:line="240" w:lineRule="auto"/>
-              <w:rPr>
-                <w:rFonts w:ascii="Calibri" w:eastAsia="Times New Roman" w:hAnsi="Calibri" w:cs="Times New Roman"/>
-                <w:color w:val="000000"/>
-                <w:sz w:val="24"/>
-                <w:szCs w:val="24"/>
-              </w:rPr>
-            </w:pPr>
-            <w:r>
-              <w:rPr>
-                <w:rFonts w:ascii="Calibri" w:eastAsia="Times New Roman" w:hAnsi="Calibri" w:cs="Times New Roman"/>
-                <w:color w:val="000000"/>
-                <w:sz w:val="24"/>
-                <w:szCs w:val="24"/>
-              </w:rPr>
-              <w:t>8.88665</w:t>
-            </w:r>
-          </w:p>
-        </w:tc>
-      </w:tr>
-      <w:tr>
-        <w:trPr>
-          <w:gridAfter w:val="6"/>
-          <w:wAfter w:w="4397" w:type="dxa"/>
-          <w:trHeight w:val="320"/>
-        </w:trPr>
-        <w:tc>
-          <w:tcPr>
-            <w:tcW w:w="1300" w:type="dxa"/>
-            <w:tcBorders>
-              <w:top w:val="nil"/>
-              <w:left w:val="nil"/>
-              <w:bottom w:val="nil"/>
-              <w:right w:val="nil"/>
-            </w:tcBorders>
-            <w:shd w:val="clear" w:color="auto" w:fill="auto"/>
-            <w:noWrap/>
-            <w:vAlign w:val="bottom"/>
-            <w:hideMark/>
-          </w:tcPr>
-          <w:p>
-            <w:pPr>
-              <w:spacing w:after="0" w:line="240" w:lineRule="auto"/>
-              <w:jc w:val="right"/>
-              <w:rPr>
-                <w:rFonts w:ascii="Calibri" w:eastAsia="Times New Roman" w:hAnsi="Calibri" w:cs="Times New Roman"/>
-                <w:color w:val="000000"/>
-                <w:sz w:val="24"/>
-                <w:szCs w:val="24"/>
-              </w:rPr>
-            </w:pPr>
-            <w:r>
-              <w:rPr>
-                <w:rFonts w:ascii="Calibri" w:eastAsia="Times New Roman" w:hAnsi="Calibri" w:cs="Times New Roman"/>
-                <w:color w:val="000000"/>
-                <w:sz w:val="24"/>
-                <w:szCs w:val="24"/>
-              </w:rPr>
-              <w:t>4</w:t>
-            </w:r>
-          </w:p>
-        </w:tc>
-        <w:tc>
-          <w:tcPr>
-            <w:tcW w:w="1300" w:type="dxa"/>
-            <w:tcBorders>
-              <w:top w:val="nil"/>
-              <w:left w:val="nil"/>
-              <w:bottom w:val="nil"/>
-              <w:right w:val="nil"/>
-            </w:tcBorders>
-            <w:shd w:val="clear" w:color="auto" w:fill="auto"/>
-            <w:noWrap/>
-            <w:vAlign w:val="bottom"/>
-            <w:hideMark/>
-          </w:tcPr>
-          <w:p>
-            <w:pPr>
-              <w:spacing w:after="0" w:line="240" w:lineRule="auto"/>
-              <w:jc w:val="right"/>
-              <w:rPr>
-                <w:rFonts w:ascii="Calibri" w:eastAsia="Times New Roman" w:hAnsi="Calibri" w:cs="Times New Roman"/>
-                <w:color w:val="000000"/>
-                <w:sz w:val="24"/>
-                <w:szCs w:val="24"/>
-              </w:rPr>
-            </w:pPr>
-            <w:r>
-              <w:rPr>
-                <w:rFonts w:ascii="Calibri" w:eastAsia="Times New Roman" w:hAnsi="Calibri" w:cs="Times New Roman"/>
-                <w:color w:val="000000"/>
-                <w:sz w:val="24"/>
-                <w:szCs w:val="24"/>
-              </w:rPr>
-              <w:t>2048</w:t>
-            </w:r>
-          </w:p>
-        </w:tc>
-        <w:tc>
-          <w:tcPr>
-            <w:tcW w:w="2540" w:type="dxa"/>
-            <w:gridSpan w:val="4"/>
-            <w:tcBorders>
-              <w:top w:val="nil"/>
-              <w:left w:val="nil"/>
-              <w:bottom w:val="nil"/>
-              <w:right w:val="nil"/>
-            </w:tcBorders>
-            <w:shd w:val="clear" w:color="auto" w:fill="auto"/>
-            <w:noWrap/>
-            <w:vAlign w:val="bottom"/>
-            <w:hideMark/>
-          </w:tcPr>
-          <w:p>
-            <w:pPr>
-              <w:spacing w:after="0" w:line="240" w:lineRule="auto"/>
-              <w:rPr>
-                <w:rFonts w:ascii="Calibri" w:eastAsia="Times New Roman" w:hAnsi="Calibri" w:cs="Times New Roman"/>
-                <w:color w:val="000000"/>
-                <w:sz w:val="24"/>
-                <w:szCs w:val="24"/>
-              </w:rPr>
-            </w:pPr>
-            <w:r>
-              <w:rPr>
-                <w:rFonts w:ascii="Calibri" w:eastAsia="Times New Roman" w:hAnsi="Calibri" w:cs="Times New Roman"/>
-                <w:color w:val="000000"/>
-                <w:sz w:val="24"/>
-                <w:szCs w:val="24"/>
-              </w:rPr>
-              <w:t>80.6529</w:t>
-            </w:r>
-          </w:p>
-        </w:tc>
-      </w:tr>
-      <w:tr>
-        <w:trPr>
-          <w:gridAfter w:val="6"/>
-          <w:wAfter w:w="4397" w:type="dxa"/>
-          <w:trHeight w:val="320"/>
-        </w:trPr>
-        <w:tc>
-          <w:tcPr>
-            <w:tcW w:w="1300" w:type="dxa"/>
-            <w:tcBorders>
-              <w:top w:val="nil"/>
-              <w:left w:val="nil"/>
-              <w:bottom w:val="nil"/>
-              <w:right w:val="nil"/>
-            </w:tcBorders>
-            <w:shd w:val="clear" w:color="auto" w:fill="auto"/>
-            <w:noWrap/>
-            <w:vAlign w:val="bottom"/>
-            <w:hideMark/>
-          </w:tcPr>
-          <w:p>
-            <w:pPr>
-              <w:spacing w:after="0" w:line="240" w:lineRule="auto"/>
-              <w:jc w:val="right"/>
-              <w:rPr>
-                <w:rFonts w:ascii="Calibri" w:eastAsia="Times New Roman" w:hAnsi="Calibri" w:cs="Times New Roman"/>
-                <w:color w:val="000000"/>
-                <w:sz w:val="24"/>
-                <w:szCs w:val="24"/>
-              </w:rPr>
-            </w:pPr>
-            <w:r>
-              <w:rPr>
-                <w:rFonts w:ascii="Calibri" w:eastAsia="Times New Roman" w:hAnsi="Calibri" w:cs="Times New Roman"/>
-                <w:color w:val="000000"/>
-                <w:sz w:val="24"/>
-                <w:szCs w:val="24"/>
-              </w:rPr>
-              <w:t>16</w:t>
-            </w:r>
-          </w:p>
-        </w:tc>
-        <w:tc>
-          <w:tcPr>
-            <w:tcW w:w="1300" w:type="dxa"/>
-            <w:tcBorders>
-              <w:top w:val="nil"/>
-              <w:left w:val="nil"/>
-              <w:bottom w:val="nil"/>
-              <w:right w:val="nil"/>
-            </w:tcBorders>
-            <w:shd w:val="clear" w:color="auto" w:fill="auto"/>
-            <w:noWrap/>
-            <w:vAlign w:val="bottom"/>
-            <w:hideMark/>
-          </w:tcPr>
-          <w:p>
-            <w:pPr>
-              <w:spacing w:after="0" w:line="240" w:lineRule="auto"/>
-              <w:jc w:val="right"/>
-              <w:rPr>
-                <w:rFonts w:ascii="Calibri" w:eastAsia="Times New Roman" w:hAnsi="Calibri" w:cs="Times New Roman"/>
-                <w:color w:val="000000"/>
-                <w:sz w:val="24"/>
-                <w:szCs w:val="24"/>
-              </w:rPr>
-            </w:pPr>
-            <w:r>
-              <w:rPr>
-                <w:rFonts w:ascii="Calibri" w:eastAsia="Times New Roman" w:hAnsi="Calibri" w:cs="Times New Roman"/>
-                <w:color w:val="000000"/>
-                <w:sz w:val="24"/>
-                <w:szCs w:val="24"/>
-              </w:rPr>
-              <w:t>16</w:t>
-            </w:r>
-          </w:p>
-        </w:tc>
-        <w:tc>
-          <w:tcPr>
-            <w:tcW w:w="2540" w:type="dxa"/>
-            <w:gridSpan w:val="4"/>
-            <w:tcBorders>
-              <w:top w:val="nil"/>
-              <w:left w:val="nil"/>
-              <w:bottom w:val="nil"/>
-              <w:right w:val="nil"/>
-            </w:tcBorders>
-            <w:shd w:val="clear" w:color="auto" w:fill="auto"/>
-            <w:noWrap/>
-            <w:vAlign w:val="bottom"/>
-            <w:hideMark/>
-          </w:tcPr>
-          <w:p>
-            <w:pPr>
-              <w:spacing w:after="0" w:line="240" w:lineRule="auto"/>
-              <w:rPr>
-                <w:rFonts w:ascii="Calibri" w:eastAsia="Times New Roman" w:hAnsi="Calibri" w:cs="Times New Roman"/>
-                <w:color w:val="000000"/>
-                <w:sz w:val="24"/>
-                <w:szCs w:val="24"/>
-              </w:rPr>
-            </w:pPr>
-            <w:r>
-              <w:rPr>
-                <w:rFonts w:ascii="Calibri" w:eastAsia="Times New Roman" w:hAnsi="Calibri" w:cs="Times New Roman"/>
-                <w:color w:val="000000"/>
-                <w:sz w:val="24"/>
-                <w:szCs w:val="24"/>
-              </w:rPr>
-              <w:t>0.002195</w:t>
-            </w:r>
-          </w:p>
-        </w:tc>
-      </w:tr>
-      <w:tr>
-        <w:trPr>
-          <w:gridAfter w:val="6"/>
-          <w:wAfter w:w="4397" w:type="dxa"/>
-          <w:trHeight w:val="320"/>
-        </w:trPr>
-        <w:tc>
-          <w:tcPr>
-            <w:tcW w:w="1300" w:type="dxa"/>
-            <w:tcBorders>
-              <w:top w:val="nil"/>
-              <w:left w:val="nil"/>
-              <w:bottom w:val="nil"/>
-              <w:right w:val="nil"/>
-            </w:tcBorders>
-            <w:shd w:val="clear" w:color="auto" w:fill="auto"/>
-            <w:noWrap/>
-            <w:vAlign w:val="bottom"/>
-            <w:hideMark/>
-          </w:tcPr>
-          <w:p>
-            <w:pPr>
-              <w:spacing w:after="0" w:line="240" w:lineRule="auto"/>
-              <w:jc w:val="right"/>
-              <w:rPr>
-                <w:rFonts w:ascii="Calibri" w:eastAsia="Times New Roman" w:hAnsi="Calibri" w:cs="Times New Roman"/>
-                <w:color w:val="000000"/>
-                <w:sz w:val="24"/>
-                <w:szCs w:val="24"/>
-              </w:rPr>
-            </w:pPr>
-            <w:r>
-              <w:rPr>
-                <w:rFonts w:ascii="Calibri" w:eastAsia="Times New Roman" w:hAnsi="Calibri" w:cs="Times New Roman"/>
-                <w:color w:val="000000"/>
-                <w:sz w:val="24"/>
-                <w:szCs w:val="24"/>
-              </w:rPr>
-              <w:t>16</w:t>
-            </w:r>
-          </w:p>
-        </w:tc>
-        <w:tc>
-          <w:tcPr>
-            <w:tcW w:w="1300" w:type="dxa"/>
-            <w:tcBorders>
-              <w:top w:val="nil"/>
-              <w:left w:val="nil"/>
-              <w:bottom w:val="nil"/>
-              <w:right w:val="nil"/>
-            </w:tcBorders>
-            <w:shd w:val="clear" w:color="auto" w:fill="auto"/>
-            <w:noWrap/>
-            <w:vAlign w:val="bottom"/>
-            <w:hideMark/>
-          </w:tcPr>
-          <w:p>
-            <w:pPr>
-              <w:spacing w:after="0" w:line="240" w:lineRule="auto"/>
-              <w:jc w:val="right"/>
-              <w:rPr>
-                <w:rFonts w:ascii="Calibri" w:eastAsia="Times New Roman" w:hAnsi="Calibri" w:cs="Times New Roman"/>
-                <w:color w:val="000000"/>
-                <w:sz w:val="24"/>
-                <w:szCs w:val="24"/>
-              </w:rPr>
-            </w:pPr>
-            <w:r>
-              <w:rPr>
-                <w:rFonts w:ascii="Calibri" w:eastAsia="Times New Roman" w:hAnsi="Calibri" w:cs="Times New Roman"/>
-                <w:color w:val="000000"/>
-                <w:sz w:val="24"/>
-                <w:szCs w:val="24"/>
-              </w:rPr>
-              <w:t>512</w:t>
-            </w:r>
-          </w:p>
-        </w:tc>
-        <w:tc>
-          <w:tcPr>
-            <w:tcW w:w="2540" w:type="dxa"/>
-            <w:gridSpan w:val="4"/>
-            <w:tcBorders>
-              <w:top w:val="nil"/>
-              <w:left w:val="nil"/>
-              <w:bottom w:val="nil"/>
-              <w:right w:val="nil"/>
-            </w:tcBorders>
-            <w:shd w:val="clear" w:color="auto" w:fill="auto"/>
-            <w:noWrap/>
-            <w:vAlign w:val="bottom"/>
-            <w:hideMark/>
-          </w:tcPr>
-          <w:p>
-            <w:pPr>
-              <w:spacing w:after="0" w:line="240" w:lineRule="auto"/>
-              <w:rPr>
-                <w:rFonts w:ascii="Calibri" w:eastAsia="Times New Roman" w:hAnsi="Calibri" w:cs="Times New Roman"/>
-                <w:color w:val="000000"/>
-                <w:sz w:val="24"/>
-                <w:szCs w:val="24"/>
-              </w:rPr>
-            </w:pPr>
-            <w:r>
-              <w:rPr>
-                <w:rFonts w:ascii="Calibri" w:eastAsia="Times New Roman" w:hAnsi="Calibri" w:cs="Times New Roman"/>
-                <w:color w:val="000000"/>
-                <w:sz w:val="24"/>
-                <w:szCs w:val="24"/>
-              </w:rPr>
-              <w:t>0.273459</w:t>
-            </w:r>
-          </w:p>
-        </w:tc>
-      </w:tr>
-      <w:tr>
-        <w:trPr>
-          <w:gridAfter w:val="6"/>
-          <w:wAfter w:w="4397" w:type="dxa"/>
-          <w:trHeight w:val="320"/>
-        </w:trPr>
-        <w:tc>
-          <w:tcPr>
-            <w:tcW w:w="1300" w:type="dxa"/>
-            <w:tcBorders>
-              <w:top w:val="nil"/>
-              <w:left w:val="nil"/>
-              <w:bottom w:val="nil"/>
-              <w:right w:val="nil"/>
-            </w:tcBorders>
-            <w:shd w:val="clear" w:color="auto" w:fill="auto"/>
-            <w:noWrap/>
-            <w:vAlign w:val="bottom"/>
-            <w:hideMark/>
-          </w:tcPr>
-          <w:p>
-            <w:pPr>
-              <w:spacing w:after="0" w:line="240" w:lineRule="auto"/>
-              <w:jc w:val="right"/>
-              <w:rPr>
-                <w:rFonts w:ascii="Calibri" w:eastAsia="Times New Roman" w:hAnsi="Calibri" w:cs="Times New Roman"/>
-                <w:color w:val="000000"/>
-                <w:sz w:val="24"/>
-                <w:szCs w:val="24"/>
-              </w:rPr>
-            </w:pPr>
-            <w:r>
-              <w:rPr>
-                <w:rFonts w:ascii="Calibri" w:eastAsia="Times New Roman" w:hAnsi="Calibri" w:cs="Times New Roman"/>
-                <w:color w:val="000000"/>
-                <w:sz w:val="24"/>
-                <w:szCs w:val="24"/>
-              </w:rPr>
-              <w:t>16</w:t>
-            </w:r>
-          </w:p>
-        </w:tc>
-        <w:tc>
-          <w:tcPr>
-            <w:tcW w:w="1300" w:type="dxa"/>
-            <w:tcBorders>
-              <w:top w:val="nil"/>
-              <w:left w:val="nil"/>
-              <w:bottom w:val="nil"/>
-              <w:right w:val="nil"/>
-            </w:tcBorders>
-            <w:shd w:val="clear" w:color="auto" w:fill="auto"/>
-            <w:noWrap/>
-            <w:vAlign w:val="bottom"/>
-            <w:hideMark/>
-          </w:tcPr>
-          <w:p>
-            <w:pPr>
-              <w:spacing w:after="0" w:line="240" w:lineRule="auto"/>
-              <w:jc w:val="right"/>
-              <w:rPr>
-                <w:rFonts w:ascii="Calibri" w:eastAsia="Times New Roman" w:hAnsi="Calibri" w:cs="Times New Roman"/>
-                <w:color w:val="000000"/>
-                <w:sz w:val="24"/>
-                <w:szCs w:val="24"/>
-              </w:rPr>
-            </w:pPr>
-            <w:r>
-              <w:rPr>
-                <w:rFonts w:ascii="Calibri" w:eastAsia="Times New Roman" w:hAnsi="Calibri" w:cs="Times New Roman"/>
-                <w:color w:val="000000"/>
-                <w:sz w:val="24"/>
-                <w:szCs w:val="24"/>
-              </w:rPr>
-              <w:t>1024</w:t>
-            </w:r>
-          </w:p>
-        </w:tc>
-        <w:tc>
-          <w:tcPr>
-            <w:tcW w:w="2540" w:type="dxa"/>
-            <w:gridSpan w:val="4"/>
-            <w:tcBorders>
-              <w:top w:val="nil"/>
-              <w:left w:val="nil"/>
-              <w:bottom w:val="nil"/>
-              <w:right w:val="nil"/>
-            </w:tcBorders>
-            <w:shd w:val="clear" w:color="auto" w:fill="auto"/>
-            <w:noWrap/>
-            <w:vAlign w:val="bottom"/>
-            <w:hideMark/>
-          </w:tcPr>
-          <w:p>
-            <w:pPr>
-              <w:spacing w:after="0" w:line="240" w:lineRule="auto"/>
-              <w:rPr>
-                <w:rFonts w:ascii="Calibri" w:eastAsia="Times New Roman" w:hAnsi="Calibri" w:cs="Times New Roman"/>
-                <w:color w:val="000000"/>
-                <w:sz w:val="24"/>
-                <w:szCs w:val="24"/>
-              </w:rPr>
-            </w:pPr>
-            <w:r>
-              <w:rPr>
-                <w:rFonts w:ascii="Calibri" w:eastAsia="Times New Roman" w:hAnsi="Calibri" w:cs="Times New Roman"/>
-                <w:color w:val="000000"/>
-                <w:sz w:val="24"/>
-                <w:szCs w:val="24"/>
-              </w:rPr>
-              <w:t>2.08103</w:t>
-            </w:r>
-          </w:p>
-        </w:tc>
-      </w:tr>
-      <w:tr>
-        <w:trPr>
-          <w:gridAfter w:val="6"/>
-          <w:wAfter w:w="4397" w:type="dxa"/>
-          <w:trHeight w:val="273"/>
-        </w:trPr>
-        <w:tc>
-          <w:tcPr>
-            <w:tcW w:w="1300" w:type="dxa"/>
-            <w:tcBorders>
-              <w:top w:val="nil"/>
-              <w:left w:val="nil"/>
-              <w:bottom w:val="nil"/>
-              <w:right w:val="nil"/>
-            </w:tcBorders>
-            <w:shd w:val="clear" w:color="auto" w:fill="auto"/>
-            <w:noWrap/>
-            <w:vAlign w:val="bottom"/>
-            <w:hideMark/>
-          </w:tcPr>
-          <w:p>
-            <w:pPr>
-              <w:spacing w:after="0" w:line="240" w:lineRule="auto"/>
-              <w:jc w:val="right"/>
-              <w:rPr>
-                <w:rFonts w:ascii="Calibri" w:eastAsia="Times New Roman" w:hAnsi="Calibri" w:cs="Times New Roman"/>
-                <w:color w:val="000000"/>
-                <w:sz w:val="24"/>
-                <w:szCs w:val="24"/>
-              </w:rPr>
-            </w:pPr>
-            <w:r>
-              <w:rPr>
-                <w:rFonts w:ascii="Calibri" w:eastAsia="Times New Roman" w:hAnsi="Calibri" w:cs="Times New Roman"/>
-                <w:color w:val="000000"/>
-                <w:sz w:val="24"/>
-                <w:szCs w:val="24"/>
-              </w:rPr>
-              <w:t>16</w:t>
-            </w:r>
-          </w:p>
-        </w:tc>
-        <w:tc>
-          <w:tcPr>
-            <w:tcW w:w="1300" w:type="dxa"/>
-            <w:tcBorders>
-              <w:top w:val="nil"/>
-              <w:left w:val="nil"/>
-              <w:bottom w:val="nil"/>
-              <w:right w:val="nil"/>
-            </w:tcBorders>
-            <w:shd w:val="clear" w:color="auto" w:fill="auto"/>
-            <w:noWrap/>
-            <w:vAlign w:val="bottom"/>
-            <w:hideMark/>
-          </w:tcPr>
-          <w:p>
-            <w:pPr>
-              <w:spacing w:after="0" w:line="240" w:lineRule="auto"/>
-              <w:jc w:val="right"/>
-              <w:rPr>
-                <w:rFonts w:ascii="Calibri" w:eastAsia="Times New Roman" w:hAnsi="Calibri" w:cs="Times New Roman"/>
-                <w:color w:val="000000"/>
-                <w:sz w:val="24"/>
-                <w:szCs w:val="24"/>
-              </w:rPr>
-            </w:pPr>
-            <w:r>
-              <w:rPr>
-                <w:rFonts w:ascii="Calibri" w:eastAsia="Times New Roman" w:hAnsi="Calibri" w:cs="Times New Roman"/>
-                <w:color w:val="000000"/>
-                <w:sz w:val="24"/>
-                <w:szCs w:val="24"/>
-              </w:rPr>
-              <w:t>2048</w:t>
-            </w:r>
-          </w:p>
-        </w:tc>
-        <w:tc>
-          <w:tcPr>
-            <w:tcW w:w="2540" w:type="dxa"/>
-            <w:gridSpan w:val="4"/>
-            <w:tcBorders>
-              <w:top w:val="nil"/>
-              <w:left w:val="nil"/>
-              <w:bottom w:val="nil"/>
-              <w:right w:val="nil"/>
-            </w:tcBorders>
-            <w:shd w:val="clear" w:color="auto" w:fill="auto"/>
-            <w:noWrap/>
-            <w:vAlign w:val="bottom"/>
-            <w:hideMark/>
-          </w:tcPr>
-          <w:p>
-            <w:pPr>
-              <w:spacing w:after="0" w:line="240" w:lineRule="auto"/>
-              <w:rPr>
-                <w:rFonts w:ascii="Calibri" w:eastAsia="Times New Roman" w:hAnsi="Calibri" w:cs="Times New Roman"/>
-                <w:color w:val="000000"/>
-                <w:sz w:val="24"/>
-                <w:szCs w:val="24"/>
-              </w:rPr>
-            </w:pPr>
-            <w:r>
-              <w:rPr>
-                <w:rFonts w:ascii="Calibri" w:eastAsia="Times New Roman" w:hAnsi="Calibri" w:cs="Times New Roman"/>
-                <w:color w:val="000000"/>
-                <w:sz w:val="24"/>
-                <w:szCs w:val="24"/>
-              </w:rPr>
-              <w:t>17.6535</w:t>
             </w:r>
           </w:p>
         </w:tc>
@@ -35894,13 +33700,1560 @@
         </w:rPr>
       </w:pPr>
     </w:p>
+    <w:p>
+      <w:pPr>
+        <w:rPr>
+          <w:lang w:val="en-US"/>
+        </w:rPr>
+      </w:pPr>
+    </w:p>
+    <w:p>
+      <w:pPr>
+        <w:rPr>
+          <w:lang w:val="en-US"/>
+        </w:rPr>
+      </w:pPr>
+    </w:p>
+    <w:p>
+      <w:pPr>
+        <w:rPr>
+          <w:lang w:val="en-US"/>
+        </w:rPr>
+      </w:pPr>
+    </w:p>
+    <w:p>
+      <w:pPr>
+        <w:rPr>
+          <w:lang w:val="en-US"/>
+        </w:rPr>
+      </w:pPr>
+    </w:p>
+    <w:p>
+      <w:pPr>
+        <w:rPr>
+          <w:lang w:val="en-US"/>
+        </w:rPr>
+      </w:pPr>
+    </w:p>
+    <w:p>
+      <w:pPr>
+        <w:rPr>
+          <w:lang w:val="en-US"/>
+        </w:rPr>
+      </w:pPr>
+    </w:p>
+    <w:p>
+      <w:pPr>
+        <w:rPr>
+          <w:lang w:val="en-US"/>
+        </w:rPr>
+      </w:pPr>
+    </w:p>
+    <w:p>
+      <w:r>
+        <w:rPr>
+          <w:lang w:val="en-US"/>
+        </w:rPr>
+        <w:lastRenderedPageBreak/>
+        <w:t xml:space="preserve">MPI </w:t>
+      </w:r>
+      <w:r>
+        <w:t xml:space="preserve">на </w:t>
+      </w:r>
+      <w:r>
+        <w:rPr>
+          <w:lang w:val="en-US"/>
+        </w:rPr>
+        <w:t>Regatta:</w:t>
+      </w:r>
+    </w:p>
+    <w:tbl>
+      <w:tblPr>
+        <w:tblW w:w="5140" w:type="dxa"/>
+        <w:tblLook w:val="04A0" w:firstRow="1" w:lastRow="0" w:firstColumn="1" w:lastColumn="0" w:noHBand="0" w:noVBand="1"/>
+      </w:tblPr>
+      <w:tblGrid>
+        <w:gridCol w:w="1300"/>
+        <w:gridCol w:w="1300"/>
+        <w:gridCol w:w="2540"/>
+      </w:tblGrid>
+      <w:tr>
+        <w:trPr>
+          <w:trHeight w:val="320"/>
+        </w:trPr>
+        <w:tc>
+          <w:tcPr>
+            <w:tcW w:w="1300" w:type="dxa"/>
+            <w:tcBorders>
+              <w:top w:val="nil"/>
+              <w:left w:val="nil"/>
+              <w:bottom w:val="nil"/>
+              <w:right w:val="nil"/>
+            </w:tcBorders>
+            <w:shd w:val="clear" w:color="auto" w:fill="auto"/>
+            <w:noWrap/>
+            <w:vAlign w:val="bottom"/>
+            <w:hideMark/>
+          </w:tcPr>
+          <w:p>
+            <w:pPr>
+              <w:spacing w:after="0" w:line="240" w:lineRule="auto"/>
+              <w:rPr>
+                <w:rFonts w:ascii="Calibri" w:eastAsia="Times New Roman" w:hAnsi="Calibri" w:cs="Times New Roman"/>
+                <w:color w:val="000000"/>
+                <w:sz w:val="24"/>
+                <w:szCs w:val="24"/>
+              </w:rPr>
+            </w:pPr>
+            <w:proofErr w:type="spellStart"/>
+            <w:r>
+              <w:rPr>
+                <w:rFonts w:ascii="Calibri" w:eastAsia="Times New Roman" w:hAnsi="Calibri" w:cs="Times New Roman"/>
+                <w:color w:val="000000"/>
+                <w:sz w:val="24"/>
+                <w:szCs w:val="24"/>
+              </w:rPr>
+              <w:t>Proc</w:t>
+            </w:r>
+            <w:r>
+              <w:rPr>
+                <w:rFonts w:ascii="Calibri" w:eastAsia="Times New Roman" w:hAnsi="Calibri" w:cs="Times New Roman"/>
+                <w:color w:val="000000"/>
+                <w:sz w:val="24"/>
+                <w:szCs w:val="24"/>
+              </w:rPr>
+              <w:t>Num</w:t>
+            </w:r>
+            <w:proofErr w:type="spellEnd"/>
+          </w:p>
+        </w:tc>
+        <w:tc>
+          <w:tcPr>
+            <w:tcW w:w="1300" w:type="dxa"/>
+            <w:tcBorders>
+              <w:top w:val="nil"/>
+              <w:left w:val="nil"/>
+              <w:bottom w:val="nil"/>
+              <w:right w:val="nil"/>
+            </w:tcBorders>
+            <w:shd w:val="clear" w:color="auto" w:fill="auto"/>
+            <w:noWrap/>
+            <w:vAlign w:val="bottom"/>
+            <w:hideMark/>
+          </w:tcPr>
+          <w:p>
+            <w:pPr>
+              <w:spacing w:after="0" w:line="240" w:lineRule="auto"/>
+              <w:rPr>
+                <w:rFonts w:ascii="Calibri" w:eastAsia="Times New Roman" w:hAnsi="Calibri" w:cs="Times New Roman"/>
+                <w:color w:val="000000"/>
+                <w:sz w:val="24"/>
+                <w:szCs w:val="24"/>
+              </w:rPr>
+            </w:pPr>
+            <w:proofErr w:type="spellStart"/>
+            <w:r>
+              <w:rPr>
+                <w:rFonts w:ascii="Calibri" w:eastAsia="Times New Roman" w:hAnsi="Calibri" w:cs="Times New Roman"/>
+                <w:color w:val="000000"/>
+                <w:sz w:val="24"/>
+                <w:szCs w:val="24"/>
+              </w:rPr>
+              <w:t>MatrixSize</w:t>
+            </w:r>
+            <w:proofErr w:type="spellEnd"/>
+          </w:p>
+        </w:tc>
+        <w:tc>
+          <w:tcPr>
+            <w:tcW w:w="2540" w:type="dxa"/>
+            <w:tcBorders>
+              <w:top w:val="nil"/>
+              <w:left w:val="nil"/>
+              <w:bottom w:val="nil"/>
+              <w:right w:val="nil"/>
+            </w:tcBorders>
+            <w:shd w:val="clear" w:color="auto" w:fill="auto"/>
+            <w:noWrap/>
+            <w:vAlign w:val="bottom"/>
+            <w:hideMark/>
+          </w:tcPr>
+          <w:p>
+            <w:pPr>
+              <w:spacing w:after="0" w:line="240" w:lineRule="auto"/>
+              <w:rPr>
+                <w:rFonts w:ascii="Calibri" w:eastAsia="Times New Roman" w:hAnsi="Calibri" w:cs="Times New Roman"/>
+                <w:color w:val="000000"/>
+                <w:sz w:val="24"/>
+                <w:szCs w:val="24"/>
+              </w:rPr>
+            </w:pPr>
+            <w:proofErr w:type="spellStart"/>
+            <w:r>
+              <w:rPr>
+                <w:rFonts w:ascii="Calibri" w:eastAsia="Times New Roman" w:hAnsi="Calibri" w:cs="Times New Roman"/>
+                <w:color w:val="000000"/>
+                <w:sz w:val="24"/>
+                <w:szCs w:val="24"/>
+              </w:rPr>
+              <w:t>Time</w:t>
+            </w:r>
+            <w:proofErr w:type="spellEnd"/>
+          </w:p>
+        </w:tc>
+      </w:tr>
+      <w:tr>
+        <w:trPr>
+          <w:trHeight w:val="320"/>
+        </w:trPr>
+        <w:tc>
+          <w:tcPr>
+            <w:tcW w:w="1300" w:type="dxa"/>
+            <w:tcBorders>
+              <w:top w:val="nil"/>
+              <w:left w:val="nil"/>
+              <w:bottom w:val="nil"/>
+              <w:right w:val="nil"/>
+            </w:tcBorders>
+            <w:shd w:val="clear" w:color="auto" w:fill="auto"/>
+            <w:noWrap/>
+            <w:vAlign w:val="bottom"/>
+            <w:hideMark/>
+          </w:tcPr>
+          <w:p>
+            <w:pPr>
+              <w:spacing w:after="0" w:line="240" w:lineRule="auto"/>
+              <w:jc w:val="right"/>
+              <w:rPr>
+                <w:rFonts w:ascii="Calibri" w:eastAsia="Times New Roman" w:hAnsi="Calibri" w:cs="Times New Roman"/>
+                <w:color w:val="000000"/>
+                <w:sz w:val="24"/>
+                <w:szCs w:val="24"/>
+              </w:rPr>
+            </w:pPr>
+            <w:r>
+              <w:rPr>
+                <w:rFonts w:ascii="Calibri" w:eastAsia="Times New Roman" w:hAnsi="Calibri" w:cs="Times New Roman"/>
+                <w:color w:val="000000"/>
+                <w:sz w:val="24"/>
+                <w:szCs w:val="24"/>
+              </w:rPr>
+              <w:t>1</w:t>
+            </w:r>
+          </w:p>
+        </w:tc>
+        <w:tc>
+          <w:tcPr>
+            <w:tcW w:w="1300" w:type="dxa"/>
+            <w:tcBorders>
+              <w:top w:val="nil"/>
+              <w:left w:val="nil"/>
+              <w:bottom w:val="nil"/>
+              <w:right w:val="nil"/>
+            </w:tcBorders>
+            <w:shd w:val="clear" w:color="auto" w:fill="auto"/>
+            <w:noWrap/>
+            <w:vAlign w:val="bottom"/>
+            <w:hideMark/>
+          </w:tcPr>
+          <w:p>
+            <w:pPr>
+              <w:spacing w:after="0" w:line="240" w:lineRule="auto"/>
+              <w:jc w:val="right"/>
+              <w:rPr>
+                <w:rFonts w:ascii="Calibri" w:eastAsia="Times New Roman" w:hAnsi="Calibri" w:cs="Times New Roman"/>
+                <w:color w:val="000000"/>
+                <w:sz w:val="24"/>
+                <w:szCs w:val="24"/>
+              </w:rPr>
+            </w:pPr>
+            <w:r>
+              <w:rPr>
+                <w:rFonts w:ascii="Calibri" w:eastAsia="Times New Roman" w:hAnsi="Calibri" w:cs="Times New Roman"/>
+                <w:color w:val="000000"/>
+                <w:sz w:val="24"/>
+                <w:szCs w:val="24"/>
+              </w:rPr>
+              <w:t>16</w:t>
+            </w:r>
+          </w:p>
+        </w:tc>
+        <w:tc>
+          <w:tcPr>
+            <w:tcW w:w="2540" w:type="dxa"/>
+            <w:tcBorders>
+              <w:top w:val="nil"/>
+              <w:left w:val="nil"/>
+              <w:bottom w:val="nil"/>
+              <w:right w:val="nil"/>
+            </w:tcBorders>
+            <w:shd w:val="clear" w:color="auto" w:fill="auto"/>
+            <w:noWrap/>
+            <w:vAlign w:val="bottom"/>
+            <w:hideMark/>
+          </w:tcPr>
+          <w:p>
+            <w:pPr>
+              <w:spacing w:after="0" w:line="240" w:lineRule="auto"/>
+              <w:rPr>
+                <w:rFonts w:ascii="Calibri" w:eastAsia="Times New Roman" w:hAnsi="Calibri" w:cs="Times New Roman"/>
+                <w:color w:val="000000"/>
+                <w:sz w:val="24"/>
+                <w:szCs w:val="24"/>
+              </w:rPr>
+            </w:pPr>
+            <w:r>
+              <w:rPr>
+                <w:rFonts w:ascii="Calibri" w:eastAsia="Times New Roman" w:hAnsi="Calibri" w:cs="Times New Roman"/>
+                <w:color w:val="000000"/>
+                <w:sz w:val="24"/>
+                <w:szCs w:val="24"/>
+              </w:rPr>
+              <w:t>0.000659227</w:t>
+            </w:r>
+          </w:p>
+        </w:tc>
+      </w:tr>
+      <w:tr>
+        <w:trPr>
+          <w:trHeight w:val="320"/>
+        </w:trPr>
+        <w:tc>
+          <w:tcPr>
+            <w:tcW w:w="1300" w:type="dxa"/>
+            <w:tcBorders>
+              <w:top w:val="nil"/>
+              <w:left w:val="nil"/>
+              <w:bottom w:val="nil"/>
+              <w:right w:val="nil"/>
+            </w:tcBorders>
+            <w:shd w:val="clear" w:color="auto" w:fill="auto"/>
+            <w:noWrap/>
+            <w:vAlign w:val="bottom"/>
+            <w:hideMark/>
+          </w:tcPr>
+          <w:p>
+            <w:pPr>
+              <w:spacing w:after="0" w:line="240" w:lineRule="auto"/>
+              <w:jc w:val="right"/>
+              <w:rPr>
+                <w:rFonts w:ascii="Calibri" w:eastAsia="Times New Roman" w:hAnsi="Calibri" w:cs="Times New Roman"/>
+                <w:color w:val="000000"/>
+                <w:sz w:val="24"/>
+                <w:szCs w:val="24"/>
+              </w:rPr>
+            </w:pPr>
+            <w:r>
+              <w:rPr>
+                <w:rFonts w:ascii="Calibri" w:eastAsia="Times New Roman" w:hAnsi="Calibri" w:cs="Times New Roman"/>
+                <w:color w:val="000000"/>
+                <w:sz w:val="24"/>
+                <w:szCs w:val="24"/>
+              </w:rPr>
+              <w:t>1</w:t>
+            </w:r>
+          </w:p>
+        </w:tc>
+        <w:tc>
+          <w:tcPr>
+            <w:tcW w:w="1300" w:type="dxa"/>
+            <w:tcBorders>
+              <w:top w:val="nil"/>
+              <w:left w:val="nil"/>
+              <w:bottom w:val="nil"/>
+              <w:right w:val="nil"/>
+            </w:tcBorders>
+            <w:shd w:val="clear" w:color="auto" w:fill="auto"/>
+            <w:noWrap/>
+            <w:vAlign w:val="bottom"/>
+            <w:hideMark/>
+          </w:tcPr>
+          <w:p>
+            <w:pPr>
+              <w:spacing w:after="0" w:line="240" w:lineRule="auto"/>
+              <w:jc w:val="right"/>
+              <w:rPr>
+                <w:rFonts w:ascii="Calibri" w:eastAsia="Times New Roman" w:hAnsi="Calibri" w:cs="Times New Roman"/>
+                <w:color w:val="000000"/>
+                <w:sz w:val="24"/>
+                <w:szCs w:val="24"/>
+              </w:rPr>
+            </w:pPr>
+            <w:r>
+              <w:rPr>
+                <w:rFonts w:ascii="Calibri" w:eastAsia="Times New Roman" w:hAnsi="Calibri" w:cs="Times New Roman"/>
+                <w:color w:val="000000"/>
+                <w:sz w:val="24"/>
+                <w:szCs w:val="24"/>
+              </w:rPr>
+              <w:t>512</w:t>
+            </w:r>
+          </w:p>
+        </w:tc>
+        <w:tc>
+          <w:tcPr>
+            <w:tcW w:w="2540" w:type="dxa"/>
+            <w:tcBorders>
+              <w:top w:val="nil"/>
+              <w:left w:val="nil"/>
+              <w:bottom w:val="nil"/>
+              <w:right w:val="nil"/>
+            </w:tcBorders>
+            <w:shd w:val="clear" w:color="auto" w:fill="auto"/>
+            <w:noWrap/>
+            <w:vAlign w:val="bottom"/>
+            <w:hideMark/>
+          </w:tcPr>
+          <w:p>
+            <w:pPr>
+              <w:spacing w:after="0" w:line="240" w:lineRule="auto"/>
+              <w:rPr>
+                <w:rFonts w:ascii="Calibri" w:eastAsia="Times New Roman" w:hAnsi="Calibri" w:cs="Times New Roman"/>
+                <w:color w:val="000000"/>
+                <w:sz w:val="24"/>
+                <w:szCs w:val="24"/>
+              </w:rPr>
+            </w:pPr>
+            <w:r>
+              <w:rPr>
+                <w:rFonts w:ascii="Calibri" w:eastAsia="Times New Roman" w:hAnsi="Calibri" w:cs="Times New Roman"/>
+                <w:color w:val="000000"/>
+                <w:sz w:val="24"/>
+                <w:szCs w:val="24"/>
+              </w:rPr>
+              <w:t>4.66383</w:t>
+            </w:r>
+          </w:p>
+        </w:tc>
+      </w:tr>
+      <w:tr>
+        <w:trPr>
+          <w:trHeight w:val="356"/>
+        </w:trPr>
+        <w:tc>
+          <w:tcPr>
+            <w:tcW w:w="1300" w:type="dxa"/>
+            <w:tcBorders>
+              <w:top w:val="nil"/>
+              <w:left w:val="nil"/>
+              <w:bottom w:val="nil"/>
+              <w:right w:val="nil"/>
+            </w:tcBorders>
+            <w:shd w:val="clear" w:color="auto" w:fill="auto"/>
+            <w:noWrap/>
+            <w:vAlign w:val="bottom"/>
+            <w:hideMark/>
+          </w:tcPr>
+          <w:p>
+            <w:pPr>
+              <w:spacing w:after="0" w:line="240" w:lineRule="auto"/>
+              <w:jc w:val="right"/>
+              <w:rPr>
+                <w:rFonts w:ascii="Calibri" w:eastAsia="Times New Roman" w:hAnsi="Calibri" w:cs="Times New Roman"/>
+                <w:color w:val="000000"/>
+                <w:sz w:val="24"/>
+                <w:szCs w:val="24"/>
+              </w:rPr>
+            </w:pPr>
+            <w:r>
+              <w:rPr>
+                <w:rFonts w:ascii="Calibri" w:eastAsia="Times New Roman" w:hAnsi="Calibri" w:cs="Times New Roman"/>
+                <w:color w:val="000000"/>
+                <w:sz w:val="24"/>
+                <w:szCs w:val="24"/>
+              </w:rPr>
+              <w:t>1</w:t>
+            </w:r>
+          </w:p>
+        </w:tc>
+        <w:tc>
+          <w:tcPr>
+            <w:tcW w:w="1300" w:type="dxa"/>
+            <w:tcBorders>
+              <w:top w:val="nil"/>
+              <w:left w:val="nil"/>
+              <w:bottom w:val="nil"/>
+              <w:right w:val="nil"/>
+            </w:tcBorders>
+            <w:shd w:val="clear" w:color="auto" w:fill="auto"/>
+            <w:noWrap/>
+            <w:vAlign w:val="bottom"/>
+            <w:hideMark/>
+          </w:tcPr>
+          <w:p>
+            <w:pPr>
+              <w:spacing w:after="0" w:line="240" w:lineRule="auto"/>
+              <w:jc w:val="right"/>
+              <w:rPr>
+                <w:rFonts w:ascii="Calibri" w:eastAsia="Times New Roman" w:hAnsi="Calibri" w:cs="Times New Roman"/>
+                <w:color w:val="000000"/>
+                <w:sz w:val="24"/>
+                <w:szCs w:val="24"/>
+              </w:rPr>
+            </w:pPr>
+            <w:r>
+              <w:rPr>
+                <w:rFonts w:ascii="Calibri" w:eastAsia="Times New Roman" w:hAnsi="Calibri" w:cs="Times New Roman"/>
+                <w:color w:val="000000"/>
+                <w:sz w:val="24"/>
+                <w:szCs w:val="24"/>
+              </w:rPr>
+              <w:t>1024</w:t>
+            </w:r>
+          </w:p>
+        </w:tc>
+        <w:tc>
+          <w:tcPr>
+            <w:tcW w:w="2540" w:type="dxa"/>
+            <w:tcBorders>
+              <w:top w:val="nil"/>
+              <w:left w:val="nil"/>
+              <w:bottom w:val="nil"/>
+              <w:right w:val="nil"/>
+            </w:tcBorders>
+            <w:shd w:val="clear" w:color="auto" w:fill="auto"/>
+            <w:noWrap/>
+            <w:vAlign w:val="bottom"/>
+            <w:hideMark/>
+          </w:tcPr>
+          <w:p>
+            <w:pPr>
+              <w:spacing w:after="0" w:line="240" w:lineRule="auto"/>
+              <w:rPr>
+                <w:rFonts w:ascii="Calibri" w:eastAsia="Times New Roman" w:hAnsi="Calibri" w:cs="Times New Roman"/>
+                <w:color w:val="000000"/>
+                <w:sz w:val="24"/>
+                <w:szCs w:val="24"/>
+              </w:rPr>
+            </w:pPr>
+            <w:r>
+              <w:rPr>
+                <w:rFonts w:ascii="Calibri" w:eastAsia="Times New Roman" w:hAnsi="Calibri" w:cs="Times New Roman"/>
+                <w:color w:val="000000"/>
+                <w:sz w:val="24"/>
+                <w:szCs w:val="24"/>
+              </w:rPr>
+              <w:t>39.2572</w:t>
+            </w:r>
+          </w:p>
+        </w:tc>
+      </w:tr>
+      <w:tr>
+        <w:trPr>
+          <w:trHeight w:val="320"/>
+        </w:trPr>
+        <w:tc>
+          <w:tcPr>
+            <w:tcW w:w="1300" w:type="dxa"/>
+            <w:tcBorders>
+              <w:top w:val="nil"/>
+              <w:left w:val="nil"/>
+              <w:bottom w:val="nil"/>
+              <w:right w:val="nil"/>
+            </w:tcBorders>
+            <w:shd w:val="clear" w:color="auto" w:fill="auto"/>
+            <w:noWrap/>
+            <w:vAlign w:val="bottom"/>
+            <w:hideMark/>
+          </w:tcPr>
+          <w:p>
+            <w:pPr>
+              <w:spacing w:after="0" w:line="240" w:lineRule="auto"/>
+              <w:jc w:val="right"/>
+              <w:rPr>
+                <w:rFonts w:ascii="Calibri" w:eastAsia="Times New Roman" w:hAnsi="Calibri" w:cs="Times New Roman"/>
+                <w:color w:val="000000"/>
+                <w:sz w:val="24"/>
+                <w:szCs w:val="24"/>
+              </w:rPr>
+            </w:pPr>
+            <w:r>
+              <w:rPr>
+                <w:rFonts w:ascii="Calibri" w:eastAsia="Times New Roman" w:hAnsi="Calibri" w:cs="Times New Roman"/>
+                <w:color w:val="000000"/>
+                <w:sz w:val="24"/>
+                <w:szCs w:val="24"/>
+              </w:rPr>
+              <w:t>1</w:t>
+            </w:r>
+          </w:p>
+        </w:tc>
+        <w:tc>
+          <w:tcPr>
+            <w:tcW w:w="1300" w:type="dxa"/>
+            <w:tcBorders>
+              <w:top w:val="nil"/>
+              <w:left w:val="nil"/>
+              <w:bottom w:val="nil"/>
+              <w:right w:val="nil"/>
+            </w:tcBorders>
+            <w:shd w:val="clear" w:color="auto" w:fill="auto"/>
+            <w:noWrap/>
+            <w:vAlign w:val="bottom"/>
+            <w:hideMark/>
+          </w:tcPr>
+          <w:p>
+            <w:pPr>
+              <w:spacing w:after="0" w:line="240" w:lineRule="auto"/>
+              <w:jc w:val="right"/>
+              <w:rPr>
+                <w:rFonts w:ascii="Calibri" w:eastAsia="Times New Roman" w:hAnsi="Calibri" w:cs="Times New Roman"/>
+                <w:color w:val="000000"/>
+                <w:sz w:val="24"/>
+                <w:szCs w:val="24"/>
+              </w:rPr>
+            </w:pPr>
+            <w:r>
+              <w:rPr>
+                <w:rFonts w:ascii="Calibri" w:eastAsia="Times New Roman" w:hAnsi="Calibri" w:cs="Times New Roman"/>
+                <w:color w:val="000000"/>
+                <w:sz w:val="24"/>
+                <w:szCs w:val="24"/>
+              </w:rPr>
+              <w:t>2048</w:t>
+            </w:r>
+          </w:p>
+        </w:tc>
+        <w:tc>
+          <w:tcPr>
+            <w:tcW w:w="2540" w:type="dxa"/>
+            <w:tcBorders>
+              <w:top w:val="nil"/>
+              <w:left w:val="nil"/>
+              <w:bottom w:val="nil"/>
+              <w:right w:val="nil"/>
+            </w:tcBorders>
+            <w:shd w:val="clear" w:color="auto" w:fill="auto"/>
+            <w:noWrap/>
+            <w:vAlign w:val="bottom"/>
+            <w:hideMark/>
+          </w:tcPr>
+          <w:p>
+            <w:pPr>
+              <w:spacing w:after="0" w:line="240" w:lineRule="auto"/>
+              <w:rPr>
+                <w:rFonts w:ascii="Calibri" w:eastAsia="Times New Roman" w:hAnsi="Calibri" w:cs="Times New Roman"/>
+                <w:color w:val="000000"/>
+                <w:sz w:val="24"/>
+                <w:szCs w:val="24"/>
+              </w:rPr>
+            </w:pPr>
+            <w:r>
+              <w:rPr>
+                <w:rFonts w:ascii="Calibri" w:eastAsia="Times New Roman" w:hAnsi="Calibri" w:cs="Times New Roman"/>
+                <w:color w:val="000000"/>
+                <w:sz w:val="24"/>
+                <w:szCs w:val="24"/>
+              </w:rPr>
+              <w:t>542.515</w:t>
+            </w:r>
+          </w:p>
+        </w:tc>
+      </w:tr>
+      <w:tr>
+        <w:trPr>
+          <w:trHeight w:val="320"/>
+        </w:trPr>
+        <w:tc>
+          <w:tcPr>
+            <w:tcW w:w="1300" w:type="dxa"/>
+            <w:tcBorders>
+              <w:top w:val="nil"/>
+              <w:left w:val="nil"/>
+              <w:bottom w:val="nil"/>
+              <w:right w:val="nil"/>
+            </w:tcBorders>
+            <w:shd w:val="clear" w:color="auto" w:fill="auto"/>
+            <w:noWrap/>
+            <w:vAlign w:val="bottom"/>
+            <w:hideMark/>
+          </w:tcPr>
+          <w:p>
+            <w:pPr>
+              <w:spacing w:after="0" w:line="240" w:lineRule="auto"/>
+              <w:jc w:val="right"/>
+              <w:rPr>
+                <w:rFonts w:ascii="Calibri" w:eastAsia="Times New Roman" w:hAnsi="Calibri" w:cs="Times New Roman"/>
+                <w:color w:val="000000"/>
+                <w:sz w:val="24"/>
+                <w:szCs w:val="24"/>
+              </w:rPr>
+            </w:pPr>
+            <w:r>
+              <w:rPr>
+                <w:rFonts w:ascii="Calibri" w:eastAsia="Times New Roman" w:hAnsi="Calibri" w:cs="Times New Roman"/>
+                <w:color w:val="000000"/>
+                <w:sz w:val="24"/>
+                <w:szCs w:val="24"/>
+              </w:rPr>
+              <w:t>4</w:t>
+            </w:r>
+          </w:p>
+        </w:tc>
+        <w:tc>
+          <w:tcPr>
+            <w:tcW w:w="1300" w:type="dxa"/>
+            <w:tcBorders>
+              <w:top w:val="nil"/>
+              <w:left w:val="nil"/>
+              <w:bottom w:val="nil"/>
+              <w:right w:val="nil"/>
+            </w:tcBorders>
+            <w:shd w:val="clear" w:color="auto" w:fill="auto"/>
+            <w:noWrap/>
+            <w:vAlign w:val="bottom"/>
+            <w:hideMark/>
+          </w:tcPr>
+          <w:p>
+            <w:pPr>
+              <w:spacing w:after="0" w:line="240" w:lineRule="auto"/>
+              <w:jc w:val="right"/>
+              <w:rPr>
+                <w:rFonts w:ascii="Calibri" w:eastAsia="Times New Roman" w:hAnsi="Calibri" w:cs="Times New Roman"/>
+                <w:color w:val="000000"/>
+                <w:sz w:val="24"/>
+                <w:szCs w:val="24"/>
+              </w:rPr>
+            </w:pPr>
+            <w:r>
+              <w:rPr>
+                <w:rFonts w:ascii="Calibri" w:eastAsia="Times New Roman" w:hAnsi="Calibri" w:cs="Times New Roman"/>
+                <w:color w:val="000000"/>
+                <w:sz w:val="24"/>
+                <w:szCs w:val="24"/>
+              </w:rPr>
+              <w:t>16</w:t>
+            </w:r>
+          </w:p>
+        </w:tc>
+        <w:tc>
+          <w:tcPr>
+            <w:tcW w:w="2540" w:type="dxa"/>
+            <w:tcBorders>
+              <w:top w:val="nil"/>
+              <w:left w:val="nil"/>
+              <w:bottom w:val="nil"/>
+              <w:right w:val="nil"/>
+            </w:tcBorders>
+            <w:shd w:val="clear" w:color="auto" w:fill="auto"/>
+            <w:noWrap/>
+            <w:vAlign w:val="bottom"/>
+            <w:hideMark/>
+          </w:tcPr>
+          <w:p>
+            <w:pPr>
+              <w:spacing w:after="0" w:line="240" w:lineRule="auto"/>
+              <w:rPr>
+                <w:rFonts w:ascii="Calibri" w:eastAsia="Times New Roman" w:hAnsi="Calibri" w:cs="Times New Roman"/>
+                <w:color w:val="000000"/>
+                <w:sz w:val="24"/>
+                <w:szCs w:val="24"/>
+              </w:rPr>
+            </w:pPr>
+            <w:r>
+              <w:rPr>
+                <w:rFonts w:ascii="Calibri" w:eastAsia="Times New Roman" w:hAnsi="Calibri" w:cs="Times New Roman"/>
+                <w:color w:val="000000"/>
+                <w:sz w:val="24"/>
+                <w:szCs w:val="24"/>
+              </w:rPr>
+              <w:t>0.000434875</w:t>
+            </w:r>
+          </w:p>
+        </w:tc>
+      </w:tr>
+      <w:tr>
+        <w:trPr>
+          <w:trHeight w:val="320"/>
+        </w:trPr>
+        <w:tc>
+          <w:tcPr>
+            <w:tcW w:w="1300" w:type="dxa"/>
+            <w:tcBorders>
+              <w:top w:val="nil"/>
+              <w:left w:val="nil"/>
+              <w:bottom w:val="nil"/>
+              <w:right w:val="nil"/>
+            </w:tcBorders>
+            <w:shd w:val="clear" w:color="auto" w:fill="auto"/>
+            <w:noWrap/>
+            <w:vAlign w:val="bottom"/>
+            <w:hideMark/>
+          </w:tcPr>
+          <w:p>
+            <w:pPr>
+              <w:spacing w:after="0" w:line="240" w:lineRule="auto"/>
+              <w:jc w:val="right"/>
+              <w:rPr>
+                <w:rFonts w:ascii="Calibri" w:eastAsia="Times New Roman" w:hAnsi="Calibri" w:cs="Times New Roman"/>
+                <w:color w:val="000000"/>
+                <w:sz w:val="24"/>
+                <w:szCs w:val="24"/>
+              </w:rPr>
+            </w:pPr>
+            <w:r>
+              <w:rPr>
+                <w:rFonts w:ascii="Calibri" w:eastAsia="Times New Roman" w:hAnsi="Calibri" w:cs="Times New Roman"/>
+                <w:color w:val="000000"/>
+                <w:sz w:val="24"/>
+                <w:szCs w:val="24"/>
+              </w:rPr>
+              <w:t>4</w:t>
+            </w:r>
+          </w:p>
+        </w:tc>
+        <w:tc>
+          <w:tcPr>
+            <w:tcW w:w="1300" w:type="dxa"/>
+            <w:tcBorders>
+              <w:top w:val="nil"/>
+              <w:left w:val="nil"/>
+              <w:bottom w:val="nil"/>
+              <w:right w:val="nil"/>
+            </w:tcBorders>
+            <w:shd w:val="clear" w:color="auto" w:fill="auto"/>
+            <w:noWrap/>
+            <w:vAlign w:val="bottom"/>
+            <w:hideMark/>
+          </w:tcPr>
+          <w:p>
+            <w:pPr>
+              <w:spacing w:after="0" w:line="240" w:lineRule="auto"/>
+              <w:jc w:val="right"/>
+              <w:rPr>
+                <w:rFonts w:ascii="Calibri" w:eastAsia="Times New Roman" w:hAnsi="Calibri" w:cs="Times New Roman"/>
+                <w:color w:val="000000"/>
+                <w:sz w:val="24"/>
+                <w:szCs w:val="24"/>
+              </w:rPr>
+            </w:pPr>
+            <w:r>
+              <w:rPr>
+                <w:rFonts w:ascii="Calibri" w:eastAsia="Times New Roman" w:hAnsi="Calibri" w:cs="Times New Roman"/>
+                <w:color w:val="000000"/>
+                <w:sz w:val="24"/>
+                <w:szCs w:val="24"/>
+              </w:rPr>
+              <w:t>512</w:t>
+            </w:r>
+          </w:p>
+        </w:tc>
+        <w:tc>
+          <w:tcPr>
+            <w:tcW w:w="2540" w:type="dxa"/>
+            <w:tcBorders>
+              <w:top w:val="nil"/>
+              <w:left w:val="nil"/>
+              <w:bottom w:val="nil"/>
+              <w:right w:val="nil"/>
+            </w:tcBorders>
+            <w:shd w:val="clear" w:color="auto" w:fill="auto"/>
+            <w:noWrap/>
+            <w:vAlign w:val="bottom"/>
+            <w:hideMark/>
+          </w:tcPr>
+          <w:p>
+            <w:pPr>
+              <w:spacing w:after="0" w:line="240" w:lineRule="auto"/>
+              <w:rPr>
+                <w:rFonts w:ascii="Calibri" w:eastAsia="Times New Roman" w:hAnsi="Calibri" w:cs="Times New Roman"/>
+                <w:color w:val="000000"/>
+                <w:sz w:val="24"/>
+                <w:szCs w:val="24"/>
+              </w:rPr>
+            </w:pPr>
+            <w:r>
+              <w:rPr>
+                <w:rFonts w:ascii="Calibri" w:eastAsia="Times New Roman" w:hAnsi="Calibri" w:cs="Times New Roman"/>
+                <w:color w:val="000000"/>
+                <w:sz w:val="24"/>
+                <w:szCs w:val="24"/>
+              </w:rPr>
+              <w:t>1.06294</w:t>
+            </w:r>
+          </w:p>
+        </w:tc>
+      </w:tr>
+      <w:tr>
+        <w:trPr>
+          <w:trHeight w:val="320"/>
+        </w:trPr>
+        <w:tc>
+          <w:tcPr>
+            <w:tcW w:w="1300" w:type="dxa"/>
+            <w:tcBorders>
+              <w:top w:val="nil"/>
+              <w:left w:val="nil"/>
+              <w:bottom w:val="nil"/>
+              <w:right w:val="nil"/>
+            </w:tcBorders>
+            <w:shd w:val="clear" w:color="auto" w:fill="auto"/>
+            <w:noWrap/>
+            <w:vAlign w:val="bottom"/>
+            <w:hideMark/>
+          </w:tcPr>
+          <w:p>
+            <w:pPr>
+              <w:spacing w:after="0" w:line="240" w:lineRule="auto"/>
+              <w:jc w:val="right"/>
+              <w:rPr>
+                <w:rFonts w:ascii="Calibri" w:eastAsia="Times New Roman" w:hAnsi="Calibri" w:cs="Times New Roman"/>
+                <w:color w:val="000000"/>
+                <w:sz w:val="24"/>
+                <w:szCs w:val="24"/>
+              </w:rPr>
+            </w:pPr>
+            <w:r>
+              <w:rPr>
+                <w:rFonts w:ascii="Calibri" w:eastAsia="Times New Roman" w:hAnsi="Calibri" w:cs="Times New Roman"/>
+                <w:color w:val="000000"/>
+                <w:sz w:val="24"/>
+                <w:szCs w:val="24"/>
+              </w:rPr>
+              <w:t>4</w:t>
+            </w:r>
+          </w:p>
+        </w:tc>
+        <w:tc>
+          <w:tcPr>
+            <w:tcW w:w="1300" w:type="dxa"/>
+            <w:tcBorders>
+              <w:top w:val="nil"/>
+              <w:left w:val="nil"/>
+              <w:bottom w:val="nil"/>
+              <w:right w:val="nil"/>
+            </w:tcBorders>
+            <w:shd w:val="clear" w:color="auto" w:fill="auto"/>
+            <w:noWrap/>
+            <w:vAlign w:val="bottom"/>
+            <w:hideMark/>
+          </w:tcPr>
+          <w:p>
+            <w:pPr>
+              <w:spacing w:after="0" w:line="240" w:lineRule="auto"/>
+              <w:jc w:val="right"/>
+              <w:rPr>
+                <w:rFonts w:ascii="Calibri" w:eastAsia="Times New Roman" w:hAnsi="Calibri" w:cs="Times New Roman"/>
+                <w:color w:val="000000"/>
+                <w:sz w:val="24"/>
+                <w:szCs w:val="24"/>
+              </w:rPr>
+            </w:pPr>
+            <w:r>
+              <w:rPr>
+                <w:rFonts w:ascii="Calibri" w:eastAsia="Times New Roman" w:hAnsi="Calibri" w:cs="Times New Roman"/>
+                <w:color w:val="000000"/>
+                <w:sz w:val="24"/>
+                <w:szCs w:val="24"/>
+              </w:rPr>
+              <w:t>1024</w:t>
+            </w:r>
+          </w:p>
+        </w:tc>
+        <w:tc>
+          <w:tcPr>
+            <w:tcW w:w="2540" w:type="dxa"/>
+            <w:tcBorders>
+              <w:top w:val="nil"/>
+              <w:left w:val="nil"/>
+              <w:bottom w:val="nil"/>
+              <w:right w:val="nil"/>
+            </w:tcBorders>
+            <w:shd w:val="clear" w:color="auto" w:fill="auto"/>
+            <w:noWrap/>
+            <w:vAlign w:val="bottom"/>
+            <w:hideMark/>
+          </w:tcPr>
+          <w:p>
+            <w:pPr>
+              <w:spacing w:after="0" w:line="240" w:lineRule="auto"/>
+              <w:rPr>
+                <w:rFonts w:ascii="Calibri" w:eastAsia="Times New Roman" w:hAnsi="Calibri" w:cs="Times New Roman"/>
+                <w:color w:val="000000"/>
+                <w:sz w:val="24"/>
+                <w:szCs w:val="24"/>
+              </w:rPr>
+            </w:pPr>
+            <w:r>
+              <w:rPr>
+                <w:rFonts w:ascii="Calibri" w:eastAsia="Times New Roman" w:hAnsi="Calibri" w:cs="Times New Roman"/>
+                <w:color w:val="000000"/>
+                <w:sz w:val="24"/>
+                <w:szCs w:val="24"/>
+              </w:rPr>
+              <w:t>8.88665</w:t>
+            </w:r>
+          </w:p>
+        </w:tc>
+      </w:tr>
+      <w:tr>
+        <w:trPr>
+          <w:trHeight w:val="320"/>
+        </w:trPr>
+        <w:tc>
+          <w:tcPr>
+            <w:tcW w:w="1300" w:type="dxa"/>
+            <w:tcBorders>
+              <w:top w:val="nil"/>
+              <w:left w:val="nil"/>
+              <w:bottom w:val="nil"/>
+              <w:right w:val="nil"/>
+            </w:tcBorders>
+            <w:shd w:val="clear" w:color="auto" w:fill="auto"/>
+            <w:noWrap/>
+            <w:vAlign w:val="bottom"/>
+            <w:hideMark/>
+          </w:tcPr>
+          <w:p>
+            <w:pPr>
+              <w:spacing w:after="0" w:line="240" w:lineRule="auto"/>
+              <w:jc w:val="right"/>
+              <w:rPr>
+                <w:rFonts w:ascii="Calibri" w:eastAsia="Times New Roman" w:hAnsi="Calibri" w:cs="Times New Roman"/>
+                <w:color w:val="000000"/>
+                <w:sz w:val="24"/>
+                <w:szCs w:val="24"/>
+              </w:rPr>
+            </w:pPr>
+            <w:r>
+              <w:rPr>
+                <w:rFonts w:ascii="Calibri" w:eastAsia="Times New Roman" w:hAnsi="Calibri" w:cs="Times New Roman"/>
+                <w:color w:val="000000"/>
+                <w:sz w:val="24"/>
+                <w:szCs w:val="24"/>
+              </w:rPr>
+              <w:t>4</w:t>
+            </w:r>
+          </w:p>
+        </w:tc>
+        <w:tc>
+          <w:tcPr>
+            <w:tcW w:w="1300" w:type="dxa"/>
+            <w:tcBorders>
+              <w:top w:val="nil"/>
+              <w:left w:val="nil"/>
+              <w:bottom w:val="nil"/>
+              <w:right w:val="nil"/>
+            </w:tcBorders>
+            <w:shd w:val="clear" w:color="auto" w:fill="auto"/>
+            <w:noWrap/>
+            <w:vAlign w:val="bottom"/>
+            <w:hideMark/>
+          </w:tcPr>
+          <w:p>
+            <w:pPr>
+              <w:spacing w:after="0" w:line="240" w:lineRule="auto"/>
+              <w:jc w:val="right"/>
+              <w:rPr>
+                <w:rFonts w:ascii="Calibri" w:eastAsia="Times New Roman" w:hAnsi="Calibri" w:cs="Times New Roman"/>
+                <w:color w:val="000000"/>
+                <w:sz w:val="24"/>
+                <w:szCs w:val="24"/>
+              </w:rPr>
+            </w:pPr>
+            <w:r>
+              <w:rPr>
+                <w:rFonts w:ascii="Calibri" w:eastAsia="Times New Roman" w:hAnsi="Calibri" w:cs="Times New Roman"/>
+                <w:color w:val="000000"/>
+                <w:sz w:val="24"/>
+                <w:szCs w:val="24"/>
+              </w:rPr>
+              <w:t>2048</w:t>
+            </w:r>
+          </w:p>
+        </w:tc>
+        <w:tc>
+          <w:tcPr>
+            <w:tcW w:w="2540" w:type="dxa"/>
+            <w:tcBorders>
+              <w:top w:val="nil"/>
+              <w:left w:val="nil"/>
+              <w:bottom w:val="nil"/>
+              <w:right w:val="nil"/>
+            </w:tcBorders>
+            <w:shd w:val="clear" w:color="auto" w:fill="auto"/>
+            <w:noWrap/>
+            <w:vAlign w:val="bottom"/>
+            <w:hideMark/>
+          </w:tcPr>
+          <w:p>
+            <w:pPr>
+              <w:spacing w:after="0" w:line="240" w:lineRule="auto"/>
+              <w:rPr>
+                <w:rFonts w:ascii="Calibri" w:eastAsia="Times New Roman" w:hAnsi="Calibri" w:cs="Times New Roman"/>
+                <w:color w:val="000000"/>
+                <w:sz w:val="24"/>
+                <w:szCs w:val="24"/>
+              </w:rPr>
+            </w:pPr>
+            <w:r>
+              <w:rPr>
+                <w:rFonts w:ascii="Calibri" w:eastAsia="Times New Roman" w:hAnsi="Calibri" w:cs="Times New Roman"/>
+                <w:color w:val="000000"/>
+                <w:sz w:val="24"/>
+                <w:szCs w:val="24"/>
+              </w:rPr>
+              <w:t>80.6529</w:t>
+            </w:r>
+          </w:p>
+        </w:tc>
+      </w:tr>
+      <w:tr>
+        <w:trPr>
+          <w:trHeight w:val="320"/>
+        </w:trPr>
+        <w:tc>
+          <w:tcPr>
+            <w:tcW w:w="1300" w:type="dxa"/>
+            <w:tcBorders>
+              <w:top w:val="nil"/>
+              <w:left w:val="nil"/>
+              <w:bottom w:val="nil"/>
+              <w:right w:val="nil"/>
+            </w:tcBorders>
+            <w:shd w:val="clear" w:color="auto" w:fill="auto"/>
+            <w:noWrap/>
+            <w:vAlign w:val="bottom"/>
+            <w:hideMark/>
+          </w:tcPr>
+          <w:p>
+            <w:pPr>
+              <w:spacing w:after="0" w:line="240" w:lineRule="auto"/>
+              <w:jc w:val="right"/>
+              <w:rPr>
+                <w:rFonts w:ascii="Calibri" w:eastAsia="Times New Roman" w:hAnsi="Calibri" w:cs="Times New Roman"/>
+                <w:color w:val="000000"/>
+                <w:sz w:val="24"/>
+                <w:szCs w:val="24"/>
+              </w:rPr>
+            </w:pPr>
+            <w:r>
+              <w:rPr>
+                <w:rFonts w:ascii="Calibri" w:eastAsia="Times New Roman" w:hAnsi="Calibri" w:cs="Times New Roman"/>
+                <w:color w:val="000000"/>
+                <w:sz w:val="24"/>
+                <w:szCs w:val="24"/>
+              </w:rPr>
+              <w:t>16</w:t>
+            </w:r>
+          </w:p>
+        </w:tc>
+        <w:tc>
+          <w:tcPr>
+            <w:tcW w:w="1300" w:type="dxa"/>
+            <w:tcBorders>
+              <w:top w:val="nil"/>
+              <w:left w:val="nil"/>
+              <w:bottom w:val="nil"/>
+              <w:right w:val="nil"/>
+            </w:tcBorders>
+            <w:shd w:val="clear" w:color="auto" w:fill="auto"/>
+            <w:noWrap/>
+            <w:vAlign w:val="bottom"/>
+            <w:hideMark/>
+          </w:tcPr>
+          <w:p>
+            <w:pPr>
+              <w:spacing w:after="0" w:line="240" w:lineRule="auto"/>
+              <w:jc w:val="right"/>
+              <w:rPr>
+                <w:rFonts w:ascii="Calibri" w:eastAsia="Times New Roman" w:hAnsi="Calibri" w:cs="Times New Roman"/>
+                <w:color w:val="000000"/>
+                <w:sz w:val="24"/>
+                <w:szCs w:val="24"/>
+              </w:rPr>
+            </w:pPr>
+            <w:r>
+              <w:rPr>
+                <w:rFonts w:ascii="Calibri" w:eastAsia="Times New Roman" w:hAnsi="Calibri" w:cs="Times New Roman"/>
+                <w:color w:val="000000"/>
+                <w:sz w:val="24"/>
+                <w:szCs w:val="24"/>
+              </w:rPr>
+              <w:t>16</w:t>
+            </w:r>
+          </w:p>
+        </w:tc>
+        <w:tc>
+          <w:tcPr>
+            <w:tcW w:w="2540" w:type="dxa"/>
+            <w:tcBorders>
+              <w:top w:val="nil"/>
+              <w:left w:val="nil"/>
+              <w:bottom w:val="nil"/>
+              <w:right w:val="nil"/>
+            </w:tcBorders>
+            <w:shd w:val="clear" w:color="auto" w:fill="auto"/>
+            <w:noWrap/>
+            <w:vAlign w:val="bottom"/>
+            <w:hideMark/>
+          </w:tcPr>
+          <w:p>
+            <w:pPr>
+              <w:spacing w:after="0" w:line="240" w:lineRule="auto"/>
+              <w:rPr>
+                <w:rFonts w:ascii="Calibri" w:eastAsia="Times New Roman" w:hAnsi="Calibri" w:cs="Times New Roman"/>
+                <w:color w:val="000000"/>
+                <w:sz w:val="24"/>
+                <w:szCs w:val="24"/>
+              </w:rPr>
+            </w:pPr>
+            <w:r>
+              <w:rPr>
+                <w:rFonts w:ascii="Calibri" w:eastAsia="Times New Roman" w:hAnsi="Calibri" w:cs="Times New Roman"/>
+                <w:color w:val="000000"/>
+                <w:sz w:val="24"/>
+                <w:szCs w:val="24"/>
+              </w:rPr>
+              <w:t>0.002195</w:t>
+            </w:r>
+          </w:p>
+        </w:tc>
+      </w:tr>
+      <w:tr>
+        <w:trPr>
+          <w:trHeight w:val="320"/>
+        </w:trPr>
+        <w:tc>
+          <w:tcPr>
+            <w:tcW w:w="1300" w:type="dxa"/>
+            <w:tcBorders>
+              <w:top w:val="nil"/>
+              <w:left w:val="nil"/>
+              <w:bottom w:val="nil"/>
+              <w:right w:val="nil"/>
+            </w:tcBorders>
+            <w:shd w:val="clear" w:color="auto" w:fill="auto"/>
+            <w:noWrap/>
+            <w:vAlign w:val="bottom"/>
+            <w:hideMark/>
+          </w:tcPr>
+          <w:p>
+            <w:pPr>
+              <w:spacing w:after="0" w:line="240" w:lineRule="auto"/>
+              <w:jc w:val="right"/>
+              <w:rPr>
+                <w:rFonts w:ascii="Calibri" w:eastAsia="Times New Roman" w:hAnsi="Calibri" w:cs="Times New Roman"/>
+                <w:color w:val="000000"/>
+                <w:sz w:val="24"/>
+                <w:szCs w:val="24"/>
+              </w:rPr>
+            </w:pPr>
+            <w:r>
+              <w:rPr>
+                <w:rFonts w:ascii="Calibri" w:eastAsia="Times New Roman" w:hAnsi="Calibri" w:cs="Times New Roman"/>
+                <w:color w:val="000000"/>
+                <w:sz w:val="24"/>
+                <w:szCs w:val="24"/>
+              </w:rPr>
+              <w:t>16</w:t>
+            </w:r>
+          </w:p>
+        </w:tc>
+        <w:tc>
+          <w:tcPr>
+            <w:tcW w:w="1300" w:type="dxa"/>
+            <w:tcBorders>
+              <w:top w:val="nil"/>
+              <w:left w:val="nil"/>
+              <w:bottom w:val="nil"/>
+              <w:right w:val="nil"/>
+            </w:tcBorders>
+            <w:shd w:val="clear" w:color="auto" w:fill="auto"/>
+            <w:noWrap/>
+            <w:vAlign w:val="bottom"/>
+            <w:hideMark/>
+          </w:tcPr>
+          <w:p>
+            <w:pPr>
+              <w:spacing w:after="0" w:line="240" w:lineRule="auto"/>
+              <w:jc w:val="right"/>
+              <w:rPr>
+                <w:rFonts w:ascii="Calibri" w:eastAsia="Times New Roman" w:hAnsi="Calibri" w:cs="Times New Roman"/>
+                <w:color w:val="000000"/>
+                <w:sz w:val="24"/>
+                <w:szCs w:val="24"/>
+              </w:rPr>
+            </w:pPr>
+            <w:r>
+              <w:rPr>
+                <w:rFonts w:ascii="Calibri" w:eastAsia="Times New Roman" w:hAnsi="Calibri" w:cs="Times New Roman"/>
+                <w:color w:val="000000"/>
+                <w:sz w:val="24"/>
+                <w:szCs w:val="24"/>
+              </w:rPr>
+              <w:t>512</w:t>
+            </w:r>
+          </w:p>
+        </w:tc>
+        <w:tc>
+          <w:tcPr>
+            <w:tcW w:w="2540" w:type="dxa"/>
+            <w:tcBorders>
+              <w:top w:val="nil"/>
+              <w:left w:val="nil"/>
+              <w:bottom w:val="nil"/>
+              <w:right w:val="nil"/>
+            </w:tcBorders>
+            <w:shd w:val="clear" w:color="auto" w:fill="auto"/>
+            <w:noWrap/>
+            <w:vAlign w:val="bottom"/>
+            <w:hideMark/>
+          </w:tcPr>
+          <w:p>
+            <w:pPr>
+              <w:spacing w:after="0" w:line="240" w:lineRule="auto"/>
+              <w:rPr>
+                <w:rFonts w:ascii="Calibri" w:eastAsia="Times New Roman" w:hAnsi="Calibri" w:cs="Times New Roman"/>
+                <w:color w:val="000000"/>
+                <w:sz w:val="24"/>
+                <w:szCs w:val="24"/>
+              </w:rPr>
+            </w:pPr>
+            <w:r>
+              <w:rPr>
+                <w:rFonts w:ascii="Calibri" w:eastAsia="Times New Roman" w:hAnsi="Calibri" w:cs="Times New Roman"/>
+                <w:color w:val="000000"/>
+                <w:sz w:val="24"/>
+                <w:szCs w:val="24"/>
+              </w:rPr>
+              <w:t>0.273459</w:t>
+            </w:r>
+          </w:p>
+        </w:tc>
+      </w:tr>
+      <w:tr>
+        <w:trPr>
+          <w:trHeight w:val="320"/>
+        </w:trPr>
+        <w:tc>
+          <w:tcPr>
+            <w:tcW w:w="1300" w:type="dxa"/>
+            <w:tcBorders>
+              <w:top w:val="nil"/>
+              <w:left w:val="nil"/>
+              <w:bottom w:val="nil"/>
+              <w:right w:val="nil"/>
+            </w:tcBorders>
+            <w:shd w:val="clear" w:color="auto" w:fill="auto"/>
+            <w:noWrap/>
+            <w:vAlign w:val="bottom"/>
+            <w:hideMark/>
+          </w:tcPr>
+          <w:p>
+            <w:pPr>
+              <w:spacing w:after="0" w:line="240" w:lineRule="auto"/>
+              <w:jc w:val="right"/>
+              <w:rPr>
+                <w:rFonts w:ascii="Calibri" w:eastAsia="Times New Roman" w:hAnsi="Calibri" w:cs="Times New Roman"/>
+                <w:color w:val="000000"/>
+                <w:sz w:val="24"/>
+                <w:szCs w:val="24"/>
+              </w:rPr>
+            </w:pPr>
+            <w:r>
+              <w:rPr>
+                <w:rFonts w:ascii="Calibri" w:eastAsia="Times New Roman" w:hAnsi="Calibri" w:cs="Times New Roman"/>
+                <w:color w:val="000000"/>
+                <w:sz w:val="24"/>
+                <w:szCs w:val="24"/>
+              </w:rPr>
+              <w:t>16</w:t>
+            </w:r>
+          </w:p>
+        </w:tc>
+        <w:tc>
+          <w:tcPr>
+            <w:tcW w:w="1300" w:type="dxa"/>
+            <w:tcBorders>
+              <w:top w:val="nil"/>
+              <w:left w:val="nil"/>
+              <w:bottom w:val="nil"/>
+              <w:right w:val="nil"/>
+            </w:tcBorders>
+            <w:shd w:val="clear" w:color="auto" w:fill="auto"/>
+            <w:noWrap/>
+            <w:vAlign w:val="bottom"/>
+            <w:hideMark/>
+          </w:tcPr>
+          <w:p>
+            <w:pPr>
+              <w:spacing w:after="0" w:line="240" w:lineRule="auto"/>
+              <w:jc w:val="right"/>
+              <w:rPr>
+                <w:rFonts w:ascii="Calibri" w:eastAsia="Times New Roman" w:hAnsi="Calibri" w:cs="Times New Roman"/>
+                <w:color w:val="000000"/>
+                <w:sz w:val="24"/>
+                <w:szCs w:val="24"/>
+              </w:rPr>
+            </w:pPr>
+            <w:r>
+              <w:rPr>
+                <w:rFonts w:ascii="Calibri" w:eastAsia="Times New Roman" w:hAnsi="Calibri" w:cs="Times New Roman"/>
+                <w:color w:val="000000"/>
+                <w:sz w:val="24"/>
+                <w:szCs w:val="24"/>
+              </w:rPr>
+              <w:t>1024</w:t>
+            </w:r>
+          </w:p>
+        </w:tc>
+        <w:tc>
+          <w:tcPr>
+            <w:tcW w:w="2540" w:type="dxa"/>
+            <w:tcBorders>
+              <w:top w:val="nil"/>
+              <w:left w:val="nil"/>
+              <w:bottom w:val="nil"/>
+              <w:right w:val="nil"/>
+            </w:tcBorders>
+            <w:shd w:val="clear" w:color="auto" w:fill="auto"/>
+            <w:noWrap/>
+            <w:vAlign w:val="bottom"/>
+            <w:hideMark/>
+          </w:tcPr>
+          <w:p>
+            <w:pPr>
+              <w:spacing w:after="0" w:line="240" w:lineRule="auto"/>
+              <w:rPr>
+                <w:rFonts w:ascii="Calibri" w:eastAsia="Times New Roman" w:hAnsi="Calibri" w:cs="Times New Roman"/>
+                <w:color w:val="000000"/>
+                <w:sz w:val="24"/>
+                <w:szCs w:val="24"/>
+              </w:rPr>
+            </w:pPr>
+            <w:r>
+              <w:rPr>
+                <w:rFonts w:ascii="Calibri" w:eastAsia="Times New Roman" w:hAnsi="Calibri" w:cs="Times New Roman"/>
+                <w:color w:val="000000"/>
+                <w:sz w:val="24"/>
+                <w:szCs w:val="24"/>
+              </w:rPr>
+              <w:t>2.08103</w:t>
+            </w:r>
+          </w:p>
+        </w:tc>
+      </w:tr>
+      <w:tr>
+        <w:trPr>
+          <w:trHeight w:val="320"/>
+        </w:trPr>
+        <w:tc>
+          <w:tcPr>
+            <w:tcW w:w="1300" w:type="dxa"/>
+            <w:tcBorders>
+              <w:top w:val="nil"/>
+              <w:left w:val="nil"/>
+              <w:bottom w:val="nil"/>
+              <w:right w:val="nil"/>
+            </w:tcBorders>
+            <w:shd w:val="clear" w:color="auto" w:fill="auto"/>
+            <w:noWrap/>
+            <w:vAlign w:val="bottom"/>
+            <w:hideMark/>
+          </w:tcPr>
+          <w:p>
+            <w:pPr>
+              <w:spacing w:after="0" w:line="240" w:lineRule="auto"/>
+              <w:jc w:val="right"/>
+              <w:rPr>
+                <w:rFonts w:ascii="Calibri" w:eastAsia="Times New Roman" w:hAnsi="Calibri" w:cs="Times New Roman"/>
+                <w:color w:val="000000"/>
+                <w:sz w:val="24"/>
+                <w:szCs w:val="24"/>
+              </w:rPr>
+            </w:pPr>
+            <w:r>
+              <w:rPr>
+                <w:rFonts w:ascii="Calibri" w:eastAsia="Times New Roman" w:hAnsi="Calibri" w:cs="Times New Roman"/>
+                <w:color w:val="000000"/>
+                <w:sz w:val="24"/>
+                <w:szCs w:val="24"/>
+              </w:rPr>
+              <w:t>16</w:t>
+            </w:r>
+          </w:p>
+        </w:tc>
+        <w:tc>
+          <w:tcPr>
+            <w:tcW w:w="1300" w:type="dxa"/>
+            <w:tcBorders>
+              <w:top w:val="nil"/>
+              <w:left w:val="nil"/>
+              <w:bottom w:val="nil"/>
+              <w:right w:val="nil"/>
+            </w:tcBorders>
+            <w:shd w:val="clear" w:color="auto" w:fill="auto"/>
+            <w:noWrap/>
+            <w:vAlign w:val="bottom"/>
+            <w:hideMark/>
+          </w:tcPr>
+          <w:p>
+            <w:pPr>
+              <w:spacing w:after="0" w:line="240" w:lineRule="auto"/>
+              <w:jc w:val="right"/>
+              <w:rPr>
+                <w:rFonts w:ascii="Calibri" w:eastAsia="Times New Roman" w:hAnsi="Calibri" w:cs="Times New Roman"/>
+                <w:color w:val="000000"/>
+                <w:sz w:val="24"/>
+                <w:szCs w:val="24"/>
+              </w:rPr>
+            </w:pPr>
+            <w:r>
+              <w:rPr>
+                <w:rFonts w:ascii="Calibri" w:eastAsia="Times New Roman" w:hAnsi="Calibri" w:cs="Times New Roman"/>
+                <w:color w:val="000000"/>
+                <w:sz w:val="24"/>
+                <w:szCs w:val="24"/>
+              </w:rPr>
+              <w:t>2048</w:t>
+            </w:r>
+          </w:p>
+        </w:tc>
+        <w:tc>
+          <w:tcPr>
+            <w:tcW w:w="2540" w:type="dxa"/>
+            <w:tcBorders>
+              <w:top w:val="nil"/>
+              <w:left w:val="nil"/>
+              <w:bottom w:val="nil"/>
+              <w:right w:val="nil"/>
+            </w:tcBorders>
+            <w:shd w:val="clear" w:color="auto" w:fill="auto"/>
+            <w:noWrap/>
+            <w:vAlign w:val="bottom"/>
+            <w:hideMark/>
+          </w:tcPr>
+          <w:p>
+            <w:pPr>
+              <w:spacing w:after="0" w:line="240" w:lineRule="auto"/>
+              <w:rPr>
+                <w:rFonts w:ascii="Calibri" w:eastAsia="Times New Roman" w:hAnsi="Calibri" w:cs="Times New Roman"/>
+                <w:color w:val="000000"/>
+                <w:sz w:val="24"/>
+                <w:szCs w:val="24"/>
+              </w:rPr>
+            </w:pPr>
+            <w:r>
+              <w:rPr>
+                <w:rFonts w:ascii="Calibri" w:eastAsia="Times New Roman" w:hAnsi="Calibri" w:cs="Times New Roman"/>
+                <w:color w:val="000000"/>
+                <w:sz w:val="24"/>
+                <w:szCs w:val="24"/>
+              </w:rPr>
+              <w:t>17.6535</w:t>
+            </w:r>
+          </w:p>
+        </w:tc>
+      </w:tr>
+    </w:tbl>
     <w:p/>
     <w:p/>
-    <w:p>
-      <w:r>
-        <w:t>--</w:t>
-      </w:r>
-    </w:p>
+    <w:p/>
+    <w:p/>
+    <w:p/>
+    <w:p/>
+    <w:p/>
     <w:p/>
     <w:p>
       <w:pPr>
@@ -35911,6 +35264,7 @@
         <w:rPr>
           <w:lang w:val="en-US"/>
         </w:rPr>
+        <w:lastRenderedPageBreak/>
         <w:t>3D-</w:t>
       </w:r>
       <w:r>
@@ -36012,7 +35366,6 @@
         <w:rPr>
           <w:lang w:val="en-US"/>
         </w:rPr>
-        <w:lastRenderedPageBreak/>
         <w:t>OpenMP</w:t>
       </w:r>
       <w:proofErr w:type="spellEnd"/>
@@ -36084,6 +35437,148 @@
     </w:p>
     <w:p>
       <w:pPr>
+        <w:pStyle w:val="3"/>
+        <w:rPr>
+          <w:lang w:val="en-US"/>
+        </w:rPr>
+      </w:pPr>
+      <w:r>
+        <w:rPr>
+          <w:lang w:val="en-US"/>
+        </w:rPr>
+        <w:lastRenderedPageBreak/>
+        <w:t xml:space="preserve"> MPI </w:t>
+      </w:r>
+      <w:r>
+        <w:t xml:space="preserve">на </w:t>
+      </w:r>
+      <w:r>
+        <w:rPr>
+          <w:lang w:val="en-US"/>
+        </w:rPr>
+        <w:t>Regatta</w:t>
+      </w:r>
+    </w:p>
+    <w:p>
+      <w:r>
+        <w:rPr>
+          <w:noProof/>
+        </w:rPr>
+        <w:drawing>
+          <wp:inline distT="0" distB="0" distL="0" distR="0" wp14:anchorId="63E89CBA" wp14:editId="4B99FE19">
+            <wp:extent cx="6862445" cy="4117340"/>
+            <wp:effectExtent l="0" t="0" r="0" b="0"/>
+            <wp:docPr id="1" name="Изображение 1"/>
+            <wp:cNvGraphicFramePr>
+              <a:graphicFrameLocks xmlns:a="http://schemas.openxmlformats.org/drawingml/2006/main" noChangeAspect="1"/>
+            </wp:cNvGraphicFramePr>
+            <a:graphic xmlns:a="http://schemas.openxmlformats.org/drawingml/2006/main">
+              <a:graphicData uri="http://schemas.openxmlformats.org/drawingml/2006/picture">
+                <pic:pic xmlns:pic="http://schemas.openxmlformats.org/drawingml/2006/picture">
+                  <pic:nvPicPr>
+                    <pic:cNvPr id="1" name="RegattaResults.png"/>
+                    <pic:cNvPicPr/>
+                  </pic:nvPicPr>
+                  <pic:blipFill>
+                    <a:blip r:embed="rId13">
+                      <a:extLst>
+                        <a:ext uri="{28A0092B-C50C-407E-A947-70E740481C1C}">
+                          <a14:useLocalDpi xmlns:a14="http://schemas.microsoft.com/office/drawing/2010/main" val="0"/>
+                        </a:ext>
+                      </a:extLst>
+                    </a:blip>
+                    <a:stretch>
+                      <a:fillRect/>
+                    </a:stretch>
+                  </pic:blipFill>
+                  <pic:spPr>
+                    <a:xfrm>
+                      <a:off x="0" y="0"/>
+                      <a:ext cx="6862445" cy="4117340"/>
+                    </a:xfrm>
+                    <a:prstGeom prst="rect">
+                      <a:avLst/>
+                    </a:prstGeom>
+                  </pic:spPr>
+                </pic:pic>
+              </a:graphicData>
+            </a:graphic>
+          </wp:inline>
+        </w:drawing>
+      </w:r>
+    </w:p>
+    <w:p>
+      <w:pPr>
+        <w:rPr>
+          <w:lang w:val="en-US"/>
+        </w:rPr>
+      </w:pPr>
+    </w:p>
+    <w:p>
+      <w:pPr>
+        <w:rPr>
+          <w:lang w:val="en-US"/>
+        </w:rPr>
+      </w:pPr>
+    </w:p>
+    <w:p>
+      <w:pPr>
+        <w:rPr>
+          <w:lang w:val="en-US"/>
+        </w:rPr>
+      </w:pPr>
+    </w:p>
+    <w:p>
+      <w:pPr>
+        <w:rPr>
+          <w:lang w:val="en-US"/>
+        </w:rPr>
+      </w:pPr>
+    </w:p>
+    <w:p>
+      <w:pPr>
+        <w:rPr>
+          <w:lang w:val="en-US"/>
+        </w:rPr>
+      </w:pPr>
+    </w:p>
+    <w:p>
+      <w:pPr>
+        <w:rPr>
+          <w:lang w:val="en-US"/>
+        </w:rPr>
+      </w:pPr>
+    </w:p>
+    <w:p>
+      <w:pPr>
+        <w:rPr>
+          <w:lang w:val="en-US"/>
+        </w:rPr>
+      </w:pPr>
+    </w:p>
+    <w:p>
+      <w:pPr>
+        <w:rPr>
+          <w:lang w:val="en-US"/>
+        </w:rPr>
+      </w:pPr>
+    </w:p>
+    <w:p>
+      <w:pPr>
+        <w:rPr>
+          <w:lang w:val="en-US"/>
+        </w:rPr>
+      </w:pPr>
+    </w:p>
+    <w:p>
+      <w:pPr>
+        <w:rPr>
+          <w:lang w:val="en-US"/>
+        </w:rPr>
+      </w:pPr>
+    </w:p>
+    <w:p>
+      <w:pPr>
         <w:rPr>
           <w:lang w:val="en-US"/>
         </w:rPr>
@@ -36102,6 +35597,7 @@
         <w:rPr>
           <w:lang w:val="en-US"/>
         </w:rPr>
+        <w:lastRenderedPageBreak/>
         <w:t>Анализ</w:t>
       </w:r>
       <w:proofErr w:type="spellEnd"/>
@@ -36412,7 +35908,7 @@
       </w:pPr>
     </w:p>
     <w:sectPr>
-      <w:footerReference w:type="default" r:id="rId13"/>
+      <w:footerReference w:type="default" r:id="rId14"/>
       <w:pgSz w:w="12247" w:h="15819"/>
       <w:pgMar w:top="720" w:right="720" w:bottom="720" w:left="720" w:header="709" w:footer="709" w:gutter="0"/>
       <w:pgNumType w:fmt="numberInDash" w:start="0"/>
@@ -36478,7 +35974,7 @@
           <w:rPr>
             <w:noProof/>
           </w:rPr>
-          <w:t>- 9 -</w:t>
+          <w:t>- 1 -</w:t>
         </w:r>
         <w:r>
           <w:fldChar w:fldCharType="end"/>
@@ -41487,7 +40983,7 @@
 </file>
 
 <file path=customXml/itemProps1.xml><?xml version="1.0" encoding="utf-8"?>
-<ds:datastoreItem xmlns:ds="http://schemas.openxmlformats.org/officeDocument/2006/customXml" ds:itemID="{A646275D-4661-C94C-830B-6F192A3337E0}">
+<ds:datastoreItem xmlns:ds="http://schemas.openxmlformats.org/officeDocument/2006/customXml" ds:itemID="{57659B6A-D937-E641-880E-8F075A8775E4}">
   <ds:schemaRefs>
     <ds:schemaRef ds:uri="http://schemas.openxmlformats.org/officeDocument/2006/bibliography"/>
   </ds:schemaRefs>
